--- a/Manuales/ManualUsuario.docx
+++ b/Manuales/ManualUsuario.docx
@@ -1,9 +1,7 @@
 
 <file path=word/document.xml><?xml version="1.0" encoding="utf-8"?>
-<w:document xmlns:wpc="http://schemas.microsoft.com/office/word/2010/wordprocessingCanvas" xmlns:cx="http://schemas.microsoft.com/office/drawing/2014/chartex" xmlns:mc="http://schemas.openxmlformats.org/markup-compatibility/2006" xmlns:o="urn:schemas-microsoft-com:office:office" xmlns:r="http://schemas.openxmlformats.org/officeDocument/2006/relationships" xmlns:m="http://schemas.openxmlformats.org/officeDocument/2006/math" xmlns:v="urn:schemas-microsoft-com:vml" xmlns:wp14="http://schemas.microsoft.com/office/word/2010/wordprocessingDrawing" xmlns:wp="http://schemas.openxmlformats.org/drawingml/2006/wordprocessingDrawing" xmlns:w10="urn:schemas-microsoft-com:office:word" xmlns:w="http://schemas.openxmlformats.org/wordprocessingml/2006/main" xmlns:w14="http://schemas.microsoft.com/office/word/2010/wordml" xmlns:w15="http://schemas.microsoft.com/office/word/2012/wordml" xmlns:w16se="http://schemas.microsoft.com/office/word/2015/wordml/symex" xmlns:wpg="http://schemas.microsoft.com/office/word/2010/wordprocessingGroup" xmlns:wpi="http://schemas.microsoft.com/office/word/2010/wordprocessingInk" xmlns:wne="http://schemas.microsoft.com/office/word/2006/wordml" xmlns:wps="http://schemas.microsoft.com/office/word/2010/wordprocessingShape" mc:Ignorable="w14 w15 w16se wp14">
+<w:document xmlns:wpc="http://schemas.microsoft.com/office/word/2010/wordprocessingCanvas" xmlns:cx="http://schemas.microsoft.com/office/drawing/2014/chartex" xmlns:cx1="http://schemas.microsoft.com/office/drawing/2015/9/8/chartex" xmlns:cx2="http://schemas.microsoft.com/office/drawing/2015/10/21/chartex" xmlns:cx3="http://schemas.microsoft.com/office/drawing/2016/5/9/chartex" xmlns:cx4="http://schemas.microsoft.com/office/drawing/2016/5/10/chartex" xmlns:cx5="http://schemas.microsoft.com/office/drawing/2016/5/11/chartex" xmlns:cx6="http://schemas.microsoft.com/office/drawing/2016/5/12/chartex" xmlns:cx7="http://schemas.microsoft.com/office/drawing/2016/5/13/chartex" xmlns:cx8="http://schemas.microsoft.com/office/drawing/2016/5/14/chartex" xmlns:mc="http://schemas.openxmlformats.org/markup-compatibility/2006" xmlns:aink="http://schemas.microsoft.com/office/drawing/2016/ink" xmlns:am3d="http://schemas.microsoft.com/office/drawing/2017/model3d" xmlns:o="urn:schemas-microsoft-com:office:office" xmlns:r="http://schemas.openxmlformats.org/officeDocument/2006/relationships" xmlns:m="http://schemas.openxmlformats.org/officeDocument/2006/math" xmlns:v="urn:schemas-microsoft-com:vml" xmlns:wp14="http://schemas.microsoft.com/office/word/2010/wordprocessingDrawing" xmlns:wp="http://schemas.openxmlformats.org/drawingml/2006/wordprocessingDrawing" xmlns:w10="urn:schemas-microsoft-com:office:word" xmlns:w="http://schemas.openxmlformats.org/wordprocessingml/2006/main" xmlns:w14="http://schemas.microsoft.com/office/word/2010/wordml" xmlns:w15="http://schemas.microsoft.com/office/word/2012/wordml" xmlns:w16cid="http://schemas.microsoft.com/office/word/2016/wordml/cid" xmlns:w16se="http://schemas.microsoft.com/office/word/2015/wordml/symex" xmlns:wpg="http://schemas.microsoft.com/office/word/2010/wordprocessingGroup" xmlns:wpi="http://schemas.microsoft.com/office/word/2010/wordprocessingInk" xmlns:wne="http://schemas.microsoft.com/office/word/2006/wordml" xmlns:wps="http://schemas.microsoft.com/office/word/2010/wordprocessingShape" mc:Ignorable="w14 w15 w16se w16cid wp14">
   <w:body>
-    <w:bookmarkStart w:id="0" w:name="_GoBack" w:displacedByCustomXml="next"/>
-    <w:bookmarkEnd w:id="0" w:displacedByCustomXml="next"/>
     <w:sdt>
       <w:sdtPr>
         <w:rPr>
@@ -210,7 +208,7 @@
                   <w:sz w:val="28"/>
                   <w:szCs w:val="28"/>
                 </w:rPr>
-                <w:t>HealthShirt</w:t>
+                <w:t>IopShirt</w:t>
               </w:r>
               <w:proofErr w:type="spellEnd"/>
             </w:p>
@@ -363,7 +361,7 @@
                                         <w:caps/>
                                         <w:color w:val="5B9BD5" w:themeColor="accent1"/>
                                       </w:rPr>
-                                      <w:t>Healthshirt</w:t>
+                                      <w:t>IopShirt</w:t>
                                     </w:r>
                                   </w:sdtContent>
                                 </w:sdt>
@@ -508,7 +506,7 @@
                                   <w:caps/>
                                   <w:color w:val="5B9BD5" w:themeColor="accent1"/>
                                 </w:rPr>
-                                <w:t>Healthshirt</w:t>
+                                <w:t>IopShirt</w:t>
                               </w:r>
                             </w:sdtContent>
                           </w:sdt>
@@ -2504,16 +2502,16 @@
       <w:pPr>
         <w:pStyle w:val="Ttulo1"/>
       </w:pPr>
-      <w:bookmarkStart w:id="1" w:name="_Toc28891318"/>
+      <w:bookmarkStart w:id="0" w:name="_Toc28891318"/>
       <w:r>
         <w:lastRenderedPageBreak/>
         <w:t>Versiones del Manual</w:t>
       </w:r>
-      <w:bookmarkEnd w:id="1"/>
+      <w:bookmarkEnd w:id="0"/>
     </w:p>
     <w:tbl>
       <w:tblPr>
-        <w:tblStyle w:val="Tabladecuadrcula1clara"/>
+        <w:tblStyle w:val="Tablaconcuadrcula1clara"/>
         <w:tblW w:w="0" w:type="auto"/>
         <w:tblLook w:val="04A0" w:firstRow="1" w:lastRow="0" w:firstColumn="1" w:lastColumn="0" w:noHBand="0" w:noVBand="1"/>
       </w:tblPr>
@@ -2608,248 +2606,106 @@
       <w:pPr>
         <w:pStyle w:val="Ttulo1"/>
       </w:pPr>
-      <w:bookmarkStart w:id="2" w:name="_Toc28891319"/>
+      <w:bookmarkStart w:id="1" w:name="_Toc28891319"/>
       <w:r>
         <w:lastRenderedPageBreak/>
         <w:t>Advertencia antes de continuar</w:t>
       </w:r>
+      <w:bookmarkEnd w:id="1"/>
+    </w:p>
+    <w:p>
+      <w:pPr>
+        <w:jc w:val="both"/>
+        <w:rPr>
+          <w:rFonts w:ascii="Arial" w:hAnsi="Arial" w:cs="Arial"/>
+        </w:rPr>
+      </w:pPr>
+      <w:proofErr w:type="spellStart"/>
+      <w:r>
+        <w:rPr>
+          <w:rFonts w:ascii="Arial" w:hAnsi="Arial" w:cs="Arial"/>
+          <w:i/>
+        </w:rPr>
+        <w:t>IopShirt</w:t>
+      </w:r>
+      <w:proofErr w:type="spellEnd"/>
+      <w:r>
+        <w:rPr>
+          <w:rFonts w:ascii="Arial" w:hAnsi="Arial" w:cs="Arial"/>
+        </w:rPr>
+        <w:t xml:space="preserve"> es una aplicación que requiere disponer de la camiseta inteligente </w:t>
+      </w:r>
+      <w:proofErr w:type="spellStart"/>
+      <w:r>
+        <w:rPr>
+          <w:rFonts w:ascii="Arial" w:hAnsi="Arial" w:cs="Arial"/>
+          <w:i/>
+        </w:rPr>
+        <w:t>IopShirt</w:t>
+      </w:r>
+      <w:proofErr w:type="spellEnd"/>
+      <w:r>
+        <w:rPr>
+          <w:rFonts w:ascii="Arial" w:hAnsi="Arial" w:cs="Arial"/>
+        </w:rPr>
+        <w:t xml:space="preserve"> que debe ser comprada o adquirida previamente para poder utilizar esta aplicación. En caso de no disponer de una camiseta inteligente </w:t>
+      </w:r>
+      <w:proofErr w:type="spellStart"/>
+      <w:r>
+        <w:rPr>
+          <w:rFonts w:ascii="Arial" w:hAnsi="Arial" w:cs="Arial"/>
+          <w:i/>
+        </w:rPr>
+        <w:t>IopShirt</w:t>
+      </w:r>
+      <w:proofErr w:type="spellEnd"/>
+      <w:r>
+        <w:rPr>
+          <w:rFonts w:ascii="Arial" w:hAnsi="Arial" w:cs="Arial"/>
+        </w:rPr>
+        <w:t xml:space="preserve"> puede adquirir una accediendo al enlace ¿</w:t>
+      </w:r>
+      <w:r>
+        <w:rPr>
+          <w:rFonts w:ascii="Arial" w:hAnsi="Arial" w:cs="Arial"/>
+          <w:i/>
+        </w:rPr>
+        <w:t xml:space="preserve">Qué es </w:t>
+      </w:r>
+      <w:proofErr w:type="spellStart"/>
+      <w:r>
+        <w:rPr>
+          <w:rFonts w:ascii="Arial" w:hAnsi="Arial" w:cs="Arial"/>
+          <w:i/>
+        </w:rPr>
+        <w:t>IopShirt</w:t>
+      </w:r>
+      <w:proofErr w:type="spellEnd"/>
+      <w:r>
+        <w:rPr>
+          <w:rFonts w:ascii="Arial" w:hAnsi="Arial" w:cs="Arial"/>
+          <w:i/>
+        </w:rPr>
+        <w:t xml:space="preserve">? </w:t>
+      </w:r>
+      <w:r>
+        <w:rPr>
+          <w:rFonts w:ascii="Arial" w:hAnsi="Arial" w:cs="Arial"/>
+        </w:rPr>
+        <w:t>en la pantalla inicial de la aplicación.</w:t>
+      </w:r>
+    </w:p>
+    <w:p>
+      <w:pPr>
+        <w:pStyle w:val="Ttulo1"/>
+      </w:pPr>
+      <w:bookmarkStart w:id="2" w:name="_Toc28891320"/>
+      <w:bookmarkStart w:id="3" w:name="_GoBack"/>
+      <w:bookmarkEnd w:id="3"/>
+      <w:r>
+        <w:t>Iniciar la aplicación</w:t>
+      </w:r>
       <w:bookmarkEnd w:id="2"/>
-    </w:p>
-    <w:p>
-      <w:pPr>
-        <w:jc w:val="both"/>
-        <w:rPr>
-          <w:rFonts w:ascii="Arial" w:hAnsi="Arial" w:cs="Arial"/>
-        </w:rPr>
-      </w:pPr>
-      <w:proofErr w:type="spellStart"/>
-      <w:r>
-        <w:rPr>
-          <w:rFonts w:ascii="Arial" w:hAnsi="Arial" w:cs="Arial"/>
-          <w:i/>
-        </w:rPr>
-        <w:t>Healthshirt</w:t>
-      </w:r>
-      <w:proofErr w:type="spellEnd"/>
-      <w:r>
-        <w:rPr>
-          <w:rFonts w:ascii="Arial" w:hAnsi="Arial" w:cs="Arial"/>
-        </w:rPr>
-        <w:t xml:space="preserve"> es una aplicación que requiere disponer de la camiseta inteligente </w:t>
-      </w:r>
-      <w:proofErr w:type="spellStart"/>
-      <w:r>
-        <w:rPr>
-          <w:rFonts w:ascii="Arial" w:hAnsi="Arial" w:cs="Arial"/>
-          <w:i/>
-        </w:rPr>
-        <w:t>Healthshirt</w:t>
-      </w:r>
-      <w:proofErr w:type="spellEnd"/>
-      <w:r>
-        <w:rPr>
-          <w:rFonts w:ascii="Arial" w:hAnsi="Arial" w:cs="Arial"/>
-        </w:rPr>
-        <w:t xml:space="preserve"> que debe ser comprada o adquirida previamente para poder utilizar esta aplicación. En caso de no disponer de una camiseta inteligente </w:t>
-      </w:r>
-      <w:proofErr w:type="spellStart"/>
-      <w:r>
-        <w:rPr>
-          <w:rFonts w:ascii="Arial" w:hAnsi="Arial" w:cs="Arial"/>
-          <w:i/>
-        </w:rPr>
-        <w:t>Healthshirt</w:t>
-      </w:r>
-      <w:proofErr w:type="spellEnd"/>
-      <w:r>
-        <w:rPr>
-          <w:rFonts w:ascii="Arial" w:hAnsi="Arial" w:cs="Arial"/>
-        </w:rPr>
-        <w:t xml:space="preserve"> puede adquirir una accediendo al enlace ¿</w:t>
-      </w:r>
-      <w:r>
-        <w:rPr>
-          <w:rFonts w:ascii="Arial" w:hAnsi="Arial" w:cs="Arial"/>
-          <w:i/>
-        </w:rPr>
-        <w:t xml:space="preserve">Qué es </w:t>
-      </w:r>
-      <w:proofErr w:type="spellStart"/>
-      <w:r>
-        <w:rPr>
-          <w:rFonts w:ascii="Arial" w:hAnsi="Arial" w:cs="Arial"/>
-          <w:i/>
-        </w:rPr>
-        <w:t>Healthshirt</w:t>
-      </w:r>
-      <w:proofErr w:type="spellEnd"/>
-      <w:r>
-        <w:rPr>
-          <w:rFonts w:ascii="Arial" w:hAnsi="Arial" w:cs="Arial"/>
-          <w:i/>
-        </w:rPr>
-        <w:t xml:space="preserve">? </w:t>
-      </w:r>
-      <w:r>
-        <w:rPr>
-          <w:rFonts w:ascii="Arial" w:hAnsi="Arial" w:cs="Arial"/>
-        </w:rPr>
-        <w:t>en la pantalla inicial de la aplicación.</w:t>
-      </w:r>
-    </w:p>
-    <w:p>
-      <w:pPr>
-        <w:jc w:val="both"/>
-        <w:rPr>
-          <w:rFonts w:ascii="Arial" w:hAnsi="Arial" w:cs="Arial"/>
-        </w:rPr>
-      </w:pPr>
-      <w:r>
-        <w:rPr>
-          <w:rFonts w:ascii="Arial" w:hAnsi="Arial" w:cs="Arial"/>
-        </w:rPr>
-        <w:t>Nota</w:t>
-      </w:r>
-      <w:r>
-        <w:rPr>
-          <w:rFonts w:ascii="Arial" w:hAnsi="Arial" w:cs="Arial"/>
-        </w:rPr>
-        <w:t>: Actualmente todavía no están a la venta las camisetas. Solamente existe un prototipo de camiseta que está a modo demostración. Los datos de la camiseta son los siguientes:</w:t>
-      </w:r>
-    </w:p>
-    <w:p>
-      <w:pPr>
-        <w:jc w:val="both"/>
-        <w:rPr>
-          <w:rFonts w:ascii="Arial" w:hAnsi="Arial" w:cs="Arial"/>
-        </w:rPr>
-      </w:pPr>
-      <w:r>
-        <w:rPr>
-          <w:rFonts w:ascii="Arial" w:hAnsi="Arial" w:cs="Arial"/>
-        </w:rPr>
-        <w:t>Nº Serie: 1111111111111111</w:t>
-      </w:r>
-    </w:p>
-    <w:p>
-      <w:pPr>
-        <w:jc w:val="both"/>
-        <w:rPr>
-          <w:rFonts w:ascii="Arial" w:hAnsi="Arial" w:cs="Arial"/>
-        </w:rPr>
-      </w:pPr>
-      <w:proofErr w:type="spellStart"/>
-      <w:r>
-        <w:rPr>
-          <w:rFonts w:ascii="Arial" w:hAnsi="Arial" w:cs="Arial"/>
-        </w:rPr>
-        <w:t>Cód</w:t>
-      </w:r>
-      <w:proofErr w:type="spellEnd"/>
-      <w:r>
-        <w:rPr>
-          <w:rFonts w:ascii="Arial" w:hAnsi="Arial" w:cs="Arial"/>
-        </w:rPr>
-        <w:t xml:space="preserve"> </w:t>
-      </w:r>
-      <w:proofErr w:type="spellStart"/>
-      <w:r>
-        <w:rPr>
-          <w:rFonts w:ascii="Arial" w:hAnsi="Arial" w:cs="Arial"/>
-        </w:rPr>
-        <w:t>Seg</w:t>
-      </w:r>
-      <w:proofErr w:type="spellEnd"/>
-      <w:r>
-        <w:rPr>
-          <w:rFonts w:ascii="Arial" w:hAnsi="Arial" w:cs="Arial"/>
-        </w:rPr>
-        <w:t>: Healthshirt2019</w:t>
-      </w:r>
-    </w:p>
-    <w:p>
-      <w:pPr>
-        <w:jc w:val="both"/>
-        <w:rPr>
-          <w:rFonts w:ascii="Arial" w:hAnsi="Arial" w:cs="Arial"/>
-        </w:rPr>
-      </w:pPr>
-      <w:r>
-        <w:rPr>
-          <w:rFonts w:ascii="Arial" w:hAnsi="Arial" w:cs="Arial"/>
-        </w:rPr>
-        <w:t>Si desea acceder a una cuenta que ya tiene agregada esta camiseta, puede utilizar la siguiente cuenta previamente ya creada</w:t>
-      </w:r>
-    </w:p>
-    <w:p>
-      <w:pPr>
-        <w:jc w:val="both"/>
-        <w:rPr>
-          <w:rFonts w:ascii="Arial" w:hAnsi="Arial" w:cs="Arial"/>
-        </w:rPr>
-      </w:pPr>
-    </w:p>
-    <w:p>
-      <w:pPr>
-        <w:pStyle w:val="Default"/>
-        <w:rPr>
-          <w:sz w:val="22"/>
-          <w:szCs w:val="22"/>
-        </w:rPr>
-      </w:pPr>
-      <w:r>
-        <w:rPr>
-          <w:b/>
-          <w:bCs/>
-          <w:sz w:val="22"/>
-          <w:szCs w:val="22"/>
-        </w:rPr>
-        <w:t xml:space="preserve">Usuario: </w:t>
-      </w:r>
-      <w:r>
-        <w:rPr>
-          <w:sz w:val="22"/>
-          <w:szCs w:val="22"/>
-        </w:rPr>
-        <w:t xml:space="preserve">healthshirt@jmcastellano.eu </w:t>
-      </w:r>
-    </w:p>
-    <w:p>
-      <w:pPr>
-        <w:jc w:val="both"/>
-        <w:rPr>
-          <w:rFonts w:ascii="Arial" w:hAnsi="Arial" w:cs="Arial"/>
-        </w:rPr>
-      </w:pPr>
-      <w:proofErr w:type="spellStart"/>
-      <w:r>
-        <w:rPr>
-          <w:b/>
-          <w:bCs/>
-        </w:rPr>
-        <w:t>Password</w:t>
-      </w:r>
-      <w:proofErr w:type="spellEnd"/>
-      <w:r>
-        <w:rPr>
-          <w:b/>
-          <w:bCs/>
-        </w:rPr>
-        <w:t xml:space="preserve">: </w:t>
-      </w:r>
-      <w:r>
-        <w:t>Healthshirt2019&amp;</w:t>
-      </w:r>
-    </w:p>
-    <w:p>
-      <w:pPr>
-        <w:pStyle w:val="Ttulo1"/>
-      </w:pPr>
-      <w:bookmarkStart w:id="3" w:name="_Toc28891320"/>
-      <w:r>
-        <w:t>Iniciar la aplicación</w:t>
-      </w:r>
-      <w:bookmarkEnd w:id="3"/>
     </w:p>
     <w:p>
       <w:pPr>
@@ -2989,7 +2845,7 @@
           <w:rFonts w:ascii="Arial" w:hAnsi="Arial" w:cs="Arial"/>
           <w:i/>
         </w:rPr>
-        <w:t>Healthshirt</w:t>
+        <w:t>IopShirt</w:t>
       </w:r>
       <w:proofErr w:type="spellEnd"/>
       <w:r>
@@ -3145,6 +3001,7 @@
           <w:noProof/>
           <w:lang w:eastAsia="es-ES"/>
         </w:rPr>
+        <w:lastRenderedPageBreak/>
         <w:drawing>
           <wp:inline distT="0" distB="0" distL="0" distR="0" wp14:anchorId="4F6C743C" wp14:editId="0EB40828">
             <wp:extent cx="1162800" cy="2520000"/>
@@ -3190,27 +3047,14 @@
       <w:r>
         <w:t xml:space="preserve">Figura </w:t>
       </w:r>
-      <w:r>
-        <w:fldChar w:fldCharType="begin"/>
-      </w:r>
-      <w:r>
-        <w:instrText xml:space="preserve"> SEQ Figura \* ARABIC </w:instrText>
-      </w:r>
-      <w:r>
-        <w:fldChar w:fldCharType="separate"/>
-      </w:r>
-      <w:r>
-        <w:rPr>
-          <w:noProof/>
-        </w:rPr>
-        <w:t>1</w:t>
-      </w:r>
-      <w:r>
-        <w:rPr>
-          <w:noProof/>
-        </w:rPr>
-        <w:fldChar w:fldCharType="end"/>
-      </w:r>
+      <w:fldSimple w:instr=" SEQ Figura \* ARABIC ">
+        <w:r>
+          <w:rPr>
+            <w:noProof/>
+          </w:rPr>
+          <w:t>1</w:t>
+        </w:r>
+      </w:fldSimple>
       <w:r>
         <w:t xml:space="preserve"> - Pantalla de Inicio</w:t>
       </w:r>
@@ -3283,27 +3127,14 @@
       <w:r>
         <w:t xml:space="preserve">Figura </w:t>
       </w:r>
-      <w:r>
-        <w:fldChar w:fldCharType="begin"/>
-      </w:r>
-      <w:r>
-        <w:instrText xml:space="preserve"> SEQ Figura \* ARABIC </w:instrText>
-      </w:r>
-      <w:r>
-        <w:fldChar w:fldCharType="separate"/>
-      </w:r>
-      <w:r>
-        <w:rPr>
-          <w:noProof/>
-        </w:rPr>
-        <w:t>2</w:t>
-      </w:r>
-      <w:r>
-        <w:rPr>
-          <w:noProof/>
-        </w:rPr>
-        <w:fldChar w:fldCharType="end"/>
-      </w:r>
+      <w:fldSimple w:instr=" SEQ Figura \* ARABIC ">
+        <w:r>
+          <w:rPr>
+            <w:noProof/>
+          </w:rPr>
+          <w:t>2</w:t>
+        </w:r>
+      </w:fldSimple>
       <w:r>
         <w:t xml:space="preserve"> - Creación/</w:t>
       </w:r>
@@ -3568,7 +3399,7 @@
           <w:rFonts w:ascii="Arial" w:hAnsi="Arial" w:cs="Arial"/>
           <w:i/>
         </w:rPr>
-        <w:t>Healthshirt</w:t>
+        <w:t>IopShirt</w:t>
       </w:r>
       <w:proofErr w:type="spellEnd"/>
       <w:r>
@@ -3872,27 +3703,14 @@
       <w:r>
         <w:t xml:space="preserve">Figura </w:t>
       </w:r>
-      <w:r>
-        <w:fldChar w:fldCharType="begin"/>
-      </w:r>
-      <w:r>
-        <w:instrText xml:space="preserve"> SEQ Figura \* ARABIC </w:instrText>
-      </w:r>
-      <w:r>
-        <w:fldChar w:fldCharType="separate"/>
-      </w:r>
-      <w:r>
-        <w:rPr>
-          <w:noProof/>
-        </w:rPr>
-        <w:t>3</w:t>
-      </w:r>
-      <w:r>
-        <w:rPr>
-          <w:noProof/>
-        </w:rPr>
-        <w:fldChar w:fldCharType="end"/>
-      </w:r>
+      <w:fldSimple w:instr=" SEQ Figura \* ARABIC ">
+        <w:r>
+          <w:rPr>
+            <w:noProof/>
+          </w:rPr>
+          <w:t>3</w:t>
+        </w:r>
+      </w:fldSimple>
       <w:r>
         <w:t xml:space="preserve"> - Menú de la Aplicación</w:t>
       </w:r>
@@ -4139,27 +3957,14 @@
       <w:r>
         <w:t xml:space="preserve">Figura </w:t>
       </w:r>
-      <w:r>
-        <w:fldChar w:fldCharType="begin"/>
-      </w:r>
-      <w:r>
-        <w:instrText xml:space="preserve"> SEQ Figura \* ARABIC </w:instrText>
-      </w:r>
-      <w:r>
-        <w:fldChar w:fldCharType="separate"/>
-      </w:r>
-      <w:r>
-        <w:rPr>
-          <w:noProof/>
-        </w:rPr>
-        <w:t>4</w:t>
-      </w:r>
-      <w:r>
-        <w:rPr>
-          <w:noProof/>
-        </w:rPr>
-        <w:fldChar w:fldCharType="end"/>
-      </w:r>
+      <w:fldSimple w:instr=" SEQ Figura \* ARABIC ">
+        <w:r>
+          <w:rPr>
+            <w:noProof/>
+          </w:rPr>
+          <w:t>4</w:t>
+        </w:r>
+      </w:fldSimple>
       <w:r>
         <w:t xml:space="preserve"> - Datos que se visualizan por camiseta</w:t>
       </w:r>
@@ -4406,7 +4211,23 @@
           <w:i/>
           <w:szCs w:val="24"/>
         </w:rPr>
-        <w:t>. Healthshirt2019</w:t>
+        <w:t xml:space="preserve">. </w:t>
+      </w:r>
+      <w:r>
+        <w:rPr>
+          <w:rFonts w:ascii="Arial" w:hAnsi="Arial" w:cs="Arial"/>
+          <w:i/>
+          <w:szCs w:val="24"/>
+        </w:rPr>
+        <w:t>IopShirt</w:t>
+      </w:r>
+      <w:r>
+        <w:rPr>
+          <w:rFonts w:ascii="Arial" w:hAnsi="Arial" w:cs="Arial"/>
+          <w:i/>
+          <w:szCs w:val="24"/>
+        </w:rPr>
+        <w:t>2019</w:t>
       </w:r>
     </w:p>
     <w:p>
@@ -4511,60 +4332,76 @@
           <w:i/>
           <w:szCs w:val="24"/>
         </w:rPr>
-        <w:t>: Healthshirt2019</w:t>
-      </w:r>
-    </w:p>
-    <w:p>
-      <w:pPr>
-        <w:spacing w:line="276" w:lineRule="auto"/>
-        <w:jc w:val="both"/>
+        <w:t xml:space="preserve">: </w:t>
+      </w:r>
+      <w:r>
         <w:rPr>
           <w:rFonts w:ascii="Arial" w:hAnsi="Arial" w:cs="Arial"/>
           <w:i/>
           <w:szCs w:val="24"/>
         </w:rPr>
-      </w:pPr>
+        <w:t>IopShirt</w:t>
+      </w:r>
       <w:r>
         <w:rPr>
           <w:rFonts w:ascii="Arial" w:hAnsi="Arial" w:cs="Arial"/>
           <w:i/>
           <w:szCs w:val="24"/>
         </w:rPr>
-        <w:t>Si desea probar la aplicación le recomendamos utilizar la camiseta 1</w:t>
-      </w:r>
-      <w:r>
+        <w:t>2019</w:t>
+      </w:r>
+    </w:p>
+    <w:p>
+      <w:pPr>
+        <w:spacing w:line="276" w:lineRule="auto"/>
+        <w:jc w:val="both"/>
         <w:rPr>
           <w:rFonts w:ascii="Arial" w:hAnsi="Arial" w:cs="Arial"/>
           <w:i/>
           <w:szCs w:val="24"/>
         </w:rPr>
-        <w:t>).</w:t>
-      </w:r>
-    </w:p>
-    <w:p>
-      <w:pPr>
-        <w:spacing w:line="276" w:lineRule="auto"/>
-        <w:jc w:val="both"/>
-        <w:rPr>
-          <w:rFonts w:ascii="Arial" w:hAnsi="Arial" w:cs="Arial"/>
-          <w:szCs w:val="24"/>
-        </w:rPr>
-      </w:pPr>
-      <w:r>
-        <w:rPr>
-          <w:rFonts w:ascii="Arial" w:hAnsi="Arial" w:cs="Arial"/>
-          <w:szCs w:val="24"/>
-        </w:rPr>
-        <w:t xml:space="preserve">Si desea dar de alta la camiseta inteligente </w:t>
-      </w:r>
-      <w:proofErr w:type="spellStart"/>
+      </w:pPr>
       <w:r>
         <w:rPr>
           <w:rFonts w:ascii="Arial" w:hAnsi="Arial" w:cs="Arial"/>
           <w:i/>
           <w:szCs w:val="24"/>
         </w:rPr>
-        <w:t>Healthshirt</w:t>
+        <w:t>Si desea probar la aplicación le recomendamos utilizar la camiseta 1</w:t>
+      </w:r>
+      <w:r>
+        <w:rPr>
+          <w:rFonts w:ascii="Arial" w:hAnsi="Arial" w:cs="Arial"/>
+          <w:i/>
+          <w:szCs w:val="24"/>
+        </w:rPr>
+        <w:t>).</w:t>
+      </w:r>
+    </w:p>
+    <w:p>
+      <w:pPr>
+        <w:spacing w:line="276" w:lineRule="auto"/>
+        <w:jc w:val="both"/>
+        <w:rPr>
+          <w:rFonts w:ascii="Arial" w:hAnsi="Arial" w:cs="Arial"/>
+          <w:szCs w:val="24"/>
+        </w:rPr>
+      </w:pPr>
+      <w:r>
+        <w:rPr>
+          <w:rFonts w:ascii="Arial" w:hAnsi="Arial" w:cs="Arial"/>
+          <w:szCs w:val="24"/>
+        </w:rPr>
+        <w:t xml:space="preserve">Si desea dar de alta la camiseta inteligente </w:t>
+      </w:r>
+      <w:proofErr w:type="spellStart"/>
+      <w:r>
+        <w:rPr>
+          <w:rFonts w:ascii="Arial" w:hAnsi="Arial" w:cs="Arial"/>
+          <w:i/>
+          <w:szCs w:val="24"/>
+        </w:rPr>
+        <w:t>IopShirt</w:t>
       </w:r>
       <w:proofErr w:type="spellEnd"/>
       <w:r>
@@ -5949,7 +5786,7 @@
           <w:szCs w:val="21"/>
           <w:lang w:eastAsia="es-ES"/>
         </w:rPr>
-        <w:t>Healthshirt</w:t>
+        <w:t>IopShirt</w:t>
       </w:r>
       <w:proofErr w:type="spellEnd"/>
       <w:r>
@@ -6022,7 +5859,7 @@
           <w:szCs w:val="21"/>
           <w:lang w:eastAsia="es-ES"/>
         </w:rPr>
-        <w:t>Healthshirt</w:t>
+        <w:t>IopShirt</w:t>
       </w:r>
       <w:proofErr w:type="spellEnd"/>
       <w:r>
@@ -6111,27 +5948,14 @@
       <w:r>
         <w:t xml:space="preserve">Figura </w:t>
       </w:r>
-      <w:r>
-        <w:fldChar w:fldCharType="begin"/>
-      </w:r>
-      <w:r>
-        <w:instrText xml:space="preserve"> SEQ Figura \* ARABIC </w:instrText>
-      </w:r>
-      <w:r>
-        <w:fldChar w:fldCharType="separate"/>
-      </w:r>
-      <w:r>
-        <w:rPr>
-          <w:noProof/>
-        </w:rPr>
-        <w:t>5</w:t>
-      </w:r>
-      <w:r>
-        <w:rPr>
-          <w:noProof/>
-        </w:rPr>
-        <w:fldChar w:fldCharType="end"/>
-      </w:r>
+      <w:fldSimple w:instr=" SEQ Figura \* ARABIC ">
+        <w:r>
+          <w:rPr>
+            <w:noProof/>
+          </w:rPr>
+          <w:t>5</w:t>
+        </w:r>
+      </w:fldSimple>
       <w:r>
         <w:t xml:space="preserve"> - Visualización ECG</w:t>
       </w:r>
@@ -6175,7 +5999,7 @@
           <w:szCs w:val="21"/>
           <w:lang w:eastAsia="es-ES"/>
         </w:rPr>
-        <w:t>Healthshirt</w:t>
+        <w:t>IopShirt</w:t>
       </w:r>
       <w:proofErr w:type="spellEnd"/>
       <w:r>
@@ -6276,27 +6100,14 @@
       <w:r>
         <w:t xml:space="preserve">Figura </w:t>
       </w:r>
-      <w:r>
-        <w:fldChar w:fldCharType="begin"/>
-      </w:r>
-      <w:r>
-        <w:instrText xml:space="preserve"> SEQ Figura \* ARABIC </w:instrText>
-      </w:r>
-      <w:r>
-        <w:fldChar w:fldCharType="separate"/>
-      </w:r>
-      <w:r>
-        <w:rPr>
-          <w:noProof/>
-        </w:rPr>
-        <w:t>6</w:t>
-      </w:r>
-      <w:r>
-        <w:rPr>
-          <w:noProof/>
-        </w:rPr>
-        <w:fldChar w:fldCharType="end"/>
-      </w:r>
+      <w:fldSimple w:instr=" SEQ Figura \* ARABIC ">
+        <w:r>
+          <w:rPr>
+            <w:noProof/>
+          </w:rPr>
+          <w:t>6</w:t>
+        </w:r>
+      </w:fldSimple>
       <w:r>
         <w:t xml:space="preserve"> - Visualización EDA</w:t>
       </w:r>
@@ -6367,7 +6178,7 @@
           <w:szCs w:val="21"/>
           <w:lang w:eastAsia="es-ES"/>
         </w:rPr>
-        <w:t>Healthshirt</w:t>
+        <w:t>IopShirt</w:t>
       </w:r>
       <w:proofErr w:type="spellEnd"/>
       <w:r>
@@ -6459,27 +6270,14 @@
       <w:r>
         <w:t xml:space="preserve">Figura </w:t>
       </w:r>
-      <w:r>
-        <w:fldChar w:fldCharType="begin"/>
-      </w:r>
-      <w:r>
-        <w:instrText xml:space="preserve"> SEQ Figura \* ARABIC </w:instrText>
-      </w:r>
-      <w:r>
-        <w:fldChar w:fldCharType="separate"/>
-      </w:r>
-      <w:r>
-        <w:rPr>
-          <w:noProof/>
-        </w:rPr>
-        <w:t>7</w:t>
-      </w:r>
-      <w:r>
-        <w:rPr>
-          <w:noProof/>
-        </w:rPr>
-        <w:fldChar w:fldCharType="end"/>
-      </w:r>
+      <w:fldSimple w:instr=" SEQ Figura \* ARABIC ">
+        <w:r>
+          <w:rPr>
+            <w:noProof/>
+          </w:rPr>
+          <w:t>7</w:t>
+        </w:r>
+      </w:fldSimple>
       <w:r>
         <w:t xml:space="preserve"> - Visualización Temperatura</w:t>
       </w:r>
@@ -6751,7 +6549,7 @@
           <w:szCs w:val="21"/>
           <w:lang w:eastAsia="es-ES"/>
         </w:rPr>
-        <w:t>Healthshirt</w:t>
+        <w:t>IopShirt</w:t>
       </w:r>
       <w:proofErr w:type="spellEnd"/>
       <w:r>
@@ -6914,27 +6712,14 @@
       <w:r>
         <w:t xml:space="preserve">Figura </w:t>
       </w:r>
-      <w:r>
-        <w:fldChar w:fldCharType="begin"/>
-      </w:r>
-      <w:r>
-        <w:instrText xml:space="preserve"> SEQ Figura \* ARABIC </w:instrText>
-      </w:r>
-      <w:r>
-        <w:fldChar w:fldCharType="separate"/>
-      </w:r>
-      <w:r>
-        <w:rPr>
-          <w:noProof/>
-        </w:rPr>
-        <w:t>8</w:t>
-      </w:r>
-      <w:r>
-        <w:rPr>
-          <w:noProof/>
-        </w:rPr>
-        <w:fldChar w:fldCharType="end"/>
-      </w:r>
+      <w:fldSimple w:instr=" SEQ Figura \* ARABIC ">
+        <w:r>
+          <w:rPr>
+            <w:noProof/>
+          </w:rPr>
+          <w:t>8</w:t>
+        </w:r>
+      </w:fldSimple>
       <w:r>
         <w:t>- Definición de Umbrales</w:t>
       </w:r>
@@ -6967,7 +6752,7 @@
           <w:szCs w:val="21"/>
           <w:lang w:eastAsia="es-ES"/>
         </w:rPr>
-        <w:t>healthshirt</w:t>
+        <w:t>IopShirt</w:t>
       </w:r>
       <w:proofErr w:type="spellEnd"/>
       <w:r>
@@ -7031,7 +6816,7 @@
           <w:szCs w:val="21"/>
           <w:lang w:eastAsia="es-ES"/>
         </w:rPr>
-        <w:t>healthshirt</w:t>
+        <w:t>IopShirt</w:t>
       </w:r>
       <w:proofErr w:type="spellEnd"/>
       <w:r>
@@ -7125,7 +6910,7 @@
           <w:rFonts w:ascii="Arial" w:hAnsi="Arial" w:cs="Arial"/>
           <w:i/>
         </w:rPr>
-        <w:t>healthshirt</w:t>
+        <w:t>IopShirt</w:t>
       </w:r>
       <w:proofErr w:type="spellEnd"/>
       <w:r>
@@ -7231,7 +7016,7 @@
           <w:rFonts w:ascii="Arial" w:hAnsi="Arial" w:cs="Arial"/>
           <w:i/>
         </w:rPr>
-        <w:t>healthshirt</w:t>
+        <w:t>IopShirt</w:t>
       </w:r>
       <w:proofErr w:type="spellEnd"/>
       <w:r>
@@ -7472,27 +7257,14 @@
       <w:r>
         <w:t xml:space="preserve">Figura </w:t>
       </w:r>
-      <w:r>
-        <w:fldChar w:fldCharType="begin"/>
-      </w:r>
-      <w:r>
-        <w:instrText xml:space="preserve"> SEQ Figura \* ARABIC </w:instrText>
-      </w:r>
-      <w:r>
-        <w:fldChar w:fldCharType="separate"/>
-      </w:r>
-      <w:r>
-        <w:rPr>
-          <w:noProof/>
-        </w:rPr>
-        <w:t>9</w:t>
-      </w:r>
-      <w:r>
-        <w:rPr>
-          <w:noProof/>
-        </w:rPr>
-        <w:fldChar w:fldCharType="end"/>
-      </w:r>
+      <w:fldSimple w:instr=" SEQ Figura \* ARABIC ">
+        <w:r>
+          <w:rPr>
+            <w:noProof/>
+          </w:rPr>
+          <w:t>9</w:t>
+        </w:r>
+      </w:fldSimple>
       <w:r>
         <w:t xml:space="preserve"> - Casilla verificación apagado de notificaciones ECG</w:t>
       </w:r>
@@ -7565,7 +7337,7 @@
           <w:rFonts w:ascii="Arial" w:hAnsi="Arial" w:cs="Arial"/>
           <w:i/>
         </w:rPr>
-        <w:t>healthshirt</w:t>
+        <w:t>IopShirt</w:t>
       </w:r>
       <w:proofErr w:type="spellEnd"/>
       <w:r>
@@ -7799,27 +7571,14 @@
       <w:r>
         <w:t xml:space="preserve">Figura </w:t>
       </w:r>
-      <w:r>
-        <w:fldChar w:fldCharType="begin"/>
-      </w:r>
-      <w:r>
-        <w:instrText xml:space="preserve"> SEQ Figura \* ARABIC </w:instrText>
-      </w:r>
-      <w:r>
-        <w:fldChar w:fldCharType="separate"/>
-      </w:r>
-      <w:r>
-        <w:rPr>
-          <w:noProof/>
-        </w:rPr>
-        <w:t>10</w:t>
-      </w:r>
-      <w:r>
-        <w:rPr>
-          <w:noProof/>
-        </w:rPr>
-        <w:fldChar w:fldCharType="end"/>
-      </w:r>
+      <w:fldSimple w:instr=" SEQ Figura \* ARABIC ">
+        <w:r>
+          <w:rPr>
+            <w:noProof/>
+          </w:rPr>
+          <w:t>10</w:t>
+        </w:r>
+      </w:fldSimple>
       <w:r>
         <w:t xml:space="preserve"> - </w:t>
       </w:r>
@@ -8084,27 +7843,14 @@
       <w:r>
         <w:t xml:space="preserve">Figura </w:t>
       </w:r>
-      <w:r>
-        <w:fldChar w:fldCharType="begin"/>
-      </w:r>
-      <w:r>
-        <w:instrText xml:space="preserve"> SEQ Figura \* ARABIC </w:instrText>
-      </w:r>
-      <w:r>
-        <w:fldChar w:fldCharType="separate"/>
-      </w:r>
-      <w:r>
-        <w:rPr>
-          <w:noProof/>
-        </w:rPr>
-        <w:t>11</w:t>
-      </w:r>
-      <w:r>
-        <w:rPr>
-          <w:noProof/>
-        </w:rPr>
-        <w:fldChar w:fldCharType="end"/>
-      </w:r>
+      <w:fldSimple w:instr=" SEQ Figura \* ARABIC ">
+        <w:r>
+          <w:rPr>
+            <w:noProof/>
+          </w:rPr>
+          <w:t>11</w:t>
+        </w:r>
+      </w:fldSimple>
       <w:r>
         <w:t xml:space="preserve"> - Casilla verificación apagado de todas las notificaciones</w:t>
       </w:r>
@@ -8172,7 +7918,7 @@
           <w:rFonts w:ascii="Arial" w:hAnsi="Arial" w:cs="Arial"/>
           <w:i/>
         </w:rPr>
-        <w:t>healthshirt</w:t>
+        <w:t>IopShirt</w:t>
       </w:r>
       <w:proofErr w:type="spellEnd"/>
       <w:r>
@@ -8370,27 +8116,14 @@
       <w:r>
         <w:t xml:space="preserve">Figura </w:t>
       </w:r>
-      <w:r>
-        <w:fldChar w:fldCharType="begin"/>
-      </w:r>
-      <w:r>
-        <w:instrText xml:space="preserve"> SEQ Figura \* ARABIC </w:instrText>
-      </w:r>
-      <w:r>
-        <w:fldChar w:fldCharType="separate"/>
-      </w:r>
-      <w:r>
-        <w:rPr>
-          <w:noProof/>
-        </w:rPr>
-        <w:t>12</w:t>
-      </w:r>
-      <w:r>
-        <w:rPr>
-          <w:noProof/>
-        </w:rPr>
-        <w:fldChar w:fldCharType="end"/>
-      </w:r>
+      <w:fldSimple w:instr=" SEQ Figura \* ARABIC ">
+        <w:r>
+          <w:rPr>
+            <w:noProof/>
+          </w:rPr>
+          <w:t>12</w:t>
+        </w:r>
+      </w:fldSimple>
       <w:r>
         <w:t xml:space="preserve"> - Ejemplo Notificación</w:t>
       </w:r>
@@ -9116,7 +8849,7 @@
           <w:rFonts w:ascii="Arial" w:hAnsi="Arial" w:cs="Arial"/>
           <w:i/>
         </w:rPr>
-        <w:t>Healthshirt</w:t>
+        <w:t>IopShirt</w:t>
       </w:r>
       <w:proofErr w:type="spellEnd"/>
       <w:r>
@@ -9131,7 +8864,14 @@
             <w:rStyle w:val="Hipervnculo"/>
             <w:rFonts w:ascii="Arial" w:hAnsi="Arial" w:cs="Arial"/>
           </w:rPr>
-          <w:t>healthshirt@jmcastellano.eu</w:t>
+          <w:t>IopShirt</w:t>
+        </w:r>
+        <w:r>
+          <w:rPr>
+            <w:rStyle w:val="Hipervnculo"/>
+            <w:rFonts w:ascii="Arial" w:hAnsi="Arial" w:cs="Arial"/>
+          </w:rPr>
+          <w:t>@jmcastellano.eu</w:t>
         </w:r>
       </w:hyperlink>
       <w:r>
@@ -9272,7 +9012,14 @@
             <w:rStyle w:val="Hipervnculo"/>
             <w:rFonts w:ascii="Arial" w:hAnsi="Arial" w:cs="Arial"/>
           </w:rPr>
-          <w:t>healthshirt@jmcastellano.eu</w:t>
+          <w:t>IopShirt</w:t>
+        </w:r>
+        <w:r>
+          <w:rPr>
+            <w:rStyle w:val="Hipervnculo"/>
+            <w:rFonts w:ascii="Arial" w:hAnsi="Arial" w:cs="Arial"/>
+          </w:rPr>
+          <w:t>@jmcastellano.eu</w:t>
         </w:r>
       </w:hyperlink>
       <w:r>
@@ -10011,7 +9758,7 @@
 </file>
 
 <file path=word/numbering.xml><?xml version="1.0" encoding="utf-8"?>
-<w:numbering xmlns:wpc="http://schemas.microsoft.com/office/word/2010/wordprocessingCanvas" xmlns:cx="http://schemas.microsoft.com/office/drawing/2014/chartex" xmlns:mc="http://schemas.openxmlformats.org/markup-compatibility/2006" xmlns:o="urn:schemas-microsoft-com:office:office" xmlns:r="http://schemas.openxmlformats.org/officeDocument/2006/relationships" xmlns:m="http://schemas.openxmlformats.org/officeDocument/2006/math" xmlns:v="urn:schemas-microsoft-com:vml" xmlns:wp14="http://schemas.microsoft.com/office/word/2010/wordprocessingDrawing" xmlns:wp="http://schemas.openxmlformats.org/drawingml/2006/wordprocessingDrawing" xmlns:w10="urn:schemas-microsoft-com:office:word" xmlns:w="http://schemas.openxmlformats.org/wordprocessingml/2006/main" xmlns:w14="http://schemas.microsoft.com/office/word/2010/wordml" xmlns:w15="http://schemas.microsoft.com/office/word/2012/wordml" xmlns:w16se="http://schemas.microsoft.com/office/word/2015/wordml/symex" xmlns:wpg="http://schemas.microsoft.com/office/word/2010/wordprocessingGroup" xmlns:wpi="http://schemas.microsoft.com/office/word/2010/wordprocessingInk" xmlns:wne="http://schemas.microsoft.com/office/word/2006/wordml" xmlns:wps="http://schemas.microsoft.com/office/word/2010/wordprocessingShape" mc:Ignorable="w14 w15 w16se wp14">
+<w:numbering xmlns:wpc="http://schemas.microsoft.com/office/word/2010/wordprocessingCanvas" xmlns:cx="http://schemas.microsoft.com/office/drawing/2014/chartex" xmlns:cx1="http://schemas.microsoft.com/office/drawing/2015/9/8/chartex" xmlns:cx2="http://schemas.microsoft.com/office/drawing/2015/10/21/chartex" xmlns:cx3="http://schemas.microsoft.com/office/drawing/2016/5/9/chartex" xmlns:cx4="http://schemas.microsoft.com/office/drawing/2016/5/10/chartex" xmlns:cx5="http://schemas.microsoft.com/office/drawing/2016/5/11/chartex" xmlns:cx6="http://schemas.microsoft.com/office/drawing/2016/5/12/chartex" xmlns:cx7="http://schemas.microsoft.com/office/drawing/2016/5/13/chartex" xmlns:cx8="http://schemas.microsoft.com/office/drawing/2016/5/14/chartex" xmlns:mc="http://schemas.openxmlformats.org/markup-compatibility/2006" xmlns:aink="http://schemas.microsoft.com/office/drawing/2016/ink" xmlns:am3d="http://schemas.microsoft.com/office/drawing/2017/model3d" xmlns:o="urn:schemas-microsoft-com:office:office" xmlns:r="http://schemas.openxmlformats.org/officeDocument/2006/relationships" xmlns:m="http://schemas.openxmlformats.org/officeDocument/2006/math" xmlns:v="urn:schemas-microsoft-com:vml" xmlns:wp14="http://schemas.microsoft.com/office/word/2010/wordprocessingDrawing" xmlns:wp="http://schemas.openxmlformats.org/drawingml/2006/wordprocessingDrawing" xmlns:w10="urn:schemas-microsoft-com:office:word" xmlns:w="http://schemas.openxmlformats.org/wordprocessingml/2006/main" xmlns:w14="http://schemas.microsoft.com/office/word/2010/wordml" xmlns:w15="http://schemas.microsoft.com/office/word/2012/wordml" xmlns:w16cid="http://schemas.microsoft.com/office/word/2016/wordml/cid" xmlns:w16se="http://schemas.microsoft.com/office/word/2015/wordml/symex" xmlns:wpg="http://schemas.microsoft.com/office/word/2010/wordprocessingGroup" xmlns:wpi="http://schemas.microsoft.com/office/word/2010/wordprocessingInk" xmlns:wne="http://schemas.microsoft.com/office/word/2006/wordml" xmlns:wps="http://schemas.microsoft.com/office/word/2010/wordprocessingShape" mc:Ignorable="w14 w15 w16se w16cid wp14">
   <w:abstractNum w:abstractNumId="0" w15:restartNumberingAfterBreak="0">
     <w:nsid w:val="12A74495"/>
     <w:multiLevelType w:val="hybridMultilevel"/>
@@ -11638,7 +11385,7 @@
 </file>
 
 <file path=word/styles.xml><?xml version="1.0" encoding="utf-8"?>
-<w:styles xmlns:mc="http://schemas.openxmlformats.org/markup-compatibility/2006" xmlns:r="http://schemas.openxmlformats.org/officeDocument/2006/relationships" xmlns:w="http://schemas.openxmlformats.org/wordprocessingml/2006/main" xmlns:w14="http://schemas.microsoft.com/office/word/2010/wordml" xmlns:w15="http://schemas.microsoft.com/office/word/2012/wordml" xmlns:w16se="http://schemas.microsoft.com/office/word/2015/wordml/symex" mc:Ignorable="w14 w15 w16se">
+<w:styles xmlns:mc="http://schemas.openxmlformats.org/markup-compatibility/2006" xmlns:r="http://schemas.openxmlformats.org/officeDocument/2006/relationships" xmlns:w="http://schemas.openxmlformats.org/wordprocessingml/2006/main" xmlns:w14="http://schemas.microsoft.com/office/word/2010/wordml" xmlns:w15="http://schemas.microsoft.com/office/word/2012/wordml" xmlns:w16cid="http://schemas.microsoft.com/office/word/2016/wordml/cid" xmlns:w16se="http://schemas.microsoft.com/office/word/2015/wordml/symex" mc:Ignorable="w14 w15 w16se w16cid">
   <w:docDefaults>
     <w:rPrDefault>
       <w:rPr>
@@ -11654,7 +11401,7 @@
       </w:pPr>
     </w:pPrDefault>
   </w:docDefaults>
-  <w:latentStyles w:defLockedState="0" w:defUIPriority="99" w:defSemiHidden="0" w:defUnhideWhenUsed="0" w:defQFormat="0" w:count="371">
+  <w:latentStyles w:defLockedState="0" w:defUIPriority="99" w:defSemiHidden="0" w:defUnhideWhenUsed="0" w:defQFormat="0" w:count="375">
     <w:lsdException w:name="Normal" w:uiPriority="0" w:qFormat="1"/>
     <w:lsdException w:name="heading 1" w:uiPriority="9" w:qFormat="1"/>
     <w:lsdException w:name="heading 2" w:semiHidden="1" w:uiPriority="9" w:unhideWhenUsed="1" w:qFormat="1"/>
@@ -11760,7 +11507,6 @@
     <w:lsdException w:name="HTML Sample" w:semiHidden="1" w:unhideWhenUsed="1"/>
     <w:lsdException w:name="HTML Typewriter" w:semiHidden="1" w:unhideWhenUsed="1"/>
     <w:lsdException w:name="HTML Variable" w:semiHidden="1" w:unhideWhenUsed="1"/>
-    <w:lsdException w:name="Normal Table" w:semiHidden="1" w:unhideWhenUsed="1"/>
     <w:lsdException w:name="annotation subject" w:semiHidden="1" w:unhideWhenUsed="1"/>
     <w:lsdException w:name="No List" w:semiHidden="1" w:unhideWhenUsed="1"/>
     <w:lsdException w:name="Outline List 1" w:semiHidden="1" w:unhideWhenUsed="1"/>
@@ -11804,10 +11550,8 @@
     <w:lsdException w:name="Table Elegant" w:semiHidden="1" w:unhideWhenUsed="1"/>
     <w:lsdException w:name="Table Professional" w:semiHidden="1" w:unhideWhenUsed="1"/>
     <w:lsdException w:name="Table Subtle 1" w:semiHidden="1" w:unhideWhenUsed="1"/>
-    <w:lsdException w:name="Table Subtle 2" w:semiHidden="1" w:unhideWhenUsed="1"/>
     <w:lsdException w:name="Table Web 1" w:semiHidden="1" w:unhideWhenUsed="1"/>
     <w:lsdException w:name="Table Web 2" w:semiHidden="1" w:unhideWhenUsed="1"/>
-    <w:lsdException w:name="Table Web 3" w:semiHidden="1" w:unhideWhenUsed="1"/>
     <w:lsdException w:name="Balloon Text" w:semiHidden="1" w:unhideWhenUsed="1"/>
     <w:lsdException w:name="Table Grid" w:uiPriority="39"/>
     <w:lsdException w:name="Table Theme" w:semiHidden="1" w:unhideWhenUsed="1"/>
@@ -12026,6 +11770,10 @@
     <w:lsdException w:name="List Table 5 Dark Accent 6" w:uiPriority="50"/>
     <w:lsdException w:name="List Table 6 Colorful Accent 6" w:uiPriority="51"/>
     <w:lsdException w:name="List Table 7 Colorful Accent 6" w:uiPriority="52"/>
+    <w:lsdException w:name="Mention" w:semiHidden="1" w:unhideWhenUsed="1"/>
+    <w:lsdException w:name="Smart Hyperlink" w:semiHidden="1" w:unhideWhenUsed="1"/>
+    <w:lsdException w:name="Hashtag" w:semiHidden="1" w:unhideWhenUsed="1"/>
+    <w:lsdException w:name="Unresolved Mention" w:semiHidden="1" w:unhideWhenUsed="1"/>
   </w:latentStyles>
   <w:style w:type="paragraph" w:default="1" w:styleId="Normal">
     <w:name w:val="Normal"/>
@@ -12220,7 +11968,7 @@
       </w:tblBorders>
     </w:tblPr>
   </w:style>
-  <w:style w:type="table" w:styleId="Tabladecuadrcula1clara">
+  <w:style w:type="table" w:styleId="Tablaconcuadrcula1clara">
     <w:name w:val="Grid Table 1 Light"/>
     <w:basedOn w:val="Tablanormal"/>
     <w:uiPriority w:val="46"/>
@@ -12329,7 +12077,7 @@
 </file>
 
 <file path=word/glossary/document.xml><?xml version="1.0" encoding="utf-8"?>
-<w:glossaryDocument xmlns:wpc="http://schemas.microsoft.com/office/word/2010/wordprocessingCanvas" xmlns:cx="http://schemas.microsoft.com/office/drawing/2014/chartex" xmlns:mc="http://schemas.openxmlformats.org/markup-compatibility/2006" xmlns:o="urn:schemas-microsoft-com:office:office" xmlns:r="http://schemas.openxmlformats.org/officeDocument/2006/relationships" xmlns:m="http://schemas.openxmlformats.org/officeDocument/2006/math" xmlns:v="urn:schemas-microsoft-com:vml" xmlns:wp14="http://schemas.microsoft.com/office/word/2010/wordprocessingDrawing" xmlns:wp="http://schemas.openxmlformats.org/drawingml/2006/wordprocessingDrawing" xmlns:w10="urn:schemas-microsoft-com:office:word" xmlns:w="http://schemas.openxmlformats.org/wordprocessingml/2006/main" xmlns:w14="http://schemas.microsoft.com/office/word/2010/wordml" xmlns:w15="http://schemas.microsoft.com/office/word/2012/wordml" xmlns:w16se="http://schemas.microsoft.com/office/word/2015/wordml/symex" xmlns:wpg="http://schemas.microsoft.com/office/word/2010/wordprocessingGroup" xmlns:wpi="http://schemas.microsoft.com/office/word/2010/wordprocessingInk" xmlns:wne="http://schemas.microsoft.com/office/word/2006/wordml" xmlns:wps="http://schemas.microsoft.com/office/word/2010/wordprocessingShape" mc:Ignorable="w14 w15 w16se wp14">
+<w:glossaryDocument xmlns:wpc="http://schemas.microsoft.com/office/word/2010/wordprocessingCanvas" xmlns:cx="http://schemas.microsoft.com/office/drawing/2014/chartex" xmlns:cx1="http://schemas.microsoft.com/office/drawing/2015/9/8/chartex" xmlns:cx2="http://schemas.microsoft.com/office/drawing/2015/10/21/chartex" xmlns:cx3="http://schemas.microsoft.com/office/drawing/2016/5/9/chartex" xmlns:cx4="http://schemas.microsoft.com/office/drawing/2016/5/10/chartex" xmlns:cx5="http://schemas.microsoft.com/office/drawing/2016/5/11/chartex" xmlns:cx6="http://schemas.microsoft.com/office/drawing/2016/5/12/chartex" xmlns:cx7="http://schemas.microsoft.com/office/drawing/2016/5/13/chartex" xmlns:cx8="http://schemas.microsoft.com/office/drawing/2016/5/14/chartex" xmlns:mc="http://schemas.openxmlformats.org/markup-compatibility/2006" xmlns:aink="http://schemas.microsoft.com/office/drawing/2016/ink" xmlns:am3d="http://schemas.microsoft.com/office/drawing/2017/model3d" xmlns:o="urn:schemas-microsoft-com:office:office" xmlns:r="http://schemas.openxmlformats.org/officeDocument/2006/relationships" xmlns:m="http://schemas.openxmlformats.org/officeDocument/2006/math" xmlns:v="urn:schemas-microsoft-com:vml" xmlns:wp14="http://schemas.microsoft.com/office/word/2010/wordprocessingDrawing" xmlns:wp="http://schemas.openxmlformats.org/drawingml/2006/wordprocessingDrawing" xmlns:w10="urn:schemas-microsoft-com:office:word" xmlns:w="http://schemas.openxmlformats.org/wordprocessingml/2006/main" xmlns:w14="http://schemas.microsoft.com/office/word/2010/wordml" xmlns:w15="http://schemas.microsoft.com/office/word/2012/wordml" xmlns:w16cid="http://schemas.microsoft.com/office/word/2016/wordml/cid" xmlns:w16se="http://schemas.microsoft.com/office/word/2015/wordml/symex" xmlns:wpg="http://schemas.microsoft.com/office/word/2010/wordprocessingGroup" xmlns:wpi="http://schemas.microsoft.com/office/word/2010/wordprocessingInk" xmlns:wne="http://schemas.microsoft.com/office/word/2006/wordml" xmlns:wps="http://schemas.microsoft.com/office/word/2010/wordprocessingShape" mc:Ignorable="w14 w15 w16se w16cid wp14">
   <w:docParts>
     <w:docPart>
       <w:docPartPr>
@@ -12355,7 +12103,7 @@
             <w:rPr>
               <w:rFonts w:asciiTheme="majorHAnsi" w:eastAsiaTheme="majorEastAsia" w:hAnsiTheme="majorHAnsi" w:cstheme="majorBidi"/>
               <w:caps/>
-              <w:color w:val="5B9BD5" w:themeColor="accent1"/>
+              <w:color w:val="4472C4" w:themeColor="accent1"/>
               <w:sz w:val="80"/>
               <w:szCs w:val="80"/>
               <w:lang w:val="es-ES"/>
@@ -12387,7 +12135,7 @@
           </w:pPr>
           <w:r>
             <w:rPr>
-              <w:color w:val="5B9BD5" w:themeColor="accent1"/>
+              <w:color w:val="4472C4" w:themeColor="accent1"/>
               <w:sz w:val="28"/>
               <w:szCs w:val="28"/>
               <w:lang w:val="es-ES"/>
@@ -12402,7 +12150,7 @@
 </file>
 
 <file path=word/glossary/fontTable.xml><?xml version="1.0" encoding="utf-8"?>
-<w:fonts xmlns:mc="http://schemas.openxmlformats.org/markup-compatibility/2006" xmlns:r="http://schemas.openxmlformats.org/officeDocument/2006/relationships" xmlns:w="http://schemas.openxmlformats.org/wordprocessingml/2006/main" xmlns:w14="http://schemas.microsoft.com/office/word/2010/wordml" xmlns:w15="http://schemas.microsoft.com/office/word/2012/wordml" xmlns:w16se="http://schemas.microsoft.com/office/word/2015/wordml/symex" mc:Ignorable="w14 w15 w16se">
+<w:fonts xmlns:mc="http://schemas.openxmlformats.org/markup-compatibility/2006" xmlns:r="http://schemas.openxmlformats.org/officeDocument/2006/relationships" xmlns:w="http://schemas.openxmlformats.org/wordprocessingml/2006/main" xmlns:w14="http://schemas.microsoft.com/office/word/2010/wordml" xmlns:w15="http://schemas.microsoft.com/office/word/2012/wordml" xmlns:w16cid="http://schemas.microsoft.com/office/word/2016/wordml/cid" xmlns:w16se="http://schemas.microsoft.com/office/word/2015/wordml/symex" mc:Ignorable="w14 w15 w16se w16cid">
   <w:font w:name="Symbol">
     <w:panose1 w:val="05050102010706020507"/>
     <w:charset w:val="02"/>
@@ -12443,20 +12191,20 @@
     <w:charset w:val="00"/>
     <w:family w:val="swiss"/>
     <w:pitch w:val="variable"/>
-    <w:sig w:usb0="E0002AFF" w:usb1="C000247B" w:usb2="00000009" w:usb3="00000000" w:csb0="000001FF" w:csb1="00000000"/>
+    <w:sig w:usb0="E4002EFF" w:usb1="C000247B" w:usb2="00000009" w:usb3="00000000" w:csb0="000001FF" w:csb1="00000000"/>
   </w:font>
   <w:font w:name="Calibri Light">
     <w:panose1 w:val="020F0302020204030204"/>
     <w:charset w:val="00"/>
     <w:family w:val="swiss"/>
     <w:pitch w:val="variable"/>
-    <w:sig w:usb0="E0002AFF" w:usb1="C000247B" w:usb2="00000009" w:usb3="00000000" w:csb0="000001FF" w:csb1="00000000"/>
+    <w:sig w:usb0="E4002EFF" w:usb1="C000247B" w:usb2="00000009" w:usb3="00000000" w:csb0="000001FF" w:csb1="00000000"/>
   </w:font>
 </w:fonts>
 </file>
 
 <file path=word/glossary/settings.xml><?xml version="1.0" encoding="utf-8"?>
-<w:settings xmlns:mc="http://schemas.openxmlformats.org/markup-compatibility/2006" xmlns:o="urn:schemas-microsoft-com:office:office" xmlns:r="http://schemas.openxmlformats.org/officeDocument/2006/relationships" xmlns:m="http://schemas.openxmlformats.org/officeDocument/2006/math" xmlns:v="urn:schemas-microsoft-com:vml" xmlns:w10="urn:schemas-microsoft-com:office:word" xmlns:w="http://schemas.openxmlformats.org/wordprocessingml/2006/main" xmlns:w14="http://schemas.microsoft.com/office/word/2010/wordml" xmlns:w15="http://schemas.microsoft.com/office/word/2012/wordml" xmlns:w16se="http://schemas.microsoft.com/office/word/2015/wordml/symex" xmlns:sl="http://schemas.openxmlformats.org/schemaLibrary/2006/main" mc:Ignorable="w14 w15 w16se">
+<w:settings xmlns:mc="http://schemas.openxmlformats.org/markup-compatibility/2006" xmlns:o="urn:schemas-microsoft-com:office:office" xmlns:r="http://schemas.openxmlformats.org/officeDocument/2006/relationships" xmlns:m="http://schemas.openxmlformats.org/officeDocument/2006/math" xmlns:v="urn:schemas-microsoft-com:vml" xmlns:w10="urn:schemas-microsoft-com:office:word" xmlns:w="http://schemas.openxmlformats.org/wordprocessingml/2006/main" xmlns:w14="http://schemas.microsoft.com/office/word/2010/wordml" xmlns:w15="http://schemas.microsoft.com/office/word/2012/wordml" xmlns:w16cid="http://schemas.microsoft.com/office/word/2016/wordml/cid" xmlns:w16se="http://schemas.microsoft.com/office/word/2015/wordml/symex" xmlns:sl="http://schemas.openxmlformats.org/schemaLibrary/2006/main" mc:Ignorable="w14 w15 w16se w16cid">
   <w:view w:val="normal"/>
   <w:defaultTabStop w:val="720"/>
   <w:hyphenationZone w:val="425"/>
@@ -12468,6 +12216,7 @@
     <w:compatSetting w:name="enableOpenTypeFeatures" w:uri="http://schemas.microsoft.com/office/word" w:val="1"/>
     <w:compatSetting w:name="doNotFlipMirrorIndents" w:uri="http://schemas.microsoft.com/office/word" w:val="1"/>
     <w:compatSetting w:name="differentiateMultirowTableHeaders" w:uri="http://schemas.microsoft.com/office/word" w:val="1"/>
+    <w:compatSetting w:name="useWord2013TrackBottomHyphenation" w:uri="http://schemas.microsoft.com/office/word" w:val="1"/>
   </w:compat>
   <w:rsids>
     <w:rsidRoot w:val="00BC528C"/>
@@ -12477,6 +12226,7 @@
     <w:rsid w:val="008764F6"/>
     <w:rsid w:val="00AA032A"/>
     <w:rsid w:val="00B06F06"/>
+    <w:rsid w:val="00B32A46"/>
     <w:rsid w:val="00BC528C"/>
     <w:rsid w:val="00DF0E3C"/>
     <w:rsid w:val="00FD29EE"/>
@@ -12504,7 +12254,7 @@
 </file>
 
 <file path=word/glossary/styles.xml><?xml version="1.0" encoding="utf-8"?>
-<w:styles xmlns:mc="http://schemas.openxmlformats.org/markup-compatibility/2006" xmlns:r="http://schemas.openxmlformats.org/officeDocument/2006/relationships" xmlns:w="http://schemas.openxmlformats.org/wordprocessingml/2006/main" xmlns:w14="http://schemas.microsoft.com/office/word/2010/wordml" xmlns:w15="http://schemas.microsoft.com/office/word/2012/wordml" xmlns:w16se="http://schemas.microsoft.com/office/word/2015/wordml/symex" mc:Ignorable="w14 w15 w16se">
+<w:styles xmlns:mc="http://schemas.openxmlformats.org/markup-compatibility/2006" xmlns:r="http://schemas.openxmlformats.org/officeDocument/2006/relationships" xmlns:w="http://schemas.openxmlformats.org/wordprocessingml/2006/main" xmlns:w14="http://schemas.microsoft.com/office/word/2010/wordml" xmlns:w15="http://schemas.microsoft.com/office/word/2012/wordml" xmlns:w16cid="http://schemas.microsoft.com/office/word/2016/wordml/cid" xmlns:w16se="http://schemas.microsoft.com/office/word/2015/wordml/symex" mc:Ignorable="w14 w15 w16se w16cid">
   <w:docDefaults>
     <w:rPrDefault>
       <w:rPr>
@@ -12520,7 +12270,7 @@
       </w:pPr>
     </w:pPrDefault>
   </w:docDefaults>
-  <w:latentStyles w:defLockedState="0" w:defUIPriority="99" w:defSemiHidden="0" w:defUnhideWhenUsed="0" w:defQFormat="0" w:count="371">
+  <w:latentStyles w:defLockedState="0" w:defUIPriority="99" w:defSemiHidden="0" w:defUnhideWhenUsed="0" w:defQFormat="0" w:count="375">
     <w:lsdException w:name="Normal" w:uiPriority="0" w:qFormat="1"/>
     <w:lsdException w:name="heading 1" w:uiPriority="9" w:qFormat="1"/>
     <w:lsdException w:name="heading 2" w:semiHidden="1" w:uiPriority="9" w:unhideWhenUsed="1" w:qFormat="1"/>
@@ -12626,7 +12376,6 @@
     <w:lsdException w:name="HTML Sample" w:semiHidden="1" w:unhideWhenUsed="1"/>
     <w:lsdException w:name="HTML Typewriter" w:semiHidden="1" w:unhideWhenUsed="1"/>
     <w:lsdException w:name="HTML Variable" w:semiHidden="1" w:unhideWhenUsed="1"/>
-    <w:lsdException w:name="Normal Table" w:semiHidden="1" w:unhideWhenUsed="1"/>
     <w:lsdException w:name="annotation subject" w:semiHidden="1" w:unhideWhenUsed="1"/>
     <w:lsdException w:name="No List" w:semiHidden="1" w:unhideWhenUsed="1"/>
     <w:lsdException w:name="Outline List 1" w:semiHidden="1" w:unhideWhenUsed="1"/>
@@ -12670,10 +12419,8 @@
     <w:lsdException w:name="Table Elegant" w:semiHidden="1" w:unhideWhenUsed="1"/>
     <w:lsdException w:name="Table Professional" w:semiHidden="1" w:unhideWhenUsed="1"/>
     <w:lsdException w:name="Table Subtle 1" w:semiHidden="1" w:unhideWhenUsed="1"/>
-    <w:lsdException w:name="Table Subtle 2" w:semiHidden="1" w:unhideWhenUsed="1"/>
     <w:lsdException w:name="Table Web 1" w:semiHidden="1" w:unhideWhenUsed="1"/>
     <w:lsdException w:name="Table Web 2" w:semiHidden="1" w:unhideWhenUsed="1"/>
-    <w:lsdException w:name="Table Web 3" w:semiHidden="1" w:unhideWhenUsed="1"/>
     <w:lsdException w:name="Balloon Text" w:semiHidden="1" w:unhideWhenUsed="1"/>
     <w:lsdException w:name="Table Grid" w:uiPriority="39"/>
     <w:lsdException w:name="Table Theme" w:semiHidden="1" w:unhideWhenUsed="1"/>
@@ -12892,6 +12639,10 @@
     <w:lsdException w:name="List Table 5 Dark Accent 6" w:uiPriority="50"/>
     <w:lsdException w:name="List Table 6 Colorful Accent 6" w:uiPriority="51"/>
     <w:lsdException w:name="List Table 7 Colorful Accent 6" w:uiPriority="52"/>
+    <w:lsdException w:name="Mention" w:semiHidden="1" w:unhideWhenUsed="1"/>
+    <w:lsdException w:name="Smart Hyperlink" w:semiHidden="1" w:unhideWhenUsed="1"/>
+    <w:lsdException w:name="Hashtag" w:semiHidden="1" w:unhideWhenUsed="1"/>
+    <w:lsdException w:name="Unresolved Mention" w:semiHidden="1" w:unhideWhenUsed="1"/>
   </w:latentStyles>
   <w:style w:type="paragraph" w:default="1" w:styleId="Normal">
     <w:name w:val="Normal"/>
@@ -12936,7 +12687,7 @@
 </file>
 
 <file path=word/glossary/webSettings.xml><?xml version="1.0" encoding="utf-8"?>
-<w:webSettings xmlns:mc="http://schemas.openxmlformats.org/markup-compatibility/2006" xmlns:r="http://schemas.openxmlformats.org/officeDocument/2006/relationships" xmlns:w="http://schemas.openxmlformats.org/wordprocessingml/2006/main" xmlns:w14="http://schemas.microsoft.com/office/word/2010/wordml" xmlns:w15="http://schemas.microsoft.com/office/word/2012/wordml" xmlns:w16se="http://schemas.microsoft.com/office/word/2015/wordml/symex" mc:Ignorable="w14 w15 w16se">
+<w:webSettings xmlns:mc="http://schemas.openxmlformats.org/markup-compatibility/2006" xmlns:r="http://schemas.openxmlformats.org/officeDocument/2006/relationships" xmlns:w="http://schemas.openxmlformats.org/wordprocessingml/2006/main" xmlns:w14="http://schemas.microsoft.com/office/word/2010/wordml" xmlns:w15="http://schemas.microsoft.com/office/word/2012/wordml" xmlns:w16cid="http://schemas.microsoft.com/office/word/2016/wordml/cid" xmlns:w16se="http://schemas.microsoft.com/office/word/2015/wordml/symex" mc:Ignorable="w14 w15 w16se w16cid">
   <w:optimizeForBrowser/>
   <w:allowPNG/>
 </w:webSettings>
@@ -13227,7 +12978,7 @@
 </file>
 
 <file path=customXml/itemProps2.xml><?xml version="1.0" encoding="utf-8"?>
-<ds:datastoreItem xmlns:ds="http://schemas.openxmlformats.org/officeDocument/2006/customXml" ds:itemID="{C987744B-D73A-492C-8F6B-746371F3138B}">
+<ds:datastoreItem xmlns:ds="http://schemas.openxmlformats.org/officeDocument/2006/customXml" ds:itemID="{713C7154-7706-4320-A471-2E0534D53336}">
   <ds:schemaRefs>
     <ds:schemaRef ds:uri="http://schemas.openxmlformats.org/officeDocument/2006/bibliography"/>
   </ds:schemaRefs>

--- a/Manuales/ManualUsuario.docx
+++ b/Manuales/ManualUsuario.docx
@@ -1,6 +1,6 @@
 
 <file path=word/document.xml><?xml version="1.0" encoding="utf-8"?>
-<w:document xmlns:wpc="http://schemas.microsoft.com/office/word/2010/wordprocessingCanvas" xmlns:cx="http://schemas.microsoft.com/office/drawing/2014/chartex" xmlns:cx1="http://schemas.microsoft.com/office/drawing/2015/9/8/chartex" xmlns:cx2="http://schemas.microsoft.com/office/drawing/2015/10/21/chartex" xmlns:cx3="http://schemas.microsoft.com/office/drawing/2016/5/9/chartex" xmlns:cx4="http://schemas.microsoft.com/office/drawing/2016/5/10/chartex" xmlns:cx5="http://schemas.microsoft.com/office/drawing/2016/5/11/chartex" xmlns:cx6="http://schemas.microsoft.com/office/drawing/2016/5/12/chartex" xmlns:cx7="http://schemas.microsoft.com/office/drawing/2016/5/13/chartex" xmlns:cx8="http://schemas.microsoft.com/office/drawing/2016/5/14/chartex" xmlns:mc="http://schemas.openxmlformats.org/markup-compatibility/2006" xmlns:aink="http://schemas.microsoft.com/office/drawing/2016/ink" xmlns:am3d="http://schemas.microsoft.com/office/drawing/2017/model3d" xmlns:o="urn:schemas-microsoft-com:office:office" xmlns:r="http://schemas.openxmlformats.org/officeDocument/2006/relationships" xmlns:m="http://schemas.openxmlformats.org/officeDocument/2006/math" xmlns:v="urn:schemas-microsoft-com:vml" xmlns:wp14="http://schemas.microsoft.com/office/word/2010/wordprocessingDrawing" xmlns:wp="http://schemas.openxmlformats.org/drawingml/2006/wordprocessingDrawing" xmlns:w10="urn:schemas-microsoft-com:office:word" xmlns:w="http://schemas.openxmlformats.org/wordprocessingml/2006/main" xmlns:w14="http://schemas.microsoft.com/office/word/2010/wordml" xmlns:w15="http://schemas.microsoft.com/office/word/2012/wordml" xmlns:w16cid="http://schemas.microsoft.com/office/word/2016/wordml/cid" xmlns:w16se="http://schemas.microsoft.com/office/word/2015/wordml/symex" xmlns:wpg="http://schemas.microsoft.com/office/word/2010/wordprocessingGroup" xmlns:wpi="http://schemas.microsoft.com/office/word/2010/wordprocessingInk" xmlns:wne="http://schemas.microsoft.com/office/word/2006/wordml" xmlns:wps="http://schemas.microsoft.com/office/word/2010/wordprocessingShape" mc:Ignorable="w14 w15 w16se w16cid wp14">
+<w:document xmlns:wpc="http://schemas.microsoft.com/office/word/2010/wordprocessingCanvas" xmlns:cx="http://schemas.microsoft.com/office/drawing/2014/chartex" xmlns:mc="http://schemas.openxmlformats.org/markup-compatibility/2006" xmlns:o="urn:schemas-microsoft-com:office:office" xmlns:r="http://schemas.openxmlformats.org/officeDocument/2006/relationships" xmlns:m="http://schemas.openxmlformats.org/officeDocument/2006/math" xmlns:v="urn:schemas-microsoft-com:vml" xmlns:wp14="http://schemas.microsoft.com/office/word/2010/wordprocessingDrawing" xmlns:wp="http://schemas.openxmlformats.org/drawingml/2006/wordprocessingDrawing" xmlns:w10="urn:schemas-microsoft-com:office:word" xmlns:w="http://schemas.openxmlformats.org/wordprocessingml/2006/main" xmlns:w14="http://schemas.microsoft.com/office/word/2010/wordml" xmlns:w15="http://schemas.microsoft.com/office/word/2012/wordml" xmlns:w16se="http://schemas.microsoft.com/office/word/2015/wordml/symex" xmlns:wpg="http://schemas.microsoft.com/office/word/2010/wordprocessingGroup" xmlns:wpi="http://schemas.microsoft.com/office/word/2010/wordprocessingInk" xmlns:wne="http://schemas.microsoft.com/office/word/2006/wordml" xmlns:wps="http://schemas.microsoft.com/office/word/2010/wordprocessingShape" mc:Ignorable="w14 w15 w16se wp14">
   <w:body>
     <w:sdt>
       <w:sdtPr>
@@ -300,7 +300,7 @@
                                   <w:tag w:val=""/>
                                   <w:id w:val="197127006"/>
                                   <w:dataBinding w:prefixMappings="xmlns:ns0='http://schemas.microsoft.com/office/2006/coverPageProps' " w:xpath="/ns0:CoverPageProperties[1]/ns0:PublishDate[1]" w:storeItemID="{55AF091B-3C7A-41E3-B477-F2FDAA23CFDA}"/>
-                                  <w:date>
+                                  <w:date w:fullDate="2020-07-01T00:00:00Z">
                                     <w:dateFormat w:val="d 'de' MMMM 'de' yyyy"/>
                                     <w:lid w:val="es-ES"/>
                                     <w:storeMappedDataAs w:val="dateTime"/>
@@ -329,7 +329,7 @@
                                         <w:szCs w:val="28"/>
                                         <w:lang w:val="es-ES"/>
                                       </w:rPr>
-                                      <w:t>22 de DICIEMBRE de 2019</w:t>
+                                      <w:t>1 de julio de 2020</w:t>
                                     </w:r>
                                   </w:p>
                                 </w:sdtContent>
@@ -445,7 +445,7 @@
                             <w:tag w:val=""/>
                             <w:id w:val="197127006"/>
                             <w:dataBinding w:prefixMappings="xmlns:ns0='http://schemas.microsoft.com/office/2006/coverPageProps' " w:xpath="/ns0:CoverPageProperties[1]/ns0:PublishDate[1]" w:storeItemID="{55AF091B-3C7A-41E3-B477-F2FDAA23CFDA}"/>
-                            <w:date>
+                            <w:date w:fullDate="2020-07-01T00:00:00Z">
                               <w:dateFormat w:val="d 'de' MMMM 'de' yyyy"/>
                               <w:lid w:val="es-ES"/>
                               <w:storeMappedDataAs w:val="dateTime"/>
@@ -474,7 +474,7 @@
                                   <w:szCs w:val="28"/>
                                   <w:lang w:val="es-ES"/>
                                 </w:rPr>
-                                <w:t>22 de DICIEMBRE de 2019</w:t>
+                                <w:t>1 de julio de 2020</w:t>
                               </w:r>
                             </w:p>
                           </w:sdtContent>
@@ -2511,7 +2511,7 @@
     </w:p>
     <w:tbl>
       <w:tblPr>
-        <w:tblStyle w:val="Tablaconcuadrcula1clara"/>
+        <w:tblStyle w:val="Tabladecuadrcula1clara"/>
         <w:tblW w:w="0" w:type="auto"/>
         <w:tblLook w:val="04A0" w:firstRow="1" w:lastRow="0" w:firstColumn="1" w:lastColumn="0" w:noHBand="0" w:noVBand="1"/>
       </w:tblPr>
@@ -2700,8 +2700,6 @@
         <w:pStyle w:val="Ttulo1"/>
       </w:pPr>
       <w:bookmarkStart w:id="2" w:name="_Toc28891320"/>
-      <w:bookmarkStart w:id="3" w:name="_GoBack"/>
-      <w:bookmarkEnd w:id="3"/>
       <w:r>
         <w:t>Iniciar la aplicación</w:t>
       </w:r>
@@ -2804,26 +2802,26 @@
         <w:pStyle w:val="Ttulo1"/>
         <w:jc w:val="both"/>
       </w:pPr>
-      <w:bookmarkStart w:id="4" w:name="_Toc28891321"/>
+      <w:bookmarkStart w:id="3" w:name="_Toc28891321"/>
       <w:r>
         <w:t>Autenticándose en el sistema</w:t>
       </w:r>
+      <w:bookmarkEnd w:id="3"/>
+    </w:p>
+    <w:p>
+      <w:pPr>
+        <w:pStyle w:val="Ttulo2"/>
+      </w:pPr>
+    </w:p>
+    <w:p>
+      <w:pPr>
+        <w:pStyle w:val="Ttulo2"/>
+      </w:pPr>
+      <w:bookmarkStart w:id="4" w:name="_Toc28891322"/>
+      <w:r>
+        <w:t>Registro de cuenta</w:t>
+      </w:r>
       <w:bookmarkEnd w:id="4"/>
-    </w:p>
-    <w:p>
-      <w:pPr>
-        <w:pStyle w:val="Ttulo2"/>
-      </w:pPr>
-    </w:p>
-    <w:p>
-      <w:pPr>
-        <w:pStyle w:val="Ttulo2"/>
-      </w:pPr>
-      <w:bookmarkStart w:id="5" w:name="_Toc28891322"/>
-      <w:r>
-        <w:t>Registro de cuenta</w:t>
-      </w:r>
-      <w:bookmarkEnd w:id="5"/>
     </w:p>
     <w:p>
       <w:pPr>
@@ -2997,16 +2995,12 @@
         <w:jc w:val="center"/>
       </w:pPr>
       <w:r>
-        <w:rPr>
-          <w:noProof/>
-          <w:lang w:eastAsia="es-ES"/>
-        </w:rPr>
         <w:lastRenderedPageBreak/>
         <w:drawing>
-          <wp:inline distT="0" distB="0" distL="0" distR="0" wp14:anchorId="4F6C743C" wp14:editId="0EB40828">
+          <wp:inline distT="0" distB="0" distL="0" distR="0" wp14:anchorId="7C323170" wp14:editId="642F292C">
             <wp:extent cx="1162800" cy="2520000"/>
             <wp:effectExtent l="0" t="0" r="0" b="0"/>
-            <wp:docPr id="47" name="Imagen 47"/>
+            <wp:docPr id="1" name="Imagen 1"/>
             <wp:cNvGraphicFramePr>
               <a:graphicFrameLocks xmlns:a="http://schemas.openxmlformats.org/drawingml/2006/main" noChangeAspect="1"/>
             </wp:cNvGraphicFramePr>
@@ -3047,14 +3041,27 @@
       <w:r>
         <w:t xml:space="preserve">Figura </w:t>
       </w:r>
-      <w:fldSimple w:instr=" SEQ Figura \* ARABIC ">
-        <w:r>
-          <w:rPr>
-            <w:noProof/>
-          </w:rPr>
-          <w:t>1</w:t>
-        </w:r>
-      </w:fldSimple>
+      <w:r>
+        <w:fldChar w:fldCharType="begin"/>
+      </w:r>
+      <w:r>
+        <w:instrText xml:space="preserve"> SEQ Figura \* ARABIC </w:instrText>
+      </w:r>
+      <w:r>
+        <w:fldChar w:fldCharType="separate"/>
+      </w:r>
+      <w:r>
+        <w:rPr>
+          <w:noProof/>
+        </w:rPr>
+        <w:t>1</w:t>
+      </w:r>
+      <w:r>
+        <w:rPr>
+          <w:noProof/>
+        </w:rPr>
+        <w:fldChar w:fldCharType="end"/>
+      </w:r>
       <w:r>
         <w:t xml:space="preserve"> - Pantalla de Inicio</w:t>
       </w:r>
@@ -3065,15 +3072,11 @@
         <w:jc w:val="center"/>
       </w:pPr>
       <w:r>
-        <w:rPr>
-          <w:noProof/>
-          <w:lang w:eastAsia="es-ES"/>
-        </w:rPr>
         <w:drawing>
-          <wp:inline distT="0" distB="0" distL="0" distR="0" wp14:anchorId="62D24168" wp14:editId="3724256C">
+          <wp:inline distT="0" distB="0" distL="0" distR="0" wp14:anchorId="2D0E7551" wp14:editId="0BFED3B0">
             <wp:extent cx="1162800" cy="2520000"/>
             <wp:effectExtent l="0" t="0" r="0" b="0"/>
-            <wp:docPr id="33" name="Imagen 33" descr="C:\Users\rpgdragon\Downloads\WhatsApp Image 2019-12-23 at 17.52.07.jpeg"/>
+            <wp:docPr id="2" name="Imagen 2"/>
             <wp:cNvGraphicFramePr>
               <a:graphicFrameLocks xmlns:a="http://schemas.openxmlformats.org/drawingml/2006/main" noChangeAspect="1"/>
             </wp:cNvGraphicFramePr>
@@ -3081,25 +3084,16 @@
               <a:graphicData uri="http://schemas.openxmlformats.org/drawingml/2006/picture">
                 <pic:pic xmlns:pic="http://schemas.openxmlformats.org/drawingml/2006/picture">
                   <pic:nvPicPr>
-                    <pic:cNvPr id="0" name="Picture 1" descr="C:\Users\rpgdragon\Downloads\WhatsApp Image 2019-12-23 at 17.52.07.jpeg"/>
-                    <pic:cNvPicPr>
-                      <a:picLocks noChangeAspect="1" noChangeArrowheads="1"/>
-                    </pic:cNvPicPr>
+                    <pic:cNvPr id="1" name=""/>
+                    <pic:cNvPicPr/>
                   </pic:nvPicPr>
                   <pic:blipFill>
-                    <a:blip r:embed="rId11" cstate="print">
-                      <a:extLst>
-                        <a:ext uri="{28A0092B-C50C-407E-A947-70E740481C1C}">
-                          <a14:useLocalDpi xmlns:a14="http://schemas.microsoft.com/office/drawing/2010/main" val="0"/>
-                        </a:ext>
-                      </a:extLst>
-                    </a:blip>
-                    <a:srcRect/>
+                    <a:blip r:embed="rId11"/>
                     <a:stretch>
                       <a:fillRect/>
                     </a:stretch>
                   </pic:blipFill>
-                  <pic:spPr bwMode="auto">
+                  <pic:spPr>
                     <a:xfrm>
                       <a:off x="0" y="0"/>
                       <a:ext cx="1162800" cy="2520000"/>
@@ -3107,10 +3101,6 @@
                     <a:prstGeom prst="rect">
                       <a:avLst/>
                     </a:prstGeom>
-                    <a:noFill/>
-                    <a:ln>
-                      <a:noFill/>
-                    </a:ln>
                   </pic:spPr>
                 </pic:pic>
               </a:graphicData>
@@ -3127,14 +3117,27 @@
       <w:r>
         <w:t xml:space="preserve">Figura </w:t>
       </w:r>
-      <w:fldSimple w:instr=" SEQ Figura \* ARABIC ">
-        <w:r>
-          <w:rPr>
-            <w:noProof/>
-          </w:rPr>
-          <w:t>2</w:t>
-        </w:r>
-      </w:fldSimple>
+      <w:r>
+        <w:fldChar w:fldCharType="begin"/>
+      </w:r>
+      <w:r>
+        <w:instrText xml:space="preserve"> SEQ Figura \* ARABIC </w:instrText>
+      </w:r>
+      <w:r>
+        <w:fldChar w:fldCharType="separate"/>
+      </w:r>
+      <w:r>
+        <w:rPr>
+          <w:noProof/>
+        </w:rPr>
+        <w:t>2</w:t>
+      </w:r>
+      <w:r>
+        <w:rPr>
+          <w:noProof/>
+        </w:rPr>
+        <w:fldChar w:fldCharType="end"/>
+      </w:r>
       <w:r>
         <w:t xml:space="preserve"> - Creación/</w:t>
       </w:r>
@@ -3508,87 +3511,87 @@
       <w:pPr>
         <w:pStyle w:val="Ttulo2"/>
       </w:pPr>
-      <w:bookmarkStart w:id="6" w:name="_Toc28891323"/>
+      <w:bookmarkStart w:id="5" w:name="_Toc28891323"/>
       <w:r>
         <w:t>Autenticarse en la aplicación</w:t>
       </w:r>
+      <w:bookmarkEnd w:id="5"/>
+    </w:p>
+    <w:p/>
+    <w:p>
+      <w:pPr>
+        <w:spacing w:line="276" w:lineRule="auto"/>
+        <w:jc w:val="both"/>
+        <w:rPr>
+          <w:rFonts w:ascii="Arial" w:hAnsi="Arial" w:cs="Arial"/>
+        </w:rPr>
+      </w:pPr>
+      <w:r>
+        <w:rPr>
+          <w:rFonts w:ascii="Arial" w:hAnsi="Arial" w:cs="Arial"/>
+        </w:rPr>
+        <w:t xml:space="preserve">Para autenticarse en la aplicación con una cuenta ya existente, puede hacerlo mediante el botón de </w:t>
+      </w:r>
+      <w:r>
+        <w:rPr>
+          <w:rFonts w:ascii="Arial" w:hAnsi="Arial" w:cs="Arial"/>
+          <w:i/>
+        </w:rPr>
+        <w:t>Iniciar sesión con Facebook</w:t>
+      </w:r>
+      <w:r>
+        <w:rPr>
+          <w:rFonts w:ascii="Arial" w:hAnsi="Arial" w:cs="Arial"/>
+        </w:rPr>
+        <w:t xml:space="preserve"> que hay en la página inicial o mediante el botón </w:t>
+      </w:r>
+      <w:r>
+        <w:rPr>
+          <w:rFonts w:ascii="Arial" w:hAnsi="Arial" w:cs="Arial"/>
+          <w:i/>
+        </w:rPr>
+        <w:t>Iniciar sesión con tu cuenta</w:t>
+      </w:r>
+      <w:r>
+        <w:rPr>
+          <w:rFonts w:ascii="Arial" w:hAnsi="Arial" w:cs="Arial"/>
+        </w:rPr>
+        <w:t xml:space="preserve"> que existe en también dentro de dicha página. En este segundo caso, debe introducir el email y la contraseña que se utilizaron para registrar la cuenta.</w:t>
+      </w:r>
+    </w:p>
+    <w:p>
+      <w:pPr>
+        <w:spacing w:line="276" w:lineRule="auto"/>
+        <w:jc w:val="both"/>
+        <w:rPr>
+          <w:rFonts w:ascii="Arial" w:hAnsi="Arial" w:cs="Arial"/>
+        </w:rPr>
+      </w:pPr>
+      <w:r>
+        <w:rPr>
+          <w:rFonts w:ascii="Arial" w:hAnsi="Arial" w:cs="Arial"/>
+        </w:rPr>
+        <w:t>Una vez que se haya registrado la cuenta, la misma permanecerá conectada hasta que decida desconectarse de la aplicación.</w:t>
+      </w:r>
+    </w:p>
+    <w:p>
+      <w:pPr>
+        <w:spacing w:line="276" w:lineRule="auto"/>
+        <w:jc w:val="both"/>
+        <w:rPr>
+          <w:rFonts w:ascii="Arial" w:hAnsi="Arial" w:cs="Arial"/>
+        </w:rPr>
+      </w:pPr>
+    </w:p>
+    <w:p>
+      <w:pPr>
+        <w:pStyle w:val="Ttulo2"/>
+      </w:pPr>
+      <w:bookmarkStart w:id="6" w:name="_Toc28891324"/>
+      <w:r>
+        <w:t>Desconectarse o salir de sesión</w:t>
+      </w:r>
       <w:bookmarkEnd w:id="6"/>
-    </w:p>
-    <w:p/>
-    <w:p>
-      <w:pPr>
-        <w:spacing w:line="276" w:lineRule="auto"/>
-        <w:jc w:val="both"/>
-        <w:rPr>
-          <w:rFonts w:ascii="Arial" w:hAnsi="Arial" w:cs="Arial"/>
-        </w:rPr>
-      </w:pPr>
-      <w:r>
-        <w:rPr>
-          <w:rFonts w:ascii="Arial" w:hAnsi="Arial" w:cs="Arial"/>
-        </w:rPr>
-        <w:t xml:space="preserve">Para autenticarse en la aplicación con una cuenta ya existente, puede hacerlo mediante el botón de </w:t>
-      </w:r>
-      <w:r>
-        <w:rPr>
-          <w:rFonts w:ascii="Arial" w:hAnsi="Arial" w:cs="Arial"/>
-          <w:i/>
-        </w:rPr>
-        <w:t>Iniciar sesión con Facebook</w:t>
-      </w:r>
-      <w:r>
-        <w:rPr>
-          <w:rFonts w:ascii="Arial" w:hAnsi="Arial" w:cs="Arial"/>
-        </w:rPr>
-        <w:t xml:space="preserve"> que hay en la página inicial o mediante el botón </w:t>
-      </w:r>
-      <w:r>
-        <w:rPr>
-          <w:rFonts w:ascii="Arial" w:hAnsi="Arial" w:cs="Arial"/>
-          <w:i/>
-        </w:rPr>
-        <w:t>Iniciar sesión con tu cuenta</w:t>
-      </w:r>
-      <w:r>
-        <w:rPr>
-          <w:rFonts w:ascii="Arial" w:hAnsi="Arial" w:cs="Arial"/>
-        </w:rPr>
-        <w:t xml:space="preserve"> que existe en también dentro de dicha página. En este segundo caso, debe introducir el email y la contraseña que se utilizaron para registrar la cuenta.</w:t>
-      </w:r>
-    </w:p>
-    <w:p>
-      <w:pPr>
-        <w:spacing w:line="276" w:lineRule="auto"/>
-        <w:jc w:val="both"/>
-        <w:rPr>
-          <w:rFonts w:ascii="Arial" w:hAnsi="Arial" w:cs="Arial"/>
-        </w:rPr>
-      </w:pPr>
-      <w:r>
-        <w:rPr>
-          <w:rFonts w:ascii="Arial" w:hAnsi="Arial" w:cs="Arial"/>
-        </w:rPr>
-        <w:t>Una vez que se haya registrado la cuenta, la misma permanecerá conectada hasta que decida desconectarse de la aplicación.</w:t>
-      </w:r>
-    </w:p>
-    <w:p>
-      <w:pPr>
-        <w:spacing w:line="276" w:lineRule="auto"/>
-        <w:jc w:val="both"/>
-        <w:rPr>
-          <w:rFonts w:ascii="Arial" w:hAnsi="Arial" w:cs="Arial"/>
-        </w:rPr>
-      </w:pPr>
-    </w:p>
-    <w:p>
-      <w:pPr>
-        <w:pStyle w:val="Ttulo2"/>
-      </w:pPr>
-      <w:bookmarkStart w:id="7" w:name="_Toc28891324"/>
-      <w:r>
-        <w:t>Desconectarse o salir de sesión</w:t>
-      </w:r>
-      <w:bookmarkEnd w:id="7"/>
     </w:p>
     <w:p>
       <w:pPr>
@@ -3703,14 +3706,27 @@
       <w:r>
         <w:t xml:space="preserve">Figura </w:t>
       </w:r>
-      <w:fldSimple w:instr=" SEQ Figura \* ARABIC ">
-        <w:r>
-          <w:rPr>
-            <w:noProof/>
-          </w:rPr>
-          <w:t>3</w:t>
-        </w:r>
-      </w:fldSimple>
+      <w:r>
+        <w:fldChar w:fldCharType="begin"/>
+      </w:r>
+      <w:r>
+        <w:instrText xml:space="preserve"> SEQ Figura \* ARABIC </w:instrText>
+      </w:r>
+      <w:r>
+        <w:fldChar w:fldCharType="separate"/>
+      </w:r>
+      <w:r>
+        <w:rPr>
+          <w:noProof/>
+        </w:rPr>
+        <w:t>3</w:t>
+      </w:r>
+      <w:r>
+        <w:rPr>
+          <w:noProof/>
+        </w:rPr>
+        <w:fldChar w:fldCharType="end"/>
+      </w:r>
       <w:r>
         <w:t xml:space="preserve"> - Menú de la Aplicación</w:t>
       </w:r>
@@ -3822,30 +3838,30 @@
         </w:rPr>
         <w:t xml:space="preserve"> </w:t>
       </w:r>
-      <w:bookmarkStart w:id="8" w:name="_Toc28891325"/>
+      <w:bookmarkStart w:id="7" w:name="_Toc28891325"/>
       <w:r>
         <w:t>Gestión de Camisetas</w:t>
       </w:r>
+      <w:bookmarkEnd w:id="7"/>
+    </w:p>
+    <w:p>
+      <w:pPr>
+        <w:spacing w:line="276" w:lineRule="auto"/>
+        <w:jc w:val="both"/>
+        <w:rPr>
+          <w:rFonts w:ascii="Arial" w:hAnsi="Arial" w:cs="Arial"/>
+        </w:rPr>
+      </w:pPr>
+    </w:p>
+    <w:p>
+      <w:pPr>
+        <w:pStyle w:val="Ttulo2"/>
+      </w:pPr>
+      <w:bookmarkStart w:id="8" w:name="_Toc28891326"/>
+      <w:r>
+        <w:t>Visualizar Camisetas</w:t>
+      </w:r>
       <w:bookmarkEnd w:id="8"/>
-    </w:p>
-    <w:p>
-      <w:pPr>
-        <w:spacing w:line="276" w:lineRule="auto"/>
-        <w:jc w:val="both"/>
-        <w:rPr>
-          <w:rFonts w:ascii="Arial" w:hAnsi="Arial" w:cs="Arial"/>
-        </w:rPr>
-      </w:pPr>
-    </w:p>
-    <w:p>
-      <w:pPr>
-        <w:pStyle w:val="Ttulo2"/>
-      </w:pPr>
-      <w:bookmarkStart w:id="9" w:name="_Toc28891326"/>
-      <w:r>
-        <w:t>Visualizar Camisetas</w:t>
-      </w:r>
-      <w:bookmarkEnd w:id="9"/>
     </w:p>
     <w:p/>
     <w:p>
@@ -3892,15 +3908,14 @@
       </w:pPr>
       <w:r>
         <w:rPr>
-          <w:rFonts w:ascii="Arial" w:hAnsi="Arial" w:cs="Arial"/>
           <w:noProof/>
           <w:lang w:eastAsia="es-ES"/>
         </w:rPr>
         <w:drawing>
-          <wp:inline distT="0" distB="0" distL="0" distR="0" wp14:anchorId="7402B672" wp14:editId="271E302D">
-            <wp:extent cx="5394960" cy="4130040"/>
-            <wp:effectExtent l="0" t="0" r="0" b="3810"/>
-            <wp:docPr id="11" name="Imagen 11"/>
+          <wp:inline distT="0" distB="0" distL="0" distR="0">
+            <wp:extent cx="3955415" cy="2161540"/>
+            <wp:effectExtent l="0" t="0" r="6985" b="0"/>
+            <wp:docPr id="3" name="Imagen 3"/>
             <wp:cNvGraphicFramePr>
               <a:graphicFrameLocks xmlns:a="http://schemas.openxmlformats.org/drawingml/2006/main" noChangeAspect="1"/>
             </wp:cNvGraphicFramePr>
@@ -3908,7 +3923,7 @@
               <a:graphicData uri="http://schemas.openxmlformats.org/drawingml/2006/picture">
                 <pic:pic xmlns:pic="http://schemas.openxmlformats.org/drawingml/2006/picture">
                   <pic:nvPicPr>
-                    <pic:cNvPr id="0" name="Picture 3"/>
+                    <pic:cNvPr id="0" name="Picture 6"/>
                     <pic:cNvPicPr>
                       <a:picLocks noChangeAspect="1" noChangeArrowheads="1"/>
                     </pic:cNvPicPr>
@@ -3929,7 +3944,7 @@
                   <pic:spPr bwMode="auto">
                     <a:xfrm>
                       <a:off x="0" y="0"/>
-                      <a:ext cx="5394960" cy="4130040"/>
+                      <a:ext cx="3955415" cy="2161540"/>
                     </a:xfrm>
                     <a:prstGeom prst="rect">
                       <a:avLst/>
@@ -3957,14 +3972,27 @@
       <w:r>
         <w:t xml:space="preserve">Figura </w:t>
       </w:r>
-      <w:fldSimple w:instr=" SEQ Figura \* ARABIC ">
-        <w:r>
-          <w:rPr>
-            <w:noProof/>
-          </w:rPr>
-          <w:t>4</w:t>
-        </w:r>
-      </w:fldSimple>
+      <w:r>
+        <w:fldChar w:fldCharType="begin"/>
+      </w:r>
+      <w:r>
+        <w:instrText xml:space="preserve"> SEQ Figura \* ARABIC </w:instrText>
+      </w:r>
+      <w:r>
+        <w:fldChar w:fldCharType="separate"/>
+      </w:r>
+      <w:r>
+        <w:rPr>
+          <w:noProof/>
+        </w:rPr>
+        <w:t>4</w:t>
+      </w:r>
+      <w:r>
+        <w:rPr>
+          <w:noProof/>
+        </w:rPr>
+        <w:fldChar w:fldCharType="end"/>
+      </w:r>
       <w:r>
         <w:t xml:space="preserve"> - Datos que se visualizan por camiseta</w:t>
       </w:r>
@@ -4067,316 +4095,67 @@
         <w:rPr>
           <w:rFonts w:ascii="Arial" w:hAnsi="Arial" w:cs="Arial"/>
         </w:rPr>
+        <w:t>Últimos Datos: Indica cuando se ha recibido la última información de dicha camiseta.</w:t>
+      </w:r>
+    </w:p>
+    <w:p>
+      <w:pPr>
+        <w:spacing w:line="276" w:lineRule="auto"/>
+        <w:jc w:val="both"/>
+        <w:rPr>
+          <w:rFonts w:ascii="Arial" w:hAnsi="Arial" w:cs="Arial"/>
+        </w:rPr>
+      </w:pPr>
+      <w:r>
+        <w:rPr>
+          <w:rFonts w:ascii="Arial" w:hAnsi="Arial" w:cs="Arial"/>
+        </w:rPr>
+        <w:t xml:space="preserve">El listado es refrescado automáticamente cuando se </w:t>
+      </w:r>
+      <w:r>
+        <w:rPr>
+          <w:rFonts w:ascii="Arial" w:hAnsi="Arial" w:cs="Arial"/>
+        </w:rPr>
+        <w:t>cambia y vuelve a esta pantalla, pero si se desea refrescar, simplemente debe deslizar el dedo hacía abajo en la pantalla para forzar un refresco de los datos de la pantalla.</w:t>
+      </w:r>
+    </w:p>
+    <w:p>
+      <w:pPr>
+        <w:spacing w:line="276" w:lineRule="auto"/>
+        <w:jc w:val="both"/>
+        <w:rPr>
+          <w:rFonts w:ascii="Arial" w:hAnsi="Arial" w:cs="Arial"/>
+        </w:rPr>
+      </w:pPr>
+    </w:p>
+    <w:p>
+      <w:pPr>
+        <w:spacing w:line="276" w:lineRule="auto"/>
+        <w:jc w:val="both"/>
+        <w:rPr>
+          <w:rFonts w:ascii="Arial" w:hAnsi="Arial" w:cs="Arial"/>
+        </w:rPr>
+      </w:pPr>
+    </w:p>
+    <w:p>
+      <w:pPr>
+        <w:spacing w:line="276" w:lineRule="auto"/>
+        <w:jc w:val="both"/>
+        <w:rPr>
+          <w:rFonts w:ascii="Arial" w:hAnsi="Arial" w:cs="Arial"/>
+        </w:rPr>
+      </w:pPr>
+    </w:p>
+    <w:p>
+      <w:pPr>
+        <w:pStyle w:val="Ttulo2"/>
+      </w:pPr>
+      <w:bookmarkStart w:id="9" w:name="_Toc28891327"/>
+      <w:r>
         <w:lastRenderedPageBreak/>
-        <w:t>Últimos Datos: Indica cuando se ha recibido la última información de dicha camiseta.</w:t>
-      </w:r>
-    </w:p>
-    <w:p>
-      <w:pPr>
-        <w:spacing w:line="276" w:lineRule="auto"/>
-        <w:jc w:val="both"/>
-        <w:rPr>
-          <w:rFonts w:ascii="Arial" w:hAnsi="Arial" w:cs="Arial"/>
-        </w:rPr>
-      </w:pPr>
-      <w:r>
-        <w:rPr>
-          <w:rFonts w:ascii="Arial" w:hAnsi="Arial" w:cs="Arial"/>
-        </w:rPr>
-        <w:t xml:space="preserve">El listado es refrescado automáticamente cuando se </w:t>
-      </w:r>
-      <w:r>
-        <w:rPr>
-          <w:rFonts w:ascii="Arial" w:hAnsi="Arial" w:cs="Arial"/>
-        </w:rPr>
-        <w:t>cambia y vuelve a esta pantalla, pero si se desea refrescar, simplemente debe deslizar el dedo hacía abajo en la pantalla para forzar un refresco de los datos de la pantalla.</w:t>
-      </w:r>
-    </w:p>
-    <w:p>
-      <w:pPr>
-        <w:spacing w:line="276" w:lineRule="auto"/>
-        <w:jc w:val="both"/>
-        <w:rPr>
-          <w:rFonts w:ascii="Arial" w:hAnsi="Arial" w:cs="Arial"/>
-        </w:rPr>
-      </w:pPr>
-    </w:p>
-    <w:p>
-      <w:pPr>
-        <w:pStyle w:val="Ttulo2"/>
-      </w:pPr>
-      <w:bookmarkStart w:id="10" w:name="_Toc28891327"/>
-      <w:r>
         <w:t>Dar de alta una nueva camiseta</w:t>
       </w:r>
-      <w:bookmarkEnd w:id="10"/>
-    </w:p>
-    <w:p/>
-    <w:p>
-      <w:pPr>
-        <w:spacing w:line="276" w:lineRule="auto"/>
-        <w:jc w:val="both"/>
-        <w:rPr>
-          <w:rFonts w:ascii="Arial" w:hAnsi="Arial" w:cs="Arial"/>
-          <w:i/>
-          <w:szCs w:val="24"/>
-        </w:rPr>
-      </w:pPr>
-      <w:r>
-        <w:rPr>
-          <w:rFonts w:ascii="Arial" w:hAnsi="Arial" w:cs="Arial"/>
-          <w:i/>
-          <w:szCs w:val="24"/>
-        </w:rPr>
-        <w:t>(Nota: Actualmente no existe ningún prototipo de la camiseta, para poder dar de alta una camiseta debe utilizar cualquiera de estas dos camisetas que están disponibles</w:t>
-      </w:r>
-      <w:r>
-        <w:rPr>
-          <w:rFonts w:ascii="Arial" w:hAnsi="Arial" w:cs="Arial"/>
-          <w:i/>
-          <w:szCs w:val="24"/>
-        </w:rPr>
-        <w:t>:</w:t>
-      </w:r>
-    </w:p>
-    <w:p>
-      <w:pPr>
-        <w:spacing w:line="276" w:lineRule="auto"/>
-        <w:jc w:val="both"/>
-        <w:rPr>
-          <w:rFonts w:ascii="Arial" w:hAnsi="Arial" w:cs="Arial"/>
-          <w:i/>
-          <w:szCs w:val="24"/>
-        </w:rPr>
-      </w:pPr>
-      <w:r>
-        <w:rPr>
-          <w:rFonts w:ascii="Arial" w:hAnsi="Arial" w:cs="Arial"/>
-          <w:i/>
-          <w:szCs w:val="24"/>
-        </w:rPr>
-        <w:t>Camiseta 1 (Dispone de datos)</w:t>
-      </w:r>
-    </w:p>
-    <w:p>
-      <w:pPr>
-        <w:spacing w:line="276" w:lineRule="auto"/>
-        <w:jc w:val="both"/>
-        <w:rPr>
-          <w:rFonts w:ascii="Arial" w:hAnsi="Arial" w:cs="Arial"/>
-          <w:i/>
-          <w:szCs w:val="24"/>
-        </w:rPr>
-      </w:pPr>
-      <w:r>
-        <w:rPr>
-          <w:rFonts w:ascii="Arial" w:hAnsi="Arial" w:cs="Arial"/>
-          <w:i/>
-          <w:szCs w:val="24"/>
-        </w:rPr>
-        <w:t>Número de Serie:1111111111111111</w:t>
-      </w:r>
-    </w:p>
-    <w:p>
-      <w:pPr>
-        <w:spacing w:line="276" w:lineRule="auto"/>
-        <w:jc w:val="both"/>
-        <w:rPr>
-          <w:rFonts w:ascii="Arial" w:hAnsi="Arial" w:cs="Arial"/>
-          <w:i/>
-          <w:szCs w:val="24"/>
-        </w:rPr>
-      </w:pPr>
-      <w:r>
-        <w:rPr>
-          <w:rFonts w:ascii="Arial" w:hAnsi="Arial" w:cs="Arial"/>
-          <w:i/>
-          <w:szCs w:val="24"/>
-        </w:rPr>
-        <w:t xml:space="preserve">Cód. </w:t>
-      </w:r>
-      <w:proofErr w:type="spellStart"/>
-      <w:r>
-        <w:rPr>
-          <w:rFonts w:ascii="Arial" w:hAnsi="Arial" w:cs="Arial"/>
-          <w:i/>
-          <w:szCs w:val="24"/>
-        </w:rPr>
-        <w:t>Seg</w:t>
-      </w:r>
-      <w:proofErr w:type="spellEnd"/>
-      <w:r>
-        <w:rPr>
-          <w:rFonts w:ascii="Arial" w:hAnsi="Arial" w:cs="Arial"/>
-          <w:i/>
-          <w:szCs w:val="24"/>
-        </w:rPr>
-        <w:t xml:space="preserve">. </w:t>
-      </w:r>
-      <w:r>
-        <w:rPr>
-          <w:rFonts w:ascii="Arial" w:hAnsi="Arial" w:cs="Arial"/>
-          <w:i/>
-          <w:szCs w:val="24"/>
-        </w:rPr>
-        <w:t>IopShirt</w:t>
-      </w:r>
-      <w:r>
-        <w:rPr>
-          <w:rFonts w:ascii="Arial" w:hAnsi="Arial" w:cs="Arial"/>
-          <w:i/>
-          <w:szCs w:val="24"/>
-        </w:rPr>
-        <w:t>2019</w:t>
-      </w:r>
-    </w:p>
-    <w:p>
-      <w:pPr>
-        <w:spacing w:line="276" w:lineRule="auto"/>
-        <w:jc w:val="both"/>
-        <w:rPr>
-          <w:rFonts w:ascii="Arial" w:hAnsi="Arial" w:cs="Arial"/>
-          <w:i/>
-          <w:szCs w:val="24"/>
-        </w:rPr>
-      </w:pPr>
-    </w:p>
-    <w:p>
-      <w:pPr>
-        <w:spacing w:line="276" w:lineRule="auto"/>
-        <w:jc w:val="both"/>
-        <w:rPr>
-          <w:rFonts w:ascii="Arial" w:hAnsi="Arial" w:cs="Arial"/>
-          <w:i/>
-          <w:szCs w:val="24"/>
-          <w:u w:val="single"/>
-        </w:rPr>
-      </w:pPr>
-      <w:r>
-        <w:rPr>
-          <w:rFonts w:ascii="Arial" w:hAnsi="Arial" w:cs="Arial"/>
-          <w:i/>
-          <w:szCs w:val="24"/>
-        </w:rPr>
-        <w:t xml:space="preserve">Camiseta 2 </w:t>
-      </w:r>
-      <w:proofErr w:type="gramStart"/>
-      <w:r>
-        <w:rPr>
-          <w:rFonts w:ascii="Arial" w:hAnsi="Arial" w:cs="Arial"/>
-          <w:i/>
-          <w:szCs w:val="24"/>
-        </w:rPr>
-        <w:t>( No</w:t>
-      </w:r>
-      <w:proofErr w:type="gramEnd"/>
-      <w:r>
-        <w:rPr>
-          <w:rFonts w:ascii="Arial" w:hAnsi="Arial" w:cs="Arial"/>
-          <w:i/>
-          <w:szCs w:val="24"/>
-        </w:rPr>
-        <w:t xml:space="preserve"> dispone de datos)</w:t>
-      </w:r>
-    </w:p>
-    <w:p>
-      <w:pPr>
-        <w:spacing w:line="276" w:lineRule="auto"/>
-        <w:jc w:val="both"/>
-        <w:rPr>
-          <w:rFonts w:ascii="Arial" w:hAnsi="Arial" w:cs="Arial"/>
-          <w:i/>
-          <w:szCs w:val="24"/>
-        </w:rPr>
-      </w:pPr>
-      <w:r>
-        <w:rPr>
-          <w:rFonts w:ascii="Arial" w:hAnsi="Arial" w:cs="Arial"/>
-          <w:i/>
-          <w:szCs w:val="24"/>
-        </w:rPr>
-        <w:t>Número de Serie: 2222222222222222</w:t>
-      </w:r>
-    </w:p>
-    <w:p>
-      <w:pPr>
-        <w:spacing w:line="276" w:lineRule="auto"/>
-        <w:jc w:val="both"/>
-        <w:rPr>
-          <w:rFonts w:ascii="Arial" w:hAnsi="Arial" w:cs="Arial"/>
-          <w:i/>
-          <w:szCs w:val="24"/>
-        </w:rPr>
-      </w:pPr>
-      <w:r>
-        <w:rPr>
-          <w:rFonts w:ascii="Arial" w:hAnsi="Arial" w:cs="Arial"/>
-          <w:i/>
-          <w:szCs w:val="24"/>
-        </w:rPr>
-        <w:t xml:space="preserve">Cód. </w:t>
-      </w:r>
-      <w:proofErr w:type="spellStart"/>
-      <w:r>
-        <w:rPr>
-          <w:rFonts w:ascii="Arial" w:hAnsi="Arial" w:cs="Arial"/>
-          <w:i/>
-          <w:szCs w:val="24"/>
-        </w:rPr>
-        <w:t>Seg</w:t>
-      </w:r>
-      <w:proofErr w:type="spellEnd"/>
-      <w:r>
-        <w:rPr>
-          <w:rFonts w:ascii="Arial" w:hAnsi="Arial" w:cs="Arial"/>
-          <w:i/>
-          <w:szCs w:val="24"/>
-        </w:rPr>
-        <w:t xml:space="preserve">: </w:t>
-      </w:r>
-      <w:r>
-        <w:rPr>
-          <w:rFonts w:ascii="Arial" w:hAnsi="Arial" w:cs="Arial"/>
-          <w:i/>
-          <w:szCs w:val="24"/>
-        </w:rPr>
-        <w:t>IopShirt</w:t>
-      </w:r>
-      <w:r>
-        <w:rPr>
-          <w:rFonts w:ascii="Arial" w:hAnsi="Arial" w:cs="Arial"/>
-          <w:i/>
-          <w:szCs w:val="24"/>
-        </w:rPr>
-        <w:t>2019</w:t>
-      </w:r>
-    </w:p>
-    <w:p>
-      <w:pPr>
-        <w:spacing w:line="276" w:lineRule="auto"/>
-        <w:jc w:val="both"/>
-        <w:rPr>
-          <w:rFonts w:ascii="Arial" w:hAnsi="Arial" w:cs="Arial"/>
-          <w:i/>
-          <w:szCs w:val="24"/>
-        </w:rPr>
-      </w:pPr>
-      <w:r>
-        <w:rPr>
-          <w:rFonts w:ascii="Arial" w:hAnsi="Arial" w:cs="Arial"/>
-          <w:i/>
-          <w:szCs w:val="24"/>
-        </w:rPr>
-        <w:t>Si desea probar la aplicación le recomendamos utilizar la camiseta 1</w:t>
-      </w:r>
-      <w:r>
-        <w:rPr>
-          <w:rFonts w:ascii="Arial" w:hAnsi="Arial" w:cs="Arial"/>
-          <w:i/>
-          <w:szCs w:val="24"/>
-        </w:rPr>
-        <w:t>).</w:t>
-      </w:r>
+      <w:bookmarkEnd w:id="9"/>
     </w:p>
     <w:p>
       <w:pPr>
@@ -4625,16 +4404,16 @@
           <w:szCs w:val="21"/>
           <w:lang w:eastAsia="es-ES"/>
         </w:rPr>
-        <w:t xml:space="preserve">Parentesco: </w:t>
-      </w:r>
-      <w:r>
-        <w:rPr>
-          <w:rFonts w:ascii="Arial" w:eastAsia="Times New Roman" w:hAnsi="Arial" w:cs="Arial"/>
-          <w:color w:val="000000" w:themeColor="text1"/>
-          <w:szCs w:val="21"/>
-          <w:lang w:eastAsia="es-ES"/>
-        </w:rPr>
-        <w:t>Especifica el nombre de la persona que va asociada a esta camiseta o su grado de parentesco.</w:t>
+        <w:t xml:space="preserve">Fecha de nacimiento: </w:t>
+      </w:r>
+      <w:r>
+        <w:rPr>
+          <w:rFonts w:ascii="Arial" w:eastAsia="Times New Roman" w:hAnsi="Arial" w:cs="Arial"/>
+          <w:color w:val="000000" w:themeColor="text1"/>
+          <w:szCs w:val="21"/>
+          <w:lang w:eastAsia="es-ES"/>
+        </w:rPr>
+        <w:t>Especifica la fecha de nacimiento de la persona.</w:t>
       </w:r>
     </w:p>
     <w:p>
@@ -4668,16 +4447,25 @@
           <w:szCs w:val="21"/>
           <w:lang w:eastAsia="es-ES"/>
         </w:rPr>
-        <w:t xml:space="preserve">Fecha de nacimiento: </w:t>
-      </w:r>
-      <w:r>
-        <w:rPr>
-          <w:rFonts w:ascii="Arial" w:eastAsia="Times New Roman" w:hAnsi="Arial" w:cs="Arial"/>
-          <w:color w:val="000000" w:themeColor="text1"/>
-          <w:szCs w:val="21"/>
-          <w:lang w:eastAsia="es-ES"/>
-        </w:rPr>
-        <w:t>Especifica la fecha de nacimiento de la persona.</w:t>
+        <w:t>Sexo:</w:t>
+      </w:r>
+      <w:r>
+        <w:rPr>
+          <w:rFonts w:ascii="Arial" w:eastAsia="Times New Roman" w:hAnsi="Arial" w:cs="Arial"/>
+          <w:color w:val="000000" w:themeColor="text1"/>
+          <w:szCs w:val="21"/>
+          <w:lang w:eastAsia="es-ES"/>
+        </w:rPr>
+        <w:t xml:space="preserve"> </w:t>
+      </w:r>
+      <w:r>
+        <w:rPr>
+          <w:rFonts w:ascii="Arial" w:eastAsia="Times New Roman" w:hAnsi="Arial" w:cs="Arial"/>
+          <w:color w:val="000000" w:themeColor="text1"/>
+          <w:szCs w:val="21"/>
+          <w:lang w:eastAsia="es-ES"/>
+        </w:rPr>
+        <w:t>Especifica el sexo de la persona.</w:t>
       </w:r>
     </w:p>
     <w:p>
@@ -4711,7 +4499,7 @@
           <w:szCs w:val="21"/>
           <w:lang w:eastAsia="es-ES"/>
         </w:rPr>
-        <w:t>Sexo:</w:t>
+        <w:t>Número Serial:</w:t>
       </w:r>
       <w:r>
         <w:rPr>
@@ -4729,7 +4517,34 @@
           <w:szCs w:val="21"/>
           <w:lang w:eastAsia="es-ES"/>
         </w:rPr>
-        <w:t>Especifica el sexo de la persona.</w:t>
+        <w:t>Para cerciorar de que usted es el propietario de la camiseta deberá introducir el número de serial de la cam</w:t>
+      </w:r>
+      <w:r>
+        <w:rPr>
+          <w:rFonts w:ascii="Arial" w:eastAsia="Times New Roman" w:hAnsi="Arial" w:cs="Arial"/>
+          <w:color w:val="000000" w:themeColor="text1"/>
+          <w:szCs w:val="21"/>
+          <w:lang w:eastAsia="es-ES"/>
+        </w:rPr>
+        <w:t xml:space="preserve">iseta. Antes de introducir este </w:t>
+      </w:r>
+      <w:r>
+        <w:rPr>
+          <w:rFonts w:ascii="Arial" w:eastAsia="Times New Roman" w:hAnsi="Arial" w:cs="Arial"/>
+          <w:color w:val="000000" w:themeColor="text1"/>
+          <w:szCs w:val="21"/>
+          <w:lang w:eastAsia="es-ES"/>
+        </w:rPr>
+        <w:t>serial deberá seguir los pasos de instalación de la camiseta que se encuentra en el manual de la misma. Hasta que la camiseta no empiece a emitir datos, no se podrá registrar la camiseta desde la aplicación móvil</w:t>
+      </w:r>
+      <w:r>
+        <w:rPr>
+          <w:rFonts w:ascii="Arial" w:eastAsia="Times New Roman" w:hAnsi="Arial" w:cs="Arial"/>
+          <w:color w:val="000000" w:themeColor="text1"/>
+          <w:szCs w:val="21"/>
+          <w:lang w:eastAsia="es-ES"/>
+        </w:rPr>
+        <w:t>.</w:t>
       </w:r>
     </w:p>
     <w:p>
@@ -4755,6 +4570,7 @@
           <w:lang w:eastAsia="es-ES"/>
         </w:rPr>
       </w:pPr>
+      <w:proofErr w:type="spellStart"/>
       <w:r>
         <w:rPr>
           <w:rFonts w:ascii="Arial" w:eastAsia="Times New Roman" w:hAnsi="Arial" w:cs="Arial"/>
@@ -4763,7 +4579,18 @@
           <w:szCs w:val="21"/>
           <w:lang w:eastAsia="es-ES"/>
         </w:rPr>
-        <w:t>Número Serial:</w:t>
+        <w:t>Cód.Seg</w:t>
+      </w:r>
+      <w:proofErr w:type="spellEnd"/>
+      <w:r>
+        <w:rPr>
+          <w:rFonts w:ascii="Arial" w:eastAsia="Times New Roman" w:hAnsi="Arial" w:cs="Arial"/>
+          <w:b/>
+          <w:color w:val="000000" w:themeColor="text1"/>
+          <w:szCs w:val="21"/>
+          <w:lang w:eastAsia="es-ES"/>
+        </w:rPr>
+        <w:t>:</w:t>
       </w:r>
       <w:r>
         <w:rPr>
@@ -4781,34 +4608,25 @@
           <w:szCs w:val="21"/>
           <w:lang w:eastAsia="es-ES"/>
         </w:rPr>
-        <w:t>Para cerciorar de que usted es el propietario de la camiseta deberá introducir el número de serial de la cam</w:t>
-      </w:r>
-      <w:r>
-        <w:rPr>
-          <w:rFonts w:ascii="Arial" w:eastAsia="Times New Roman" w:hAnsi="Arial" w:cs="Arial"/>
-          <w:color w:val="000000" w:themeColor="text1"/>
-          <w:szCs w:val="21"/>
-          <w:lang w:eastAsia="es-ES"/>
-        </w:rPr>
-        <w:t xml:space="preserve">iseta. Antes de introducir este </w:t>
-      </w:r>
-      <w:r>
-        <w:rPr>
-          <w:rFonts w:ascii="Arial" w:eastAsia="Times New Roman" w:hAnsi="Arial" w:cs="Arial"/>
-          <w:color w:val="000000" w:themeColor="text1"/>
-          <w:szCs w:val="21"/>
-          <w:lang w:eastAsia="es-ES"/>
-        </w:rPr>
-        <w:t>serial deberá seguir los pasos de instalación de la camiseta que se encuentra en el manual de la misma. Hasta que la camiseta no empiece a emitir datos, no se podrá registrar la camiseta desde la aplicación móvil</w:t>
-      </w:r>
-      <w:r>
-        <w:rPr>
-          <w:rFonts w:ascii="Arial" w:eastAsia="Times New Roman" w:hAnsi="Arial" w:cs="Arial"/>
-          <w:color w:val="000000" w:themeColor="text1"/>
-          <w:szCs w:val="21"/>
-          <w:lang w:eastAsia="es-ES"/>
-        </w:rPr>
-        <w:t>.</w:t>
+        <w:t>En la instalación de la camiseta se le solicita, aparte de configurar las credenciales wifi de la camiseta, un código de confirmación del mismo. Debe introducir en este camp</w:t>
+      </w:r>
+      <w:r>
+        <w:rPr>
+          <w:rFonts w:ascii="Arial" w:eastAsia="Times New Roman" w:hAnsi="Arial" w:cs="Arial"/>
+          <w:color w:val="000000" w:themeColor="text1"/>
+          <w:szCs w:val="21"/>
+          <w:lang w:eastAsia="es-ES"/>
+        </w:rPr>
+        <w:t xml:space="preserve">o el mismo código que introdujo </w:t>
+      </w:r>
+      <w:r>
+        <w:rPr>
+          <w:rFonts w:ascii="Arial" w:eastAsia="Times New Roman" w:hAnsi="Arial" w:cs="Arial"/>
+          <w:color w:val="000000" w:themeColor="text1"/>
+          <w:szCs w:val="21"/>
+          <w:lang w:eastAsia="es-ES"/>
+        </w:rPr>
+        <w:t>en los datos de la camiseta.</w:t>
       </w:r>
     </w:p>
     <w:p>
@@ -4834,7 +4652,6 @@
           <w:lang w:eastAsia="es-ES"/>
         </w:rPr>
       </w:pPr>
-      <w:proofErr w:type="spellStart"/>
       <w:r>
         <w:rPr>
           <w:rFonts w:ascii="Arial" w:eastAsia="Times New Roman" w:hAnsi="Arial" w:cs="Arial"/>
@@ -4843,9 +4660,77 @@
           <w:szCs w:val="21"/>
           <w:lang w:eastAsia="es-ES"/>
         </w:rPr>
-        <w:t>Cód.Seg</w:t>
-      </w:r>
-      <w:proofErr w:type="spellEnd"/>
+        <w:t xml:space="preserve">ECG: </w:t>
+      </w:r>
+      <w:r>
+        <w:rPr>
+          <w:rFonts w:ascii="Arial" w:eastAsia="Times New Roman" w:hAnsi="Arial" w:cs="Arial"/>
+          <w:color w:val="000000" w:themeColor="text1"/>
+          <w:szCs w:val="21"/>
+          <w:lang w:eastAsia="es-ES"/>
+        </w:rPr>
+        <w:t>Hace referencia a las constantes vitales referentes al corazón. En este caso se puede especificar un umbral del número de pulsaciones por minuto. Esta pulsación suele comprender entre las 60 y las 110 pulsaciones por minuto. La casilla de apagado de notificaciones permite</w:t>
+      </w:r>
+      <w:r>
+        <w:rPr>
+          <w:rFonts w:ascii="Arial" w:eastAsia="Times New Roman" w:hAnsi="Arial" w:cs="Arial"/>
+          <w:color w:val="000000" w:themeColor="text1"/>
+          <w:szCs w:val="21"/>
+          <w:lang w:eastAsia="es-ES"/>
+        </w:rPr>
+        <w:t xml:space="preserve"> </w:t>
+      </w:r>
+      <w:r>
+        <w:rPr>
+          <w:rFonts w:ascii="Arial" w:eastAsia="Times New Roman" w:hAnsi="Arial" w:cs="Arial"/>
+          <w:color w:val="000000" w:themeColor="text1"/>
+          <w:szCs w:val="21"/>
+          <w:lang w:eastAsia="es-ES"/>
+        </w:rPr>
+        <w:t xml:space="preserve">indicar si se desea no recibir más notificaciones cuando se superen dichos umbrales. Si está marcada la opción, no se enviarán más </w:t>
+      </w:r>
+      <w:r>
+        <w:rPr>
+          <w:rFonts w:ascii="Arial" w:eastAsia="Times New Roman" w:hAnsi="Arial" w:cs="Arial"/>
+          <w:color w:val="000000" w:themeColor="text1"/>
+          <w:szCs w:val="21"/>
+          <w:lang w:eastAsia="es-ES"/>
+        </w:rPr>
+        <w:t>notificaciones,</w:t>
+      </w:r>
+      <w:r>
+        <w:rPr>
+          <w:rFonts w:ascii="Arial" w:eastAsia="Times New Roman" w:hAnsi="Arial" w:cs="Arial"/>
+          <w:color w:val="000000" w:themeColor="text1"/>
+          <w:szCs w:val="21"/>
+          <w:lang w:eastAsia="es-ES"/>
+        </w:rPr>
+        <w:t xml:space="preserve"> aunque se superen los umbrales.</w:t>
+      </w:r>
+    </w:p>
+    <w:p>
+      <w:pPr>
+        <w:spacing w:after="0" w:line="276" w:lineRule="auto"/>
+        <w:jc w:val="both"/>
+        <w:rPr>
+          <w:rFonts w:ascii="Arial" w:eastAsia="Times New Roman" w:hAnsi="Arial" w:cs="Arial"/>
+          <w:color w:val="000000" w:themeColor="text1"/>
+          <w:szCs w:val="21"/>
+          <w:lang w:eastAsia="es-ES"/>
+        </w:rPr>
+      </w:pPr>
+    </w:p>
+    <w:p>
+      <w:pPr>
+        <w:spacing w:after="0" w:line="276" w:lineRule="auto"/>
+        <w:jc w:val="both"/>
+        <w:rPr>
+          <w:rFonts w:ascii="Arial" w:eastAsia="Times New Roman" w:hAnsi="Arial" w:cs="Arial"/>
+          <w:color w:val="000000" w:themeColor="text1"/>
+          <w:szCs w:val="21"/>
+          <w:lang w:eastAsia="es-ES"/>
+        </w:rPr>
+      </w:pPr>
       <w:r>
         <w:rPr>
           <w:rFonts w:ascii="Arial" w:eastAsia="Times New Roman" w:hAnsi="Arial" w:cs="Arial"/>
@@ -4854,6 +4739,315 @@
           <w:szCs w:val="21"/>
           <w:lang w:eastAsia="es-ES"/>
         </w:rPr>
+        <w:t>EDA:</w:t>
+      </w:r>
+      <w:r>
+        <w:rPr>
+          <w:rFonts w:ascii="Arial" w:eastAsia="Times New Roman" w:hAnsi="Arial" w:cs="Arial"/>
+          <w:color w:val="000000" w:themeColor="text1"/>
+          <w:szCs w:val="21"/>
+          <w:lang w:eastAsia="es-ES"/>
+        </w:rPr>
+        <w:t xml:space="preserve"> </w:t>
+      </w:r>
+      <w:r>
+        <w:rPr>
+          <w:rFonts w:ascii="Arial" w:eastAsia="Times New Roman" w:hAnsi="Arial" w:cs="Arial"/>
+          <w:color w:val="000000" w:themeColor="text1"/>
+          <w:szCs w:val="21"/>
+          <w:lang w:eastAsia="es-ES"/>
+        </w:rPr>
+        <w:t>Hace referencia a la conductividad y resistencia de la piel, pudiéndose medir el sistema nervioso del paciente. Su valor suele oscilar entre 100 y 300. Valores inferiores representan una situación de mucha tranquilidad y valores superiores representan una situación de mucha intranquilidad. La casilla de ap</w:t>
+      </w:r>
+      <w:r>
+        <w:rPr>
+          <w:rFonts w:ascii="Arial" w:eastAsia="Times New Roman" w:hAnsi="Arial" w:cs="Arial"/>
+          <w:color w:val="000000" w:themeColor="text1"/>
+          <w:szCs w:val="21"/>
+          <w:lang w:eastAsia="es-ES"/>
+        </w:rPr>
+        <w:t xml:space="preserve">agado de notificaciones permite </w:t>
+      </w:r>
+      <w:r>
+        <w:rPr>
+          <w:rFonts w:ascii="Arial" w:eastAsia="Times New Roman" w:hAnsi="Arial" w:cs="Arial"/>
+          <w:color w:val="000000" w:themeColor="text1"/>
+          <w:szCs w:val="21"/>
+          <w:lang w:eastAsia="es-ES"/>
+        </w:rPr>
+        <w:t>indicar si se desea no recibir más notificaciones cuando se superen dichos umbrales. Si está marcada la opción, no se enviarán más notificaciones, aunque se superen los umbrales.</w:t>
+      </w:r>
+    </w:p>
+    <w:p>
+      <w:pPr>
+        <w:spacing w:after="0" w:line="276" w:lineRule="auto"/>
+        <w:jc w:val="both"/>
+        <w:rPr>
+          <w:rFonts w:ascii="Arial" w:eastAsia="Times New Roman" w:hAnsi="Arial" w:cs="Arial"/>
+          <w:b/>
+          <w:color w:val="000000" w:themeColor="text1"/>
+          <w:szCs w:val="21"/>
+          <w:lang w:eastAsia="es-ES"/>
+        </w:rPr>
+      </w:pPr>
+    </w:p>
+    <w:p>
+      <w:pPr>
+        <w:spacing w:after="0" w:line="276" w:lineRule="auto"/>
+        <w:jc w:val="both"/>
+        <w:rPr>
+          <w:rFonts w:ascii="Arial" w:eastAsia="Times New Roman" w:hAnsi="Arial" w:cs="Arial"/>
+          <w:color w:val="000000" w:themeColor="text1"/>
+          <w:szCs w:val="21"/>
+          <w:lang w:eastAsia="es-ES"/>
+        </w:rPr>
+      </w:pPr>
+      <w:r>
+        <w:rPr>
+          <w:rFonts w:ascii="Arial" w:eastAsia="Times New Roman" w:hAnsi="Arial" w:cs="Arial"/>
+          <w:b/>
+          <w:color w:val="000000" w:themeColor="text1"/>
+          <w:szCs w:val="21"/>
+          <w:lang w:eastAsia="es-ES"/>
+        </w:rPr>
+        <w:lastRenderedPageBreak/>
+        <w:t>Temperatura:</w:t>
+      </w:r>
+      <w:r>
+        <w:rPr>
+          <w:rFonts w:ascii="Arial" w:eastAsia="Times New Roman" w:hAnsi="Arial" w:cs="Arial"/>
+          <w:color w:val="000000" w:themeColor="text1"/>
+          <w:szCs w:val="21"/>
+          <w:lang w:eastAsia="es-ES"/>
+        </w:rPr>
+        <w:t xml:space="preserve"> </w:t>
+      </w:r>
+      <w:r>
+        <w:rPr>
+          <w:rFonts w:ascii="Arial" w:eastAsia="Times New Roman" w:hAnsi="Arial" w:cs="Arial"/>
+          <w:color w:val="000000" w:themeColor="text1"/>
+          <w:szCs w:val="21"/>
+          <w:lang w:eastAsia="es-ES"/>
+        </w:rPr>
+        <w:t>Hace referencia a la temperatura corporal del paciente. Los valores suelen oscilar entre los 35 a 37 grados, siendo valores inferiores un posible caso de hipotermia y valores superiores una posible fiebre. La casilla de ap</w:t>
+      </w:r>
+      <w:r>
+        <w:rPr>
+          <w:rFonts w:ascii="Arial" w:eastAsia="Times New Roman" w:hAnsi="Arial" w:cs="Arial"/>
+          <w:color w:val="000000" w:themeColor="text1"/>
+          <w:szCs w:val="21"/>
+          <w:lang w:eastAsia="es-ES"/>
+        </w:rPr>
+        <w:t>agado de notificaciones permite i</w:t>
+      </w:r>
+      <w:r>
+        <w:rPr>
+          <w:rFonts w:ascii="Arial" w:eastAsia="Times New Roman" w:hAnsi="Arial" w:cs="Arial"/>
+          <w:color w:val="000000" w:themeColor="text1"/>
+          <w:szCs w:val="21"/>
+          <w:lang w:eastAsia="es-ES"/>
+        </w:rPr>
+        <w:t>ndicar si se desea no recibir más notificaciones cuando se superen dichos umbrales. Si está marcada la opción, no se enviarán más notificaciones, aunque se superen los umbrales.</w:t>
+      </w:r>
+    </w:p>
+    <w:p>
+      <w:pPr>
+        <w:spacing w:after="0" w:line="276" w:lineRule="auto"/>
+        <w:jc w:val="both"/>
+        <w:rPr>
+          <w:rFonts w:ascii="Arial" w:eastAsia="Times New Roman" w:hAnsi="Arial" w:cs="Arial"/>
+          <w:color w:val="000000" w:themeColor="text1"/>
+          <w:szCs w:val="21"/>
+          <w:lang w:eastAsia="es-ES"/>
+        </w:rPr>
+      </w:pPr>
+    </w:p>
+    <w:p>
+      <w:pPr>
+        <w:spacing w:after="0" w:line="276" w:lineRule="auto"/>
+        <w:jc w:val="both"/>
+        <w:rPr>
+          <w:rFonts w:ascii="Arial" w:eastAsia="Times New Roman" w:hAnsi="Arial" w:cs="Arial"/>
+          <w:color w:val="000000" w:themeColor="text1"/>
+          <w:szCs w:val="21"/>
+          <w:lang w:eastAsia="es-ES"/>
+        </w:rPr>
+      </w:pPr>
+      <w:r>
+        <w:rPr>
+          <w:rFonts w:ascii="Arial" w:eastAsia="Times New Roman" w:hAnsi="Arial" w:cs="Arial"/>
+          <w:b/>
+          <w:color w:val="000000" w:themeColor="text1"/>
+          <w:szCs w:val="21"/>
+          <w:lang w:eastAsia="es-ES"/>
+        </w:rPr>
+        <w:t>Caídas:</w:t>
+      </w:r>
+      <w:r>
+        <w:rPr>
+          <w:rFonts w:ascii="Arial" w:eastAsia="Times New Roman" w:hAnsi="Arial" w:cs="Arial"/>
+          <w:color w:val="000000" w:themeColor="text1"/>
+          <w:szCs w:val="21"/>
+          <w:lang w:eastAsia="es-ES"/>
+        </w:rPr>
+        <w:t xml:space="preserve"> </w:t>
+      </w:r>
+      <w:r>
+        <w:rPr>
+          <w:rFonts w:ascii="Arial" w:eastAsia="Times New Roman" w:hAnsi="Arial" w:cs="Arial"/>
+          <w:color w:val="000000" w:themeColor="text1"/>
+          <w:szCs w:val="21"/>
+          <w:lang w:eastAsia="es-ES"/>
+        </w:rPr>
+        <w:t>Indican si debe notificarse al usuario cuando la persona que lleva la camiseta ha sufrido una caída.</w:t>
+      </w:r>
+    </w:p>
+    <w:p>
+      <w:pPr>
+        <w:spacing w:after="0" w:line="276" w:lineRule="auto"/>
+        <w:jc w:val="both"/>
+        <w:rPr>
+          <w:rFonts w:ascii="Arial" w:eastAsia="Times New Roman" w:hAnsi="Arial" w:cs="Arial"/>
+          <w:b/>
+          <w:color w:val="000000" w:themeColor="text1"/>
+          <w:szCs w:val="21"/>
+          <w:lang w:eastAsia="es-ES"/>
+        </w:rPr>
+      </w:pPr>
+    </w:p>
+    <w:p>
+      <w:pPr>
+        <w:spacing w:after="0" w:line="276" w:lineRule="auto"/>
+        <w:jc w:val="both"/>
+        <w:rPr>
+          <w:rFonts w:ascii="Arial" w:eastAsia="Times New Roman" w:hAnsi="Arial" w:cs="Arial"/>
+          <w:color w:val="000000" w:themeColor="text1"/>
+          <w:szCs w:val="21"/>
+          <w:lang w:eastAsia="es-ES"/>
+        </w:rPr>
+      </w:pPr>
+      <w:r>
+        <w:rPr>
+          <w:rFonts w:ascii="Arial" w:eastAsia="Times New Roman" w:hAnsi="Arial" w:cs="Arial"/>
+          <w:b/>
+          <w:color w:val="000000" w:themeColor="text1"/>
+          <w:szCs w:val="21"/>
+          <w:lang w:eastAsia="es-ES"/>
+        </w:rPr>
+        <w:t>Teléfono:</w:t>
+      </w:r>
+      <w:r>
+        <w:rPr>
+          <w:rFonts w:ascii="Arial" w:eastAsia="Times New Roman" w:hAnsi="Arial" w:cs="Arial"/>
+          <w:color w:val="000000" w:themeColor="text1"/>
+          <w:szCs w:val="21"/>
+          <w:lang w:eastAsia="es-ES"/>
+        </w:rPr>
+        <w:t xml:space="preserve"> </w:t>
+      </w:r>
+      <w:r>
+        <w:rPr>
+          <w:rFonts w:ascii="Arial" w:eastAsia="Times New Roman" w:hAnsi="Arial" w:cs="Arial"/>
+          <w:color w:val="000000" w:themeColor="text1"/>
+          <w:szCs w:val="21"/>
+          <w:lang w:eastAsia="es-ES"/>
+        </w:rPr>
+        <w:t>Especifica el número de teléfono de la persona que lleva la camiseta</w:t>
+      </w:r>
+    </w:p>
+    <w:p>
+      <w:pPr>
+        <w:spacing w:after="0" w:line="276" w:lineRule="auto"/>
+        <w:jc w:val="both"/>
+        <w:rPr>
+          <w:rFonts w:ascii="Arial" w:eastAsia="Times New Roman" w:hAnsi="Arial" w:cs="Arial"/>
+          <w:color w:val="000000" w:themeColor="text1"/>
+          <w:szCs w:val="21"/>
+          <w:lang w:eastAsia="es-ES"/>
+        </w:rPr>
+      </w:pPr>
+    </w:p>
+    <w:p>
+      <w:pPr>
+        <w:spacing w:after="0" w:line="276" w:lineRule="auto"/>
+        <w:jc w:val="both"/>
+        <w:rPr>
+          <w:rFonts w:ascii="Arial" w:eastAsia="Times New Roman" w:hAnsi="Arial" w:cs="Arial"/>
+          <w:color w:val="000000" w:themeColor="text1"/>
+          <w:szCs w:val="21"/>
+          <w:lang w:eastAsia="es-ES"/>
+        </w:rPr>
+      </w:pPr>
+      <w:r>
+        <w:rPr>
+          <w:rFonts w:ascii="Arial" w:eastAsia="Times New Roman" w:hAnsi="Arial" w:cs="Arial"/>
+          <w:b/>
+          <w:color w:val="000000" w:themeColor="text1"/>
+          <w:szCs w:val="21"/>
+          <w:lang w:eastAsia="es-ES"/>
+        </w:rPr>
+        <w:t>Teléfono Contacto:</w:t>
+      </w:r>
+      <w:r>
+        <w:rPr>
+          <w:rFonts w:ascii="Arial" w:eastAsia="Times New Roman" w:hAnsi="Arial" w:cs="Arial"/>
+          <w:color w:val="000000" w:themeColor="text1"/>
+          <w:szCs w:val="21"/>
+          <w:lang w:eastAsia="es-ES"/>
+        </w:rPr>
+        <w:t xml:space="preserve"> </w:t>
+      </w:r>
+      <w:r>
+        <w:rPr>
+          <w:rFonts w:ascii="Arial" w:eastAsia="Times New Roman" w:hAnsi="Arial" w:cs="Arial"/>
+          <w:color w:val="000000" w:themeColor="text1"/>
+          <w:szCs w:val="21"/>
+          <w:lang w:eastAsia="es-ES"/>
+        </w:rPr>
+        <w:t>Especifica el número de teléfono de un familiar.</w:t>
+      </w:r>
+    </w:p>
+    <w:p>
+      <w:pPr>
+        <w:spacing w:after="0" w:line="276" w:lineRule="auto"/>
+        <w:jc w:val="both"/>
+        <w:rPr>
+          <w:rFonts w:ascii="Arial" w:eastAsia="Times New Roman" w:hAnsi="Arial" w:cs="Arial"/>
+          <w:color w:val="000000" w:themeColor="text1"/>
+          <w:szCs w:val="21"/>
+          <w:lang w:eastAsia="es-ES"/>
+        </w:rPr>
+      </w:pPr>
+    </w:p>
+    <w:p>
+      <w:pPr>
+        <w:spacing w:after="0" w:line="276" w:lineRule="auto"/>
+        <w:jc w:val="both"/>
+        <w:rPr>
+          <w:rFonts w:ascii="Arial" w:eastAsia="Times New Roman" w:hAnsi="Arial" w:cs="Arial"/>
+          <w:color w:val="000000" w:themeColor="text1"/>
+          <w:szCs w:val="21"/>
+          <w:lang w:eastAsia="es-ES"/>
+        </w:rPr>
+      </w:pPr>
+      <w:r>
+        <w:rPr>
+          <w:rFonts w:ascii="Arial" w:eastAsia="Times New Roman" w:hAnsi="Arial" w:cs="Arial"/>
+          <w:b/>
+          <w:color w:val="000000" w:themeColor="text1"/>
+          <w:szCs w:val="21"/>
+          <w:lang w:eastAsia="es-ES"/>
+        </w:rPr>
+        <w:t>Calle</w:t>
+      </w:r>
+      <w:r>
+        <w:rPr>
+          <w:rFonts w:ascii="Arial" w:eastAsia="Times New Roman" w:hAnsi="Arial" w:cs="Arial"/>
+          <w:b/>
+          <w:color w:val="000000" w:themeColor="text1"/>
+          <w:szCs w:val="21"/>
+          <w:lang w:eastAsia="es-ES"/>
+        </w:rPr>
         <w:t>:</w:t>
       </w:r>
       <w:r>
@@ -4872,25 +5066,7 @@
           <w:szCs w:val="21"/>
           <w:lang w:eastAsia="es-ES"/>
         </w:rPr>
-        <w:t>En la instalación de la camiseta se le solicita, aparte de configurar las credenciales wifi de la camiseta, un código de confirmación del mismo. Debe introducir en este camp</w:t>
-      </w:r>
-      <w:r>
-        <w:rPr>
-          <w:rFonts w:ascii="Arial" w:eastAsia="Times New Roman" w:hAnsi="Arial" w:cs="Arial"/>
-          <w:color w:val="000000" w:themeColor="text1"/>
-          <w:szCs w:val="21"/>
-          <w:lang w:eastAsia="es-ES"/>
-        </w:rPr>
-        <w:t xml:space="preserve">o el mismo código que introdujo </w:t>
-      </w:r>
-      <w:r>
-        <w:rPr>
-          <w:rFonts w:ascii="Arial" w:eastAsia="Times New Roman" w:hAnsi="Arial" w:cs="Arial"/>
-          <w:color w:val="000000" w:themeColor="text1"/>
-          <w:szCs w:val="21"/>
-          <w:lang w:eastAsia="es-ES"/>
-        </w:rPr>
-        <w:t>en los datos de la camiseta.</w:t>
+        <w:t>Indica la calle donde vive la persona que tiene la camiseta.</w:t>
       </w:r>
     </w:p>
     <w:p>
@@ -4924,16 +5100,136 @@
           <w:szCs w:val="21"/>
           <w:lang w:eastAsia="es-ES"/>
         </w:rPr>
-        <w:t xml:space="preserve">ECG: </w:t>
-      </w:r>
-      <w:r>
-        <w:rPr>
-          <w:rFonts w:ascii="Arial" w:eastAsia="Times New Roman" w:hAnsi="Arial" w:cs="Arial"/>
-          <w:color w:val="000000" w:themeColor="text1"/>
-          <w:szCs w:val="21"/>
-          <w:lang w:eastAsia="es-ES"/>
-        </w:rPr>
-        <w:t>Hace referencia a las constantes vitales referentes al corazón. En este caso se puede especificar un umbral del número de pulsaciones por minuto. Esta pulsación suele comprender entre las 60 y las 110 pulsaciones por minuto. La casilla de apagado de notificaciones permite</w:t>
+        <w:t>Número:</w:t>
+      </w:r>
+      <w:r>
+        <w:rPr>
+          <w:rFonts w:ascii="Arial" w:eastAsia="Times New Roman" w:hAnsi="Arial" w:cs="Arial"/>
+          <w:color w:val="000000" w:themeColor="text1"/>
+          <w:szCs w:val="21"/>
+          <w:lang w:eastAsia="es-ES"/>
+        </w:rPr>
+        <w:t xml:space="preserve"> Indica el número de la calle donde vive la persona que tiene la camiseta.</w:t>
+      </w:r>
+    </w:p>
+    <w:p>
+      <w:pPr>
+        <w:spacing w:after="0" w:line="276" w:lineRule="auto"/>
+        <w:jc w:val="both"/>
+        <w:rPr>
+          <w:rFonts w:ascii="Arial" w:eastAsia="Times New Roman" w:hAnsi="Arial" w:cs="Arial"/>
+          <w:color w:val="000000" w:themeColor="text1"/>
+          <w:szCs w:val="21"/>
+          <w:lang w:eastAsia="es-ES"/>
+        </w:rPr>
+      </w:pPr>
+    </w:p>
+    <w:p>
+      <w:pPr>
+        <w:spacing w:after="0" w:line="276" w:lineRule="auto"/>
+        <w:jc w:val="both"/>
+        <w:rPr>
+          <w:rFonts w:ascii="Arial" w:eastAsia="Times New Roman" w:hAnsi="Arial" w:cs="Arial"/>
+          <w:color w:val="000000" w:themeColor="text1"/>
+          <w:szCs w:val="21"/>
+          <w:lang w:eastAsia="es-ES"/>
+        </w:rPr>
+      </w:pPr>
+      <w:r>
+        <w:rPr>
+          <w:rFonts w:ascii="Arial" w:eastAsia="Times New Roman" w:hAnsi="Arial" w:cs="Arial"/>
+          <w:b/>
+          <w:color w:val="000000" w:themeColor="text1"/>
+          <w:szCs w:val="21"/>
+          <w:lang w:eastAsia="es-ES"/>
+        </w:rPr>
+        <w:t>Localidad:</w:t>
+      </w:r>
+      <w:r>
+        <w:rPr>
+          <w:rFonts w:ascii="Arial" w:eastAsia="Times New Roman" w:hAnsi="Arial" w:cs="Arial"/>
+          <w:color w:val="000000" w:themeColor="text1"/>
+          <w:szCs w:val="21"/>
+          <w:lang w:eastAsia="es-ES"/>
+        </w:rPr>
+        <w:t xml:space="preserve"> Indica la localidad donde vive la persona que tiene la camiseta.</w:t>
+      </w:r>
+    </w:p>
+    <w:p>
+      <w:pPr>
+        <w:spacing w:after="0" w:line="276" w:lineRule="auto"/>
+        <w:jc w:val="both"/>
+        <w:rPr>
+          <w:rFonts w:ascii="Arial" w:eastAsia="Times New Roman" w:hAnsi="Arial" w:cs="Arial"/>
+          <w:color w:val="000000" w:themeColor="text1"/>
+          <w:szCs w:val="21"/>
+          <w:lang w:eastAsia="es-ES"/>
+        </w:rPr>
+      </w:pPr>
+    </w:p>
+    <w:p>
+      <w:pPr>
+        <w:spacing w:after="0" w:line="276" w:lineRule="auto"/>
+        <w:jc w:val="both"/>
+        <w:rPr>
+          <w:rFonts w:ascii="Arial" w:eastAsia="Times New Roman" w:hAnsi="Arial" w:cs="Arial"/>
+          <w:color w:val="000000" w:themeColor="text1"/>
+          <w:szCs w:val="21"/>
+          <w:lang w:eastAsia="es-ES"/>
+        </w:rPr>
+      </w:pPr>
+      <w:r>
+        <w:rPr>
+          <w:rFonts w:ascii="Arial" w:eastAsia="Times New Roman" w:hAnsi="Arial" w:cs="Arial"/>
+          <w:b/>
+          <w:color w:val="000000" w:themeColor="text1"/>
+          <w:szCs w:val="21"/>
+          <w:lang w:eastAsia="es-ES"/>
+        </w:rPr>
+        <w:t>Provincia:</w:t>
+      </w:r>
+      <w:r>
+        <w:rPr>
+          <w:rFonts w:ascii="Arial" w:eastAsia="Times New Roman" w:hAnsi="Arial" w:cs="Arial"/>
+          <w:color w:val="000000" w:themeColor="text1"/>
+          <w:szCs w:val="21"/>
+          <w:lang w:eastAsia="es-ES"/>
+        </w:rPr>
+        <w:t xml:space="preserve"> Indica la provincia donde vive la persona que tiene la camiseta.</w:t>
+      </w:r>
+    </w:p>
+    <w:p>
+      <w:pPr>
+        <w:spacing w:after="0" w:line="276" w:lineRule="auto"/>
+        <w:jc w:val="both"/>
+        <w:rPr>
+          <w:rFonts w:ascii="Arial" w:eastAsia="Times New Roman" w:hAnsi="Arial" w:cs="Arial"/>
+          <w:color w:val="000000" w:themeColor="text1"/>
+          <w:szCs w:val="21"/>
+          <w:lang w:eastAsia="es-ES"/>
+        </w:rPr>
+      </w:pPr>
+    </w:p>
+    <w:p>
+      <w:pPr>
+        <w:spacing w:after="0" w:line="276" w:lineRule="auto"/>
+        <w:jc w:val="both"/>
+        <w:rPr>
+          <w:rFonts w:ascii="Arial" w:eastAsia="Times New Roman" w:hAnsi="Arial" w:cs="Arial"/>
+          <w:color w:val="000000" w:themeColor="text1"/>
+          <w:szCs w:val="21"/>
+          <w:lang w:eastAsia="es-ES"/>
+        </w:rPr>
+      </w:pPr>
+      <w:r>
+        <w:rPr>
+          <w:rFonts w:ascii="Arial" w:eastAsia="Times New Roman" w:hAnsi="Arial" w:cs="Arial"/>
+          <w:b/>
+          <w:color w:val="000000" w:themeColor="text1"/>
+          <w:szCs w:val="21"/>
+          <w:lang w:eastAsia="es-ES"/>
+        </w:rPr>
+        <w:t>Notas:</w:t>
       </w:r>
       <w:r>
         <w:rPr>
@@ -4951,27 +5247,7 @@
           <w:szCs w:val="21"/>
           <w:lang w:eastAsia="es-ES"/>
         </w:rPr>
-        <w:t xml:space="preserve">indicar si se desea no recibir más notificaciones cuando se superen dichos umbrales. Si está marcada la opción, no se enviarán más </w:t>
-      </w:r>
-      <w:proofErr w:type="gramStart"/>
-      <w:r>
-        <w:rPr>
-          <w:rFonts w:ascii="Arial" w:eastAsia="Times New Roman" w:hAnsi="Arial" w:cs="Arial"/>
-          <w:color w:val="000000" w:themeColor="text1"/>
-          <w:szCs w:val="21"/>
-          <w:lang w:eastAsia="es-ES"/>
-        </w:rPr>
-        <w:t>notificaciones</w:t>
-      </w:r>
-      <w:proofErr w:type="gramEnd"/>
-      <w:r>
-        <w:rPr>
-          <w:rFonts w:ascii="Arial" w:eastAsia="Times New Roman" w:hAnsi="Arial" w:cs="Arial"/>
-          <w:color w:val="000000" w:themeColor="text1"/>
-          <w:szCs w:val="21"/>
-          <w:lang w:eastAsia="es-ES"/>
-        </w:rPr>
-        <w:t xml:space="preserve"> aunque se superen los umbrales.</w:t>
+        <w:t>Permite especificar notas adicionales sobre esta camiseta.</w:t>
       </w:r>
     </w:p>
     <w:p>
@@ -5000,48 +5276,30 @@
       <w:r>
         <w:rPr>
           <w:rFonts w:ascii="Arial" w:eastAsia="Times New Roman" w:hAnsi="Arial" w:cs="Arial"/>
-          <w:b/>
-          <w:color w:val="000000" w:themeColor="text1"/>
-          <w:szCs w:val="21"/>
-          <w:lang w:eastAsia="es-ES"/>
-        </w:rPr>
-        <w:t>EDA:</w:t>
-      </w:r>
-      <w:r>
-        <w:rPr>
-          <w:rFonts w:ascii="Arial" w:eastAsia="Times New Roman" w:hAnsi="Arial" w:cs="Arial"/>
-          <w:color w:val="000000" w:themeColor="text1"/>
-          <w:szCs w:val="21"/>
-          <w:lang w:eastAsia="es-ES"/>
-        </w:rPr>
-        <w:t xml:space="preserve"> </w:t>
-      </w:r>
-      <w:r>
-        <w:rPr>
-          <w:rFonts w:ascii="Arial" w:eastAsia="Times New Roman" w:hAnsi="Arial" w:cs="Arial"/>
-          <w:color w:val="000000" w:themeColor="text1"/>
-          <w:szCs w:val="21"/>
-          <w:lang w:eastAsia="es-ES"/>
-        </w:rPr>
-        <w:t>Hace referencia a la conductividad y resistencia de la piel, pudiéndose medir el sistema nervioso del paciente. Su valor suele oscilar entre 100 y 300. Valores inferiores representan una situación de mucha tranquilidad y valores superiores representan una situación de mucha intranquilidad. La casilla de ap</w:t>
-      </w:r>
-      <w:r>
-        <w:rPr>
-          <w:rFonts w:ascii="Arial" w:eastAsia="Times New Roman" w:hAnsi="Arial" w:cs="Arial"/>
-          <w:color w:val="000000" w:themeColor="text1"/>
-          <w:szCs w:val="21"/>
-          <w:lang w:eastAsia="es-ES"/>
-        </w:rPr>
-        <w:t xml:space="preserve">agado de notificaciones permite </w:t>
-      </w:r>
-      <w:r>
-        <w:rPr>
-          <w:rFonts w:ascii="Arial" w:eastAsia="Times New Roman" w:hAnsi="Arial" w:cs="Arial"/>
-          <w:color w:val="000000" w:themeColor="text1"/>
-          <w:szCs w:val="21"/>
-          <w:lang w:eastAsia="es-ES"/>
-        </w:rPr>
-        <w:t>indicar si se desea no recibir más notificaciones cuando se superen dichos umbrales. Si está marcada la opción, no se enviarán más notificaciones, aunque se superen los umbrales.</w:t>
+          <w:color w:val="000000" w:themeColor="text1"/>
+          <w:szCs w:val="21"/>
+          <w:lang w:eastAsia="es-ES"/>
+        </w:rPr>
+        <w:t xml:space="preserve">Una vez tenga todos los datos introducidos, pulse sobre el botón </w:t>
+      </w:r>
+      <w:r>
+        <w:rPr>
+          <w:rFonts w:ascii="Arial" w:eastAsia="Times New Roman" w:hAnsi="Arial" w:cs="Arial"/>
+          <w:i/>
+          <w:color w:val="000000" w:themeColor="text1"/>
+          <w:szCs w:val="21"/>
+          <w:lang w:eastAsia="es-ES"/>
+        </w:rPr>
+        <w:t>Registrar Camiseta</w:t>
+      </w:r>
+      <w:r>
+        <w:rPr>
+          <w:rFonts w:ascii="Arial" w:eastAsia="Times New Roman" w:hAnsi="Arial" w:cs="Arial"/>
+          <w:color w:val="000000" w:themeColor="text1"/>
+          <w:szCs w:val="21"/>
+          <w:lang w:eastAsia="es-ES"/>
+        </w:rPr>
+        <w:t>. Si los datos del número de serie y código de seguridad son correctos y coinciden con una camiseta existente la camiseta se asociará a su cuenta y aparecerá en la pantalla del listado de camisetas.</w:t>
       </w:r>
     </w:p>
     <w:p>
@@ -5050,443 +5308,6 @@
         <w:jc w:val="both"/>
         <w:rPr>
           <w:rFonts w:ascii="Arial" w:eastAsia="Times New Roman" w:hAnsi="Arial" w:cs="Arial"/>
-          <w:b/>
-          <w:color w:val="000000" w:themeColor="text1"/>
-          <w:szCs w:val="21"/>
-          <w:lang w:eastAsia="es-ES"/>
-        </w:rPr>
-      </w:pPr>
-    </w:p>
-    <w:p>
-      <w:pPr>
-        <w:spacing w:after="0" w:line="276" w:lineRule="auto"/>
-        <w:jc w:val="both"/>
-        <w:rPr>
-          <w:rFonts w:ascii="Arial" w:eastAsia="Times New Roman" w:hAnsi="Arial" w:cs="Arial"/>
-          <w:color w:val="000000" w:themeColor="text1"/>
-          <w:szCs w:val="21"/>
-          <w:lang w:eastAsia="es-ES"/>
-        </w:rPr>
-      </w:pPr>
-      <w:r>
-        <w:rPr>
-          <w:rFonts w:ascii="Arial" w:eastAsia="Times New Roman" w:hAnsi="Arial" w:cs="Arial"/>
-          <w:b/>
-          <w:color w:val="000000" w:themeColor="text1"/>
-          <w:szCs w:val="21"/>
-          <w:lang w:eastAsia="es-ES"/>
-        </w:rPr>
-        <w:t>Temperatura:</w:t>
-      </w:r>
-      <w:r>
-        <w:rPr>
-          <w:rFonts w:ascii="Arial" w:eastAsia="Times New Roman" w:hAnsi="Arial" w:cs="Arial"/>
-          <w:color w:val="000000" w:themeColor="text1"/>
-          <w:szCs w:val="21"/>
-          <w:lang w:eastAsia="es-ES"/>
-        </w:rPr>
-        <w:t xml:space="preserve"> </w:t>
-      </w:r>
-      <w:r>
-        <w:rPr>
-          <w:rFonts w:ascii="Arial" w:eastAsia="Times New Roman" w:hAnsi="Arial" w:cs="Arial"/>
-          <w:color w:val="000000" w:themeColor="text1"/>
-          <w:szCs w:val="21"/>
-          <w:lang w:eastAsia="es-ES"/>
-        </w:rPr>
-        <w:t>Hace referencia a la temperatura corporal del paciente. Los valores suelen oscilar entre los 35 a 37 grados, siendo valores inferiores un posible caso de hipotermia y valores superiores una posible fiebre. La casilla de ap</w:t>
-      </w:r>
-      <w:r>
-        <w:rPr>
-          <w:rFonts w:ascii="Arial" w:eastAsia="Times New Roman" w:hAnsi="Arial" w:cs="Arial"/>
-          <w:color w:val="000000" w:themeColor="text1"/>
-          <w:szCs w:val="21"/>
-          <w:lang w:eastAsia="es-ES"/>
-        </w:rPr>
-        <w:t>agado de notificaciones permite i</w:t>
-      </w:r>
-      <w:r>
-        <w:rPr>
-          <w:rFonts w:ascii="Arial" w:eastAsia="Times New Roman" w:hAnsi="Arial" w:cs="Arial"/>
-          <w:color w:val="000000" w:themeColor="text1"/>
-          <w:szCs w:val="21"/>
-          <w:lang w:eastAsia="es-ES"/>
-        </w:rPr>
-        <w:t>ndicar si se desea no recibir más notificaciones cuando se superen dichos umbrales. Si está marcada la opción, no se enviarán más notificaciones, aunque se superen los umbrales.</w:t>
-      </w:r>
-    </w:p>
-    <w:p>
-      <w:pPr>
-        <w:spacing w:after="0" w:line="276" w:lineRule="auto"/>
-        <w:jc w:val="both"/>
-        <w:rPr>
-          <w:rFonts w:ascii="Arial" w:eastAsia="Times New Roman" w:hAnsi="Arial" w:cs="Arial"/>
-          <w:color w:val="000000" w:themeColor="text1"/>
-          <w:szCs w:val="21"/>
-          <w:lang w:eastAsia="es-ES"/>
-        </w:rPr>
-      </w:pPr>
-    </w:p>
-    <w:p>
-      <w:pPr>
-        <w:spacing w:after="0" w:line="276" w:lineRule="auto"/>
-        <w:jc w:val="both"/>
-        <w:rPr>
-          <w:rFonts w:ascii="Arial" w:eastAsia="Times New Roman" w:hAnsi="Arial" w:cs="Arial"/>
-          <w:color w:val="000000" w:themeColor="text1"/>
-          <w:szCs w:val="21"/>
-          <w:lang w:eastAsia="es-ES"/>
-        </w:rPr>
-      </w:pPr>
-      <w:r>
-        <w:rPr>
-          <w:rFonts w:ascii="Arial" w:eastAsia="Times New Roman" w:hAnsi="Arial" w:cs="Arial"/>
-          <w:b/>
-          <w:color w:val="000000" w:themeColor="text1"/>
-          <w:szCs w:val="21"/>
-          <w:lang w:eastAsia="es-ES"/>
-        </w:rPr>
-        <w:t>Caídas:</w:t>
-      </w:r>
-      <w:r>
-        <w:rPr>
-          <w:rFonts w:ascii="Arial" w:eastAsia="Times New Roman" w:hAnsi="Arial" w:cs="Arial"/>
-          <w:color w:val="000000" w:themeColor="text1"/>
-          <w:szCs w:val="21"/>
-          <w:lang w:eastAsia="es-ES"/>
-        </w:rPr>
-        <w:t xml:space="preserve"> </w:t>
-      </w:r>
-      <w:r>
-        <w:rPr>
-          <w:rFonts w:ascii="Arial" w:eastAsia="Times New Roman" w:hAnsi="Arial" w:cs="Arial"/>
-          <w:color w:val="000000" w:themeColor="text1"/>
-          <w:szCs w:val="21"/>
-          <w:lang w:eastAsia="es-ES"/>
-        </w:rPr>
-        <w:t>Indican si debe notificarse al usuario cuando la persona que lleva la camiseta ha sufrido una caída.</w:t>
-      </w:r>
-    </w:p>
-    <w:p>
-      <w:pPr>
-        <w:spacing w:after="0" w:line="276" w:lineRule="auto"/>
-        <w:jc w:val="both"/>
-        <w:rPr>
-          <w:rFonts w:ascii="Arial" w:eastAsia="Times New Roman" w:hAnsi="Arial" w:cs="Arial"/>
-          <w:b/>
-          <w:color w:val="000000" w:themeColor="text1"/>
-          <w:szCs w:val="21"/>
-          <w:lang w:eastAsia="es-ES"/>
-        </w:rPr>
-      </w:pPr>
-    </w:p>
-    <w:p>
-      <w:pPr>
-        <w:spacing w:after="0" w:line="276" w:lineRule="auto"/>
-        <w:jc w:val="both"/>
-        <w:rPr>
-          <w:rFonts w:ascii="Arial" w:eastAsia="Times New Roman" w:hAnsi="Arial" w:cs="Arial"/>
-          <w:color w:val="000000" w:themeColor="text1"/>
-          <w:szCs w:val="21"/>
-          <w:lang w:eastAsia="es-ES"/>
-        </w:rPr>
-      </w:pPr>
-      <w:r>
-        <w:rPr>
-          <w:rFonts w:ascii="Arial" w:eastAsia="Times New Roman" w:hAnsi="Arial" w:cs="Arial"/>
-          <w:b/>
-          <w:color w:val="000000" w:themeColor="text1"/>
-          <w:szCs w:val="21"/>
-          <w:lang w:eastAsia="es-ES"/>
-        </w:rPr>
-        <w:t>Teléfono:</w:t>
-      </w:r>
-      <w:r>
-        <w:rPr>
-          <w:rFonts w:ascii="Arial" w:eastAsia="Times New Roman" w:hAnsi="Arial" w:cs="Arial"/>
-          <w:color w:val="000000" w:themeColor="text1"/>
-          <w:szCs w:val="21"/>
-          <w:lang w:eastAsia="es-ES"/>
-        </w:rPr>
-        <w:t xml:space="preserve"> </w:t>
-      </w:r>
-      <w:r>
-        <w:rPr>
-          <w:rFonts w:ascii="Arial" w:eastAsia="Times New Roman" w:hAnsi="Arial" w:cs="Arial"/>
-          <w:color w:val="000000" w:themeColor="text1"/>
-          <w:szCs w:val="21"/>
-          <w:lang w:eastAsia="es-ES"/>
-        </w:rPr>
-        <w:t>Especifica el número de teléfono de la persona que lleva la camiseta</w:t>
-      </w:r>
-    </w:p>
-    <w:p>
-      <w:pPr>
-        <w:spacing w:after="0" w:line="276" w:lineRule="auto"/>
-        <w:jc w:val="both"/>
-        <w:rPr>
-          <w:rFonts w:ascii="Arial" w:eastAsia="Times New Roman" w:hAnsi="Arial" w:cs="Arial"/>
-          <w:color w:val="000000" w:themeColor="text1"/>
-          <w:szCs w:val="21"/>
-          <w:lang w:eastAsia="es-ES"/>
-        </w:rPr>
-      </w:pPr>
-    </w:p>
-    <w:p>
-      <w:pPr>
-        <w:spacing w:after="0" w:line="276" w:lineRule="auto"/>
-        <w:jc w:val="both"/>
-        <w:rPr>
-          <w:rFonts w:ascii="Arial" w:eastAsia="Times New Roman" w:hAnsi="Arial" w:cs="Arial"/>
-          <w:color w:val="000000" w:themeColor="text1"/>
-          <w:szCs w:val="21"/>
-          <w:lang w:eastAsia="es-ES"/>
-        </w:rPr>
-      </w:pPr>
-      <w:r>
-        <w:rPr>
-          <w:rFonts w:ascii="Arial" w:eastAsia="Times New Roman" w:hAnsi="Arial" w:cs="Arial"/>
-          <w:b/>
-          <w:color w:val="000000" w:themeColor="text1"/>
-          <w:szCs w:val="21"/>
-          <w:lang w:eastAsia="es-ES"/>
-        </w:rPr>
-        <w:t>Teléfono Contacto:</w:t>
-      </w:r>
-      <w:r>
-        <w:rPr>
-          <w:rFonts w:ascii="Arial" w:eastAsia="Times New Roman" w:hAnsi="Arial" w:cs="Arial"/>
-          <w:color w:val="000000" w:themeColor="text1"/>
-          <w:szCs w:val="21"/>
-          <w:lang w:eastAsia="es-ES"/>
-        </w:rPr>
-        <w:t xml:space="preserve"> </w:t>
-      </w:r>
-      <w:r>
-        <w:rPr>
-          <w:rFonts w:ascii="Arial" w:eastAsia="Times New Roman" w:hAnsi="Arial" w:cs="Arial"/>
-          <w:color w:val="000000" w:themeColor="text1"/>
-          <w:szCs w:val="21"/>
-          <w:lang w:eastAsia="es-ES"/>
-        </w:rPr>
-        <w:t>Especifica el número de teléfono de un familiar.</w:t>
-      </w:r>
-    </w:p>
-    <w:p>
-      <w:pPr>
-        <w:spacing w:after="0" w:line="276" w:lineRule="auto"/>
-        <w:jc w:val="both"/>
-        <w:rPr>
-          <w:rFonts w:ascii="Arial" w:eastAsia="Times New Roman" w:hAnsi="Arial" w:cs="Arial"/>
-          <w:color w:val="000000" w:themeColor="text1"/>
-          <w:szCs w:val="21"/>
-          <w:lang w:eastAsia="es-ES"/>
-        </w:rPr>
-      </w:pPr>
-    </w:p>
-    <w:p>
-      <w:pPr>
-        <w:spacing w:after="0" w:line="276" w:lineRule="auto"/>
-        <w:jc w:val="both"/>
-        <w:rPr>
-          <w:rFonts w:ascii="Arial" w:eastAsia="Times New Roman" w:hAnsi="Arial" w:cs="Arial"/>
-          <w:color w:val="000000" w:themeColor="text1"/>
-          <w:szCs w:val="21"/>
-          <w:lang w:eastAsia="es-ES"/>
-        </w:rPr>
-      </w:pPr>
-      <w:r>
-        <w:rPr>
-          <w:rFonts w:ascii="Arial" w:eastAsia="Times New Roman" w:hAnsi="Arial" w:cs="Arial"/>
-          <w:b/>
-          <w:color w:val="000000" w:themeColor="text1"/>
-          <w:szCs w:val="21"/>
-          <w:lang w:eastAsia="es-ES"/>
-        </w:rPr>
-        <w:t>Dirección:</w:t>
-      </w:r>
-      <w:r>
-        <w:rPr>
-          <w:rFonts w:ascii="Arial" w:eastAsia="Times New Roman" w:hAnsi="Arial" w:cs="Arial"/>
-          <w:color w:val="000000" w:themeColor="text1"/>
-          <w:szCs w:val="21"/>
-          <w:lang w:eastAsia="es-ES"/>
-        </w:rPr>
-        <w:t xml:space="preserve"> </w:t>
-      </w:r>
-      <w:r>
-        <w:rPr>
-          <w:rFonts w:ascii="Arial" w:eastAsia="Times New Roman" w:hAnsi="Arial" w:cs="Arial"/>
-          <w:color w:val="000000" w:themeColor="text1"/>
-          <w:szCs w:val="21"/>
-          <w:lang w:eastAsia="es-ES"/>
-        </w:rPr>
-        <w:t>Especifica la dirección de la persona que tiene la camiseta</w:t>
-      </w:r>
-    </w:p>
-    <w:p>
-      <w:pPr>
-        <w:spacing w:after="0" w:line="276" w:lineRule="auto"/>
-        <w:jc w:val="both"/>
-        <w:rPr>
-          <w:rFonts w:ascii="Arial" w:eastAsia="Times New Roman" w:hAnsi="Arial" w:cs="Arial"/>
-          <w:color w:val="000000" w:themeColor="text1"/>
-          <w:szCs w:val="21"/>
-          <w:lang w:eastAsia="es-ES"/>
-        </w:rPr>
-      </w:pPr>
-    </w:p>
-    <w:p>
-      <w:pPr>
-        <w:spacing w:after="0" w:line="276" w:lineRule="auto"/>
-        <w:jc w:val="both"/>
-        <w:rPr>
-          <w:rFonts w:ascii="Arial" w:eastAsia="Times New Roman" w:hAnsi="Arial" w:cs="Arial"/>
-          <w:color w:val="000000" w:themeColor="text1"/>
-          <w:szCs w:val="21"/>
-          <w:lang w:eastAsia="es-ES"/>
-        </w:rPr>
-      </w:pPr>
-      <w:r>
-        <w:rPr>
-          <w:rFonts w:ascii="Arial" w:eastAsia="Times New Roman" w:hAnsi="Arial" w:cs="Arial"/>
-          <w:b/>
-          <w:color w:val="000000" w:themeColor="text1"/>
-          <w:szCs w:val="21"/>
-          <w:lang w:eastAsia="es-ES"/>
-        </w:rPr>
-        <w:t>Notas:</w:t>
-      </w:r>
-      <w:r>
-        <w:rPr>
-          <w:rFonts w:ascii="Arial" w:eastAsia="Times New Roman" w:hAnsi="Arial" w:cs="Arial"/>
-          <w:color w:val="000000" w:themeColor="text1"/>
-          <w:szCs w:val="21"/>
-          <w:lang w:eastAsia="es-ES"/>
-        </w:rPr>
-        <w:t xml:space="preserve"> </w:t>
-      </w:r>
-      <w:r>
-        <w:rPr>
-          <w:rFonts w:ascii="Arial" w:eastAsia="Times New Roman" w:hAnsi="Arial" w:cs="Arial"/>
-          <w:color w:val="000000" w:themeColor="text1"/>
-          <w:szCs w:val="21"/>
-          <w:lang w:eastAsia="es-ES"/>
-        </w:rPr>
-        <w:t>Permite especificar notas adicionales sobre esta camiseta.</w:t>
-      </w:r>
-    </w:p>
-    <w:p>
-      <w:pPr>
-        <w:spacing w:after="0" w:line="276" w:lineRule="auto"/>
-        <w:jc w:val="both"/>
-        <w:rPr>
-          <w:rFonts w:ascii="Arial" w:eastAsia="Times New Roman" w:hAnsi="Arial" w:cs="Arial"/>
-          <w:color w:val="000000" w:themeColor="text1"/>
-          <w:szCs w:val="21"/>
-          <w:lang w:eastAsia="es-ES"/>
-        </w:rPr>
-      </w:pPr>
-    </w:p>
-    <w:p>
-      <w:pPr>
-        <w:spacing w:after="0" w:line="276" w:lineRule="auto"/>
-        <w:jc w:val="both"/>
-        <w:rPr>
-          <w:rFonts w:ascii="Arial" w:eastAsia="Times New Roman" w:hAnsi="Arial" w:cs="Arial"/>
-          <w:color w:val="000000" w:themeColor="text1"/>
-          <w:szCs w:val="21"/>
-          <w:lang w:eastAsia="es-ES"/>
-        </w:rPr>
-      </w:pPr>
-      <w:r>
-        <w:rPr>
-          <w:rFonts w:ascii="Arial" w:eastAsia="Times New Roman" w:hAnsi="Arial" w:cs="Arial"/>
-          <w:color w:val="000000" w:themeColor="text1"/>
-          <w:szCs w:val="21"/>
-          <w:lang w:eastAsia="es-ES"/>
-        </w:rPr>
-        <w:t xml:space="preserve">Para visualizar los campos de los teléfonos, dirección y notas deberá pulsar sobre el botón </w:t>
-      </w:r>
-      <w:r>
-        <w:rPr>
-          <w:rFonts w:ascii="Arial" w:eastAsia="Times New Roman" w:hAnsi="Arial" w:cs="Arial"/>
-          <w:i/>
-          <w:color w:val="000000" w:themeColor="text1"/>
-          <w:szCs w:val="21"/>
-          <w:lang w:eastAsia="es-ES"/>
-        </w:rPr>
-        <w:t>Datos Contacto</w:t>
-      </w:r>
-      <w:r>
-        <w:rPr>
-          <w:rFonts w:ascii="Arial" w:eastAsia="Times New Roman" w:hAnsi="Arial" w:cs="Arial"/>
-          <w:color w:val="000000" w:themeColor="text1"/>
-          <w:szCs w:val="21"/>
-          <w:lang w:eastAsia="es-ES"/>
-        </w:rPr>
-        <w:t xml:space="preserve"> que se sitúa en la parte inferior de la página junto con el botón para guardar los contactos.</w:t>
-      </w:r>
-    </w:p>
-    <w:p>
-      <w:pPr>
-        <w:spacing w:after="0" w:line="276" w:lineRule="auto"/>
-        <w:jc w:val="both"/>
-        <w:rPr>
-          <w:rFonts w:ascii="Arial" w:eastAsia="Times New Roman" w:hAnsi="Arial" w:cs="Arial"/>
-          <w:color w:val="000000" w:themeColor="text1"/>
-          <w:szCs w:val="21"/>
-          <w:lang w:eastAsia="es-ES"/>
-        </w:rPr>
-      </w:pPr>
-    </w:p>
-    <w:p>
-      <w:pPr>
-        <w:spacing w:after="0" w:line="276" w:lineRule="auto"/>
-        <w:jc w:val="both"/>
-        <w:rPr>
-          <w:rFonts w:ascii="Arial" w:eastAsia="Times New Roman" w:hAnsi="Arial" w:cs="Arial"/>
-          <w:color w:val="000000" w:themeColor="text1"/>
-          <w:szCs w:val="21"/>
-          <w:lang w:eastAsia="es-ES"/>
-        </w:rPr>
-      </w:pPr>
-      <w:r>
-        <w:rPr>
-          <w:rFonts w:ascii="Arial" w:eastAsia="Times New Roman" w:hAnsi="Arial" w:cs="Arial"/>
-          <w:color w:val="000000" w:themeColor="text1"/>
-          <w:szCs w:val="21"/>
-          <w:lang w:eastAsia="es-ES"/>
-        </w:rPr>
-        <w:lastRenderedPageBreak/>
-        <w:t xml:space="preserve">Una vez tenga todos los datos introducidos, pulse sobre el botón </w:t>
-      </w:r>
-      <w:r>
-        <w:rPr>
-          <w:rFonts w:ascii="Arial" w:eastAsia="Times New Roman" w:hAnsi="Arial" w:cs="Arial"/>
-          <w:i/>
-          <w:color w:val="000000" w:themeColor="text1"/>
-          <w:szCs w:val="21"/>
-          <w:lang w:eastAsia="es-ES"/>
-        </w:rPr>
-        <w:t>Registrar Camiseta</w:t>
-      </w:r>
-      <w:r>
-        <w:rPr>
-          <w:rFonts w:ascii="Arial" w:eastAsia="Times New Roman" w:hAnsi="Arial" w:cs="Arial"/>
-          <w:color w:val="000000" w:themeColor="text1"/>
-          <w:szCs w:val="21"/>
-          <w:lang w:eastAsia="es-ES"/>
-        </w:rPr>
-        <w:t>. Si los datos del número de serie y código de seguridad son correctos y coinciden con una camiseta existente la camiseta se asociará a su cuenta y aparecerá en la pantalla del listado de camisetas.</w:t>
-      </w:r>
-    </w:p>
-    <w:p>
-      <w:pPr>
-        <w:spacing w:after="0" w:line="276" w:lineRule="auto"/>
-        <w:jc w:val="both"/>
-        <w:rPr>
-          <w:rFonts w:ascii="Arial" w:eastAsia="Times New Roman" w:hAnsi="Arial" w:cs="Arial"/>
           <w:color w:val="000000" w:themeColor="text1"/>
           <w:szCs w:val="21"/>
           <w:lang w:eastAsia="es-ES"/>
@@ -5497,11 +5318,11 @@
       <w:pPr>
         <w:pStyle w:val="Ttulo2"/>
       </w:pPr>
-      <w:bookmarkStart w:id="11" w:name="_Toc28891328"/>
+      <w:bookmarkStart w:id="10" w:name="_Toc28891328"/>
       <w:r>
         <w:t>Editar una camiseta</w:t>
       </w:r>
-      <w:bookmarkEnd w:id="11"/>
+      <w:bookmarkEnd w:id="10"/>
     </w:p>
     <w:p>
       <w:pPr>
@@ -5642,11 +5463,11 @@
         <w:pStyle w:val="Ttulo2"/>
         <w:jc w:val="both"/>
       </w:pPr>
-      <w:bookmarkStart w:id="12" w:name="_Toc28891329"/>
+      <w:bookmarkStart w:id="11" w:name="_Toc28891329"/>
       <w:r>
         <w:t>Borrar una camiseta</w:t>
       </w:r>
-      <w:bookmarkEnd w:id="12"/>
+      <w:bookmarkEnd w:id="11"/>
     </w:p>
     <w:p>
       <w:pPr>
@@ -5750,11 +5571,11 @@
       <w:pPr>
         <w:pStyle w:val="Ttulo1"/>
       </w:pPr>
-      <w:bookmarkStart w:id="13" w:name="_Toc28891330"/>
+      <w:bookmarkStart w:id="12" w:name="_Toc28891330"/>
       <w:r>
         <w:t>Visualización de Constantes</w:t>
       </w:r>
-      <w:bookmarkEnd w:id="13"/>
+      <w:bookmarkEnd w:id="12"/>
     </w:p>
     <w:p/>
     <w:p>
@@ -5817,7 +5638,34 @@
           <w:szCs w:val="21"/>
           <w:lang w:eastAsia="es-ES"/>
         </w:rPr>
-        <w:t>Una vez dentro de la pantalla, mostrará automáticamente los datos actuales que está enviando la camiseta inteligente en estos momentos. La pantalla se divide en 3 pestañas.</w:t>
+        <w:t>Una vez dentro de la pantalla, mostrará automáticamente los datos actuales que está enviando la camiseta inteligente en estos momentos. La pantalla se divide en</w:t>
+      </w:r>
+      <w:r>
+        <w:rPr>
+          <w:rFonts w:ascii="Arial" w:eastAsia="Times New Roman" w:hAnsi="Arial" w:cs="Arial"/>
+          <w:color w:val="000000" w:themeColor="text1"/>
+          <w:szCs w:val="21"/>
+          <w:lang w:eastAsia="es-ES"/>
+        </w:rPr>
+        <w:t xml:space="preserve"> como máximo en</w:t>
+      </w:r>
+      <w:r>
+        <w:rPr>
+          <w:rFonts w:ascii="Arial" w:eastAsia="Times New Roman" w:hAnsi="Arial" w:cs="Arial"/>
+          <w:color w:val="000000" w:themeColor="text1"/>
+          <w:szCs w:val="21"/>
+          <w:lang w:eastAsia="es-ES"/>
+        </w:rPr>
+        <w:t xml:space="preserve"> 3 </w:t>
+      </w:r>
+      <w:r>
+        <w:rPr>
+          <w:rFonts w:ascii="Arial" w:eastAsia="Times New Roman" w:hAnsi="Arial" w:cs="Arial"/>
+          <w:color w:val="000000" w:themeColor="text1"/>
+          <w:szCs w:val="21"/>
+          <w:lang w:eastAsia="es-ES"/>
+        </w:rPr>
+        <w:t>pestañas que dependerán principalmente del número de sensores que tenga nuestra camiseta.</w:t>
       </w:r>
     </w:p>
     <w:p>
@@ -5883,7 +5731,6 @@
           <w:noProof/>
           <w:lang w:eastAsia="es-ES"/>
         </w:rPr>
-        <w:lastRenderedPageBreak/>
         <w:drawing>
           <wp:inline distT="0" distB="0" distL="0" distR="0" wp14:anchorId="1B698853" wp14:editId="3A9F9F8F">
             <wp:extent cx="1162800" cy="2520000"/>
@@ -5948,14 +5795,27 @@
       <w:r>
         <w:t xml:space="preserve">Figura </w:t>
       </w:r>
-      <w:fldSimple w:instr=" SEQ Figura \* ARABIC ">
-        <w:r>
-          <w:rPr>
-            <w:noProof/>
-          </w:rPr>
-          <w:t>5</w:t>
-        </w:r>
-      </w:fldSimple>
+      <w:r>
+        <w:fldChar w:fldCharType="begin"/>
+      </w:r>
+      <w:r>
+        <w:instrText xml:space="preserve"> SEQ Figura \* ARABIC </w:instrText>
+      </w:r>
+      <w:r>
+        <w:fldChar w:fldCharType="separate"/>
+      </w:r>
+      <w:r>
+        <w:rPr>
+          <w:noProof/>
+        </w:rPr>
+        <w:t>5</w:t>
+      </w:r>
+      <w:r>
+        <w:rPr>
+          <w:noProof/>
+        </w:rPr>
+        <w:fldChar w:fldCharType="end"/>
+      </w:r>
       <w:r>
         <w:t xml:space="preserve"> - Visualización ECG</w:t>
       </w:r>
@@ -6042,6 +5902,7 @@
           <w:noProof/>
           <w:lang w:eastAsia="es-ES"/>
         </w:rPr>
+        <w:lastRenderedPageBreak/>
         <w:drawing>
           <wp:inline distT="0" distB="0" distL="0" distR="0" wp14:anchorId="18B90EC3" wp14:editId="0E781234">
             <wp:extent cx="1162800" cy="2520000"/>
@@ -6100,14 +5961,27 @@
       <w:r>
         <w:t xml:space="preserve">Figura </w:t>
       </w:r>
-      <w:fldSimple w:instr=" SEQ Figura \* ARABIC ">
-        <w:r>
-          <w:rPr>
-            <w:noProof/>
-          </w:rPr>
-          <w:t>6</w:t>
-        </w:r>
-      </w:fldSimple>
+      <w:r>
+        <w:fldChar w:fldCharType="begin"/>
+      </w:r>
+      <w:r>
+        <w:instrText xml:space="preserve"> SEQ Figura \* ARABIC </w:instrText>
+      </w:r>
+      <w:r>
+        <w:fldChar w:fldCharType="separate"/>
+      </w:r>
+      <w:r>
+        <w:rPr>
+          <w:noProof/>
+        </w:rPr>
+        <w:t>6</w:t>
+      </w:r>
+      <w:r>
+        <w:rPr>
+          <w:noProof/>
+        </w:rPr>
+        <w:fldChar w:fldCharType="end"/>
+      </w:r>
       <w:r>
         <w:t xml:space="preserve"> - Visualización EDA</w:t>
       </w:r>
@@ -6211,7 +6085,6 @@
           <w:shd w:val="clear" w:color="000000" w:fill="000000"/>
           <w:lang w:eastAsia="es-ES"/>
         </w:rPr>
-        <w:lastRenderedPageBreak/>
         <w:drawing>
           <wp:inline distT="0" distB="0" distL="0" distR="0" wp14:anchorId="2F5F13AF" wp14:editId="6D82DC4A">
             <wp:extent cx="1162800" cy="2520000"/>
@@ -6270,81 +6143,93 @@
       <w:r>
         <w:t xml:space="preserve">Figura </w:t>
       </w:r>
-      <w:fldSimple w:instr=" SEQ Figura \* ARABIC ">
-        <w:r>
-          <w:rPr>
-            <w:noProof/>
-          </w:rPr>
-          <w:t>7</w:t>
-        </w:r>
-      </w:fldSimple>
+      <w:r>
+        <w:fldChar w:fldCharType="begin"/>
+      </w:r>
+      <w:r>
+        <w:instrText xml:space="preserve"> SEQ Figura \* ARABIC </w:instrText>
+      </w:r>
+      <w:r>
+        <w:fldChar w:fldCharType="separate"/>
+      </w:r>
+      <w:r>
+        <w:rPr>
+          <w:noProof/>
+        </w:rPr>
+        <w:t>7</w:t>
+      </w:r>
+      <w:r>
+        <w:rPr>
+          <w:noProof/>
+        </w:rPr>
+        <w:fldChar w:fldCharType="end"/>
+      </w:r>
       <w:r>
         <w:t xml:space="preserve"> - Visualización Temperatura</w:t>
       </w:r>
     </w:p>
     <w:p>
       <w:pPr>
-        <w:rPr>
-          <w:rFonts w:ascii="Arial" w:hAnsi="Arial" w:cs="Arial"/>
-        </w:rPr>
-      </w:pPr>
-    </w:p>
-    <w:p>
-      <w:pPr>
         <w:pStyle w:val="Ttulo2"/>
         <w:jc w:val="both"/>
       </w:pPr>
-      <w:bookmarkStart w:id="14" w:name="_Toc28891331"/>
+      <w:bookmarkStart w:id="13" w:name="_Toc28891331"/>
       <w:r>
         <w:t>Visualización Datos Actuales</w:t>
       </w:r>
+      <w:bookmarkEnd w:id="13"/>
+    </w:p>
+    <w:p/>
+    <w:p>
+      <w:pPr>
+        <w:spacing w:line="276" w:lineRule="auto"/>
+        <w:jc w:val="both"/>
+      </w:pPr>
+      <w:r>
+        <w:rPr>
+          <w:rFonts w:ascii="Arial" w:eastAsia="Times New Roman" w:hAnsi="Arial" w:cs="Arial"/>
+          <w:color w:val="000000" w:themeColor="text1"/>
+          <w:szCs w:val="21"/>
+          <w:lang w:eastAsia="es-ES"/>
+        </w:rPr>
+        <w:t xml:space="preserve">Para visualizar los datos actuales al acceder a la página de visualización de las constantes vitales se muestran las mismas. En caso de que se haya solicitado datos históricos y se desee volver a visualizar los datos actuales de la camiseta, asegúrese de que la casilla de verificación </w:t>
+      </w:r>
+      <w:r>
+        <w:rPr>
+          <w:rFonts w:ascii="Arial" w:eastAsia="Times New Roman" w:hAnsi="Arial" w:cs="Arial"/>
+          <w:i/>
+          <w:color w:val="000000" w:themeColor="text1"/>
+          <w:szCs w:val="21"/>
+          <w:lang w:eastAsia="es-ES"/>
+        </w:rPr>
+        <w:t xml:space="preserve">¿Tiempo real? </w:t>
+      </w:r>
+      <w:r>
+        <w:rPr>
+          <w:rFonts w:ascii="Arial" w:eastAsia="Times New Roman" w:hAnsi="Arial" w:cs="Arial"/>
+          <w:color w:val="000000" w:themeColor="text1"/>
+          <w:szCs w:val="21"/>
+          <w:lang w:eastAsia="es-ES"/>
+        </w:rPr>
+        <w:t>se encuentre marcada.</w:t>
+      </w:r>
+    </w:p>
+    <w:p>
+      <w:pPr>
+        <w:pStyle w:val="Ttulo2"/>
+        <w:jc w:val="both"/>
+      </w:pPr>
+      <w:bookmarkStart w:id="14" w:name="_Toc28891332"/>
+    </w:p>
+    <w:p>
+      <w:pPr>
+        <w:pStyle w:val="Ttulo2"/>
+        <w:jc w:val="both"/>
+      </w:pPr>
+      <w:r>
+        <w:t>Visualización Datos Históricos</w:t>
+      </w:r>
       <w:bookmarkEnd w:id="14"/>
-    </w:p>
-    <w:p/>
-    <w:p>
-      <w:pPr>
-        <w:spacing w:line="276" w:lineRule="auto"/>
-        <w:jc w:val="both"/>
-      </w:pPr>
-      <w:r>
-        <w:rPr>
-          <w:rFonts w:ascii="Arial" w:eastAsia="Times New Roman" w:hAnsi="Arial" w:cs="Arial"/>
-          <w:color w:val="000000" w:themeColor="text1"/>
-          <w:szCs w:val="21"/>
-          <w:lang w:eastAsia="es-ES"/>
-        </w:rPr>
-        <w:t xml:space="preserve">Para visualizar los datos actuales al acceder a la página de visualización de las constantes vitales se muestran las mismas. En caso de que se haya solicitado datos históricos y se desee volver a visualizar los datos actuales de la camiseta, asegúrese de que la casilla de verificación </w:t>
-      </w:r>
-      <w:r>
-        <w:rPr>
-          <w:rFonts w:ascii="Arial" w:eastAsia="Times New Roman" w:hAnsi="Arial" w:cs="Arial"/>
-          <w:i/>
-          <w:color w:val="000000" w:themeColor="text1"/>
-          <w:szCs w:val="21"/>
-          <w:lang w:eastAsia="es-ES"/>
-        </w:rPr>
-        <w:t xml:space="preserve">¿Tiempo real? </w:t>
-      </w:r>
-      <w:r>
-        <w:rPr>
-          <w:rFonts w:ascii="Arial" w:eastAsia="Times New Roman" w:hAnsi="Arial" w:cs="Arial"/>
-          <w:color w:val="000000" w:themeColor="text1"/>
-          <w:szCs w:val="21"/>
-          <w:lang w:eastAsia="es-ES"/>
-        </w:rPr>
-        <w:t>se encuentre marcada.</w:t>
-      </w:r>
-    </w:p>
-    <w:p>
-      <w:pPr>
-        <w:pStyle w:val="Ttulo2"/>
-        <w:jc w:val="both"/>
-      </w:pPr>
-      <w:bookmarkStart w:id="15" w:name="_Toc28891332"/>
-      <w:r>
-        <w:t>Visualización Datos Históricos</w:t>
-      </w:r>
-      <w:bookmarkEnd w:id="15"/>
     </w:p>
     <w:p/>
     <w:p>
@@ -6489,120 +6374,107 @@
     </w:p>
     <w:p>
       <w:pPr>
-        <w:spacing w:line="276" w:lineRule="auto"/>
-        <w:jc w:val="both"/>
-        <w:rPr>
-          <w:rFonts w:ascii="Arial" w:eastAsia="Times New Roman" w:hAnsi="Arial" w:cs="Arial"/>
-          <w:color w:val="000000" w:themeColor="text1"/>
-          <w:szCs w:val="21"/>
-          <w:lang w:eastAsia="es-ES"/>
-        </w:rPr>
-      </w:pPr>
-    </w:p>
-    <w:p>
-      <w:pPr>
         <w:pStyle w:val="Ttulo1"/>
       </w:pPr>
-      <w:bookmarkStart w:id="16" w:name="_Toc28891333"/>
+      <w:bookmarkStart w:id="15" w:name="_Toc28891333"/>
       <w:r>
         <w:t>Umbrales</w:t>
       </w:r>
+      <w:bookmarkEnd w:id="15"/>
+    </w:p>
+    <w:p>
+      <w:pPr>
+        <w:jc w:val="both"/>
+      </w:pPr>
+      <w:r>
+        <w:rPr>
+          <w:rFonts w:ascii="Arial" w:eastAsia="Times New Roman" w:hAnsi="Arial" w:cs="Arial"/>
+          <w:color w:val="000000" w:themeColor="text1"/>
+          <w:szCs w:val="21"/>
+          <w:lang w:eastAsia="es-ES"/>
+        </w:rPr>
+        <w:t xml:space="preserve">Los umbrales permiten definir </w:t>
+      </w:r>
+      <w:r>
+        <w:rPr>
+          <w:rFonts w:ascii="Arial" w:eastAsia="Times New Roman" w:hAnsi="Arial" w:cs="Arial"/>
+          <w:color w:val="000000" w:themeColor="text1"/>
+          <w:szCs w:val="21"/>
+          <w:lang w:eastAsia="es-ES"/>
+        </w:rPr>
+        <w:t>cuándo</w:t>
+      </w:r>
+      <w:r>
+        <w:rPr>
+          <w:rFonts w:ascii="Arial" w:eastAsia="Times New Roman" w:hAnsi="Arial" w:cs="Arial"/>
+          <w:color w:val="000000" w:themeColor="text1"/>
+          <w:szCs w:val="21"/>
+          <w:lang w:eastAsia="es-ES"/>
+        </w:rPr>
+        <w:t xml:space="preserve"> debe enviarse una notificación al dispositivo móvil del usuario cuando una de sus camisetas ha registrado una constante que representa una señal de peligro o advertencia. Por poner un ejemplo, avisar al usuario si la persona que lleva la camiseta inteligente </w:t>
+      </w:r>
+      <w:proofErr w:type="spellStart"/>
+      <w:r>
+        <w:rPr>
+          <w:rFonts w:ascii="Arial" w:eastAsia="Times New Roman" w:hAnsi="Arial" w:cs="Arial"/>
+          <w:i/>
+          <w:color w:val="000000" w:themeColor="text1"/>
+          <w:szCs w:val="21"/>
+          <w:lang w:eastAsia="es-ES"/>
+        </w:rPr>
+        <w:t>IopShirt</w:t>
+      </w:r>
+      <w:proofErr w:type="spellEnd"/>
+      <w:r>
+        <w:rPr>
+          <w:rFonts w:ascii="Arial" w:eastAsia="Times New Roman" w:hAnsi="Arial" w:cs="Arial"/>
+          <w:color w:val="000000" w:themeColor="text1"/>
+          <w:szCs w:val="21"/>
+          <w:lang w:eastAsia="es-ES"/>
+        </w:rPr>
+        <w:t xml:space="preserve"> ha </w:t>
+      </w:r>
+      <w:r>
+        <w:rPr>
+          <w:rFonts w:ascii="Arial" w:eastAsia="Times New Roman" w:hAnsi="Arial" w:cs="Arial"/>
+          <w:color w:val="000000" w:themeColor="text1"/>
+          <w:szCs w:val="21"/>
+          <w:lang w:eastAsia="es-ES"/>
+        </w:rPr>
+        <w:t xml:space="preserve">superado una temperatura máxima de 38º grados. Si esa persona coge fiebre y alcanza la temperatura de </w:t>
+      </w:r>
+      <w:proofErr w:type="gramStart"/>
+      <w:r>
+        <w:rPr>
+          <w:rFonts w:ascii="Arial" w:eastAsia="Times New Roman" w:hAnsi="Arial" w:cs="Arial"/>
+          <w:color w:val="000000" w:themeColor="text1"/>
+          <w:szCs w:val="21"/>
+          <w:lang w:eastAsia="es-ES"/>
+        </w:rPr>
+        <w:t>38,1º</w:t>
+      </w:r>
+      <w:proofErr w:type="gramEnd"/>
+      <w:r>
+        <w:rPr>
+          <w:rFonts w:ascii="Arial" w:eastAsia="Times New Roman" w:hAnsi="Arial" w:cs="Arial"/>
+          <w:color w:val="000000" w:themeColor="text1"/>
+          <w:szCs w:val="21"/>
+          <w:lang w:eastAsia="es-ES"/>
+        </w:rPr>
+        <w:t xml:space="preserve"> entonces se enviará una notificación al usuario.</w:t>
+      </w:r>
+    </w:p>
+    <w:p>
+      <w:pPr>
+        <w:pStyle w:val="Ttulo2"/>
+        <w:jc w:val="both"/>
+      </w:pPr>
+      <w:bookmarkStart w:id="16" w:name="_Toc28891334"/>
+      <w:r>
+        <w:t>Definir un umbral</w:t>
+      </w:r>
       <w:bookmarkEnd w:id="16"/>
     </w:p>
-    <w:p>
-      <w:pPr>
-        <w:jc w:val="both"/>
-      </w:pPr>
-      <w:r>
-        <w:rPr>
-          <w:rFonts w:ascii="Arial" w:eastAsia="Times New Roman" w:hAnsi="Arial" w:cs="Arial"/>
-          <w:color w:val="000000" w:themeColor="text1"/>
-          <w:szCs w:val="21"/>
-          <w:lang w:eastAsia="es-ES"/>
-        </w:rPr>
-        <w:t xml:space="preserve">Los umbrales permiten definir </w:t>
-      </w:r>
-      <w:r>
-        <w:rPr>
-          <w:rFonts w:ascii="Arial" w:eastAsia="Times New Roman" w:hAnsi="Arial" w:cs="Arial"/>
-          <w:color w:val="000000" w:themeColor="text1"/>
-          <w:szCs w:val="21"/>
-          <w:lang w:eastAsia="es-ES"/>
-        </w:rPr>
-        <w:t>cuándo</w:t>
-      </w:r>
-      <w:r>
-        <w:rPr>
-          <w:rFonts w:ascii="Arial" w:eastAsia="Times New Roman" w:hAnsi="Arial" w:cs="Arial"/>
-          <w:color w:val="000000" w:themeColor="text1"/>
-          <w:szCs w:val="21"/>
-          <w:lang w:eastAsia="es-ES"/>
-        </w:rPr>
-        <w:t xml:space="preserve"> debe enviarse una notificación al dispositivo móvil del usuario cuando una de sus camisetas ha registrado una constante que representa una señal de peligro o advertencia. Por poner un ejemplo, avisar al usuario si la persona que lleva la camiseta inteligente </w:t>
-      </w:r>
-      <w:proofErr w:type="spellStart"/>
-      <w:r>
-        <w:rPr>
-          <w:rFonts w:ascii="Arial" w:eastAsia="Times New Roman" w:hAnsi="Arial" w:cs="Arial"/>
-          <w:i/>
-          <w:color w:val="000000" w:themeColor="text1"/>
-          <w:szCs w:val="21"/>
-          <w:lang w:eastAsia="es-ES"/>
-        </w:rPr>
-        <w:t>IopShirt</w:t>
-      </w:r>
-      <w:proofErr w:type="spellEnd"/>
-      <w:r>
-        <w:rPr>
-          <w:rFonts w:ascii="Arial" w:eastAsia="Times New Roman" w:hAnsi="Arial" w:cs="Arial"/>
-          <w:color w:val="000000" w:themeColor="text1"/>
-          <w:szCs w:val="21"/>
-          <w:lang w:eastAsia="es-ES"/>
-        </w:rPr>
-        <w:t xml:space="preserve"> ha </w:t>
-      </w:r>
-      <w:r>
-        <w:rPr>
-          <w:rFonts w:ascii="Arial" w:eastAsia="Times New Roman" w:hAnsi="Arial" w:cs="Arial"/>
-          <w:color w:val="000000" w:themeColor="text1"/>
-          <w:szCs w:val="21"/>
-          <w:lang w:eastAsia="es-ES"/>
-        </w:rPr>
-        <w:t xml:space="preserve">superado una temperatura máxima de 38º grados. Si esa persona coge fiebre y alcanza la temperatura de </w:t>
-      </w:r>
-      <w:proofErr w:type="gramStart"/>
-      <w:r>
-        <w:rPr>
-          <w:rFonts w:ascii="Arial" w:eastAsia="Times New Roman" w:hAnsi="Arial" w:cs="Arial"/>
-          <w:color w:val="000000" w:themeColor="text1"/>
-          <w:szCs w:val="21"/>
-          <w:lang w:eastAsia="es-ES"/>
-        </w:rPr>
-        <w:t>38,1º</w:t>
-      </w:r>
-      <w:proofErr w:type="gramEnd"/>
-      <w:r>
-        <w:rPr>
-          <w:rFonts w:ascii="Arial" w:eastAsia="Times New Roman" w:hAnsi="Arial" w:cs="Arial"/>
-          <w:color w:val="000000" w:themeColor="text1"/>
-          <w:szCs w:val="21"/>
-          <w:lang w:eastAsia="es-ES"/>
-        </w:rPr>
-        <w:t xml:space="preserve"> entonces se enviará una notificación al usuario.</w:t>
-      </w:r>
-    </w:p>
-    <w:p>
-      <w:pPr>
-        <w:pStyle w:val="Ttulo2"/>
-        <w:jc w:val="both"/>
-      </w:pPr>
-      <w:bookmarkStart w:id="17" w:name="_Toc28891334"/>
-      <w:r>
-        <w:lastRenderedPageBreak/>
-        <w:t>Definir un umbral</w:t>
-      </w:r>
-      <w:bookmarkEnd w:id="17"/>
-    </w:p>
     <w:p/>
     <w:p>
       <w:pPr>
@@ -6621,7 +6493,25 @@
           <w:szCs w:val="21"/>
           <w:lang w:eastAsia="es-ES"/>
         </w:rPr>
-        <w:t>En los menús de creación y edición de las camisetas, existen para cada una de las constantes vitales 2 campos que permite la introducción de los umbrales. El campo situado a la izquierda permite definir un umbral mínimo, es decir, cuando el valor de dicha constante vital sea inferior a dicho umbral se enviará una notificación. El campo situado a la derecha permite definir un umbral máximo, es decir, cuando el valor de dicha constante vital sea superior a dicho umbral, se enviará una notificación.</w:t>
+        <w:t xml:space="preserve">En los menús de creación y edición de las camisetas, existen para cada una de las constantes vitales </w:t>
+      </w:r>
+      <w:r>
+        <w:rPr>
+          <w:rFonts w:ascii="Arial" w:eastAsia="Times New Roman" w:hAnsi="Arial" w:cs="Arial"/>
+          <w:color w:val="000000" w:themeColor="text1"/>
+          <w:szCs w:val="21"/>
+          <w:lang w:eastAsia="es-ES"/>
+        </w:rPr>
+        <w:t>una pestaña única q</w:t>
+      </w:r>
+      <w:r>
+        <w:rPr>
+          <w:rFonts w:ascii="Arial" w:eastAsia="Times New Roman" w:hAnsi="Arial" w:cs="Arial"/>
+          <w:color w:val="000000" w:themeColor="text1"/>
+          <w:szCs w:val="21"/>
+          <w:lang w:eastAsia="es-ES"/>
+        </w:rPr>
+        <w:t>ue permite la introducción de los umbrales. El campo situado a la izquierda permite definir un umbral mínimo, es decir, cuando el valor de dicha constante vital sea inferior a dicho umbral se enviará una notificación. El campo situado a la derecha permite definir un umbral máximo, es decir, cuando el valor de dicha constante vital sea superior a dicho umbral, se enviará una notificación.</w:t>
       </w:r>
     </w:p>
     <w:p>
@@ -6712,14 +6602,30 @@
       <w:r>
         <w:t xml:space="preserve">Figura </w:t>
       </w:r>
-      <w:fldSimple w:instr=" SEQ Figura \* ARABIC ">
-        <w:r>
-          <w:rPr>
-            <w:noProof/>
-          </w:rPr>
-          <w:t>8</w:t>
-        </w:r>
-      </w:fldSimple>
+      <w:r>
+        <w:fldChar w:fldCharType="begin"/>
+      </w:r>
+      <w:r>
+        <w:instrText xml:space="preserve"> SEQ </w:instrText>
+      </w:r>
+      <w:r>
+        <w:instrText xml:space="preserve">Figura \* ARABIC </w:instrText>
+      </w:r>
+      <w:r>
+        <w:fldChar w:fldCharType="separate"/>
+      </w:r>
+      <w:r>
+        <w:rPr>
+          <w:noProof/>
+        </w:rPr>
+        <w:t>8</w:t>
+      </w:r>
+      <w:r>
+        <w:rPr>
+          <w:noProof/>
+        </w:rPr>
+        <w:fldChar w:fldCharType="end"/>
+      </w:r>
       <w:r>
         <w:t>- Definición de Umbrales</w:t>
       </w:r>
@@ -6781,10 +6687,102 @@
         <w:pStyle w:val="Ttulo2"/>
         <w:jc w:val="both"/>
       </w:pPr>
-      <w:bookmarkStart w:id="18" w:name="_Toc28891335"/>
+      <w:bookmarkStart w:id="17" w:name="_Toc28891335"/>
       <w:r>
         <w:t>Eliminar un umbral</w:t>
       </w:r>
+      <w:bookmarkEnd w:id="17"/>
+    </w:p>
+    <w:p>
+      <w:pPr>
+        <w:spacing w:line="276" w:lineRule="auto"/>
+        <w:jc w:val="both"/>
+        <w:rPr>
+          <w:rFonts w:ascii="Arial" w:eastAsia="Times New Roman" w:hAnsi="Arial" w:cs="Arial"/>
+          <w:color w:val="000000" w:themeColor="text1"/>
+          <w:szCs w:val="21"/>
+          <w:lang w:eastAsia="es-ES"/>
+        </w:rPr>
+      </w:pPr>
+      <w:r>
+        <w:rPr>
+          <w:rFonts w:ascii="Arial" w:eastAsia="Times New Roman" w:hAnsi="Arial" w:cs="Arial"/>
+          <w:color w:val="000000" w:themeColor="text1"/>
+          <w:szCs w:val="21"/>
+          <w:lang w:eastAsia="es-ES"/>
+        </w:rPr>
+        <w:t xml:space="preserve">Para eliminar un umbral simplemente debe eliminar el valor del campo en la pantalla de edición de la camiseta inteligente </w:t>
+      </w:r>
+      <w:proofErr w:type="spellStart"/>
+      <w:r>
+        <w:rPr>
+          <w:rFonts w:ascii="Arial" w:eastAsia="Times New Roman" w:hAnsi="Arial" w:cs="Arial"/>
+          <w:i/>
+          <w:color w:val="000000" w:themeColor="text1"/>
+          <w:szCs w:val="21"/>
+          <w:lang w:eastAsia="es-ES"/>
+        </w:rPr>
+        <w:t>IopShirt</w:t>
+      </w:r>
+      <w:proofErr w:type="spellEnd"/>
+      <w:r>
+        <w:rPr>
+          <w:rFonts w:ascii="Arial" w:eastAsia="Times New Roman" w:hAnsi="Arial" w:cs="Arial"/>
+          <w:color w:val="000000" w:themeColor="text1"/>
+          <w:szCs w:val="21"/>
+          <w:lang w:eastAsia="es-ES"/>
+        </w:rPr>
+        <w:t xml:space="preserve"> y guardar los cambios. Esto provocará que a </w:t>
+      </w:r>
+      <w:r>
+        <w:rPr>
+          <w:rFonts w:ascii="Arial" w:eastAsia="Times New Roman" w:hAnsi="Arial" w:cs="Arial"/>
+          <w:color w:val="000000" w:themeColor="text1"/>
+          <w:szCs w:val="21"/>
+          <w:lang w:eastAsia="es-ES"/>
+        </w:rPr>
+        <w:lastRenderedPageBreak/>
+        <w:t xml:space="preserve">partir de ese momento si se supera dicho umbral no se </w:t>
+      </w:r>
+      <w:r>
+        <w:rPr>
+          <w:rFonts w:ascii="Arial" w:eastAsia="Times New Roman" w:hAnsi="Arial" w:cs="Arial"/>
+          <w:color w:val="000000" w:themeColor="text1"/>
+          <w:szCs w:val="21"/>
+          <w:lang w:eastAsia="es-ES"/>
+        </w:rPr>
+        <w:t>envíe</w:t>
+      </w:r>
+      <w:r>
+        <w:rPr>
+          <w:rFonts w:ascii="Arial" w:eastAsia="Times New Roman" w:hAnsi="Arial" w:cs="Arial"/>
+          <w:color w:val="000000" w:themeColor="text1"/>
+          <w:szCs w:val="21"/>
+          <w:lang w:eastAsia="es-ES"/>
+        </w:rPr>
+        <w:t xml:space="preserve"> una notificación a los usuarios.</w:t>
+      </w:r>
+    </w:p>
+    <w:p>
+      <w:pPr>
+        <w:spacing w:line="276" w:lineRule="auto"/>
+        <w:jc w:val="both"/>
+        <w:rPr>
+          <w:rFonts w:ascii="Arial" w:eastAsia="Times New Roman" w:hAnsi="Arial" w:cs="Arial"/>
+          <w:color w:val="000000" w:themeColor="text1"/>
+          <w:szCs w:val="21"/>
+          <w:lang w:eastAsia="es-ES"/>
+        </w:rPr>
+      </w:pPr>
+    </w:p>
+    <w:p>
+      <w:pPr>
+        <w:pStyle w:val="Ttulo1"/>
+      </w:pPr>
+      <w:bookmarkStart w:id="18" w:name="_Toc28891336"/>
+      <w:r>
+        <w:t>Notificaciones</w:t>
+      </w:r>
       <w:bookmarkEnd w:id="18"/>
     </w:p>
     <w:p>
@@ -6792,59 +6790,50 @@
         <w:spacing w:line="276" w:lineRule="auto"/>
         <w:jc w:val="both"/>
         <w:rPr>
-          <w:rFonts w:ascii="Arial" w:eastAsia="Times New Roman" w:hAnsi="Arial" w:cs="Arial"/>
-          <w:color w:val="000000" w:themeColor="text1"/>
-          <w:szCs w:val="21"/>
-          <w:lang w:eastAsia="es-ES"/>
-        </w:rPr>
-      </w:pPr>
-      <w:r>
-        <w:rPr>
-          <w:rFonts w:ascii="Arial" w:eastAsia="Times New Roman" w:hAnsi="Arial" w:cs="Arial"/>
-          <w:color w:val="000000" w:themeColor="text1"/>
-          <w:szCs w:val="21"/>
-          <w:lang w:eastAsia="es-ES"/>
-        </w:rPr>
-        <w:t xml:space="preserve">Para eliminar un umbral simplemente debe eliminar el valor del campo en la pantalla de edición de la camiseta inteligente </w:t>
+          <w:rFonts w:ascii="Arial" w:hAnsi="Arial" w:cs="Arial"/>
+        </w:rPr>
+      </w:pPr>
+      <w:r>
+        <w:rPr>
+          <w:rFonts w:ascii="Arial" w:hAnsi="Arial" w:cs="Arial"/>
+        </w:rPr>
+        <w:t xml:space="preserve">La aplicación permite a los usuarios recibir notificaciones cuando las constantes vitales de alguna de las personas que lleva la camiseta inteligente supera un cierto umbral definido previamente o en cuando se detecta que dicha persona se ha caído </w:t>
+      </w:r>
+      <w:r>
+        <w:rPr>
+          <w:rFonts w:ascii="Arial" w:hAnsi="Arial" w:cs="Arial"/>
+        </w:rPr>
+        <w:t>o los niveles de batería de la camiseta son bajos y necesitan ser recargados.</w:t>
+      </w:r>
+    </w:p>
+    <w:p>
+      <w:pPr>
+        <w:spacing w:line="276" w:lineRule="auto"/>
+        <w:jc w:val="both"/>
+        <w:rPr>
+          <w:rFonts w:ascii="Arial" w:hAnsi="Arial" w:cs="Arial"/>
+        </w:rPr>
+      </w:pPr>
+      <w:r>
+        <w:rPr>
+          <w:rFonts w:ascii="Arial" w:hAnsi="Arial" w:cs="Arial"/>
+        </w:rPr>
+        <w:t xml:space="preserve">Por defecto el comportamiento en general es permitir cualquier notificación en la aplicación, pero es posible desactivar las notificaciones específicamente para una constante vital de una camiseta inteligente </w:t>
       </w:r>
       <w:proofErr w:type="spellStart"/>
       <w:r>
         <w:rPr>
-          <w:rFonts w:ascii="Arial" w:eastAsia="Times New Roman" w:hAnsi="Arial" w:cs="Arial"/>
+          <w:rFonts w:ascii="Arial" w:hAnsi="Arial" w:cs="Arial"/>
           <w:i/>
-          <w:color w:val="000000" w:themeColor="text1"/>
-          <w:szCs w:val="21"/>
-          <w:lang w:eastAsia="es-ES"/>
         </w:rPr>
         <w:t>IopShirt</w:t>
       </w:r>
       <w:proofErr w:type="spellEnd"/>
       <w:r>
         <w:rPr>
-          <w:rFonts w:ascii="Arial" w:eastAsia="Times New Roman" w:hAnsi="Arial" w:cs="Arial"/>
-          <w:color w:val="000000" w:themeColor="text1"/>
-          <w:szCs w:val="21"/>
-          <w:lang w:eastAsia="es-ES"/>
-        </w:rPr>
-        <w:t xml:space="preserve"> y guardar los cambios. Esto provocará que a partir de ese momento si se supera dicho umbral no se </w:t>
-      </w:r>
-      <w:r>
-        <w:rPr>
-          <w:rFonts w:ascii="Arial" w:eastAsia="Times New Roman" w:hAnsi="Arial" w:cs="Arial"/>
-          <w:color w:val="000000" w:themeColor="text1"/>
-          <w:szCs w:val="21"/>
-          <w:lang w:eastAsia="es-ES"/>
-        </w:rPr>
-        <w:t>envíe</w:t>
-      </w:r>
-      <w:r>
-        <w:rPr>
-          <w:rFonts w:ascii="Arial" w:eastAsia="Times New Roman" w:hAnsi="Arial" w:cs="Arial"/>
-          <w:color w:val="000000" w:themeColor="text1"/>
-          <w:szCs w:val="21"/>
-          <w:lang w:eastAsia="es-ES"/>
-        </w:rPr>
-        <w:t xml:space="preserve"> una notificación a los usuarios.</w:t>
+          <w:rFonts w:ascii="Arial" w:hAnsi="Arial" w:cs="Arial"/>
+        </w:rPr>
+        <w:t xml:space="preserve"> concreto o apagarlas a nivel global tanto para una constante vital como el apagado de todas las notificaciones del programa.</w:t>
       </w:r>
     </w:p>
     <w:p>
@@ -6852,43 +6841,28 @@
         <w:spacing w:line="276" w:lineRule="auto"/>
         <w:jc w:val="both"/>
         <w:rPr>
-          <w:rFonts w:ascii="Arial" w:eastAsia="Times New Roman" w:hAnsi="Arial" w:cs="Arial"/>
-          <w:color w:val="000000" w:themeColor="text1"/>
-          <w:szCs w:val="21"/>
-          <w:lang w:eastAsia="es-ES"/>
-        </w:rPr>
-      </w:pPr>
-    </w:p>
-    <w:p>
-      <w:pPr>
-        <w:pStyle w:val="Ttulo1"/>
-      </w:pPr>
-      <w:bookmarkStart w:id="19" w:name="_Toc28891336"/>
-      <w:r>
-        <w:t>Notificaciones</w:t>
+          <w:rFonts w:ascii="Arial" w:hAnsi="Arial" w:cs="Arial"/>
+        </w:rPr>
+      </w:pPr>
+    </w:p>
+    <w:p>
+      <w:pPr>
+        <w:pStyle w:val="Ttulo2"/>
+        <w:jc w:val="both"/>
+      </w:pPr>
+      <w:bookmarkStart w:id="19" w:name="_Toc28891337"/>
+      <w:r>
+        <w:t>Apagado de notificaciones de una constante vital o caída de una camiseta</w:t>
       </w:r>
       <w:bookmarkEnd w:id="19"/>
     </w:p>
     <w:p>
       <w:pPr>
         <w:spacing w:line="276" w:lineRule="auto"/>
-        <w:jc w:val="both"/>
-        <w:rPr>
-          <w:rFonts w:ascii="Arial" w:hAnsi="Arial" w:cs="Arial"/>
-        </w:rPr>
-      </w:pPr>
-      <w:r>
-        <w:rPr>
-          <w:rFonts w:ascii="Arial" w:hAnsi="Arial" w:cs="Arial"/>
-        </w:rPr>
-        <w:t xml:space="preserve">La aplicación permite a los usuarios recibir notificaciones cuando las constantes vitales de alguna de las personas que lleva la camiseta inteligente supera un cierto umbral definido previamente o en cuando se detecta que dicha persona se ha caído </w:t>
-      </w:r>
-      <w:r>
-        <w:rPr>
-          <w:rFonts w:ascii="Arial" w:hAnsi="Arial" w:cs="Arial"/>
-        </w:rPr>
-        <w:t>o los niveles de batería de la camiseta son bajos y necesitan ser recargados.</w:t>
-      </w:r>
+        <w:rPr>
+          <w:rFonts w:ascii="Arial" w:hAnsi="Arial" w:cs="Arial"/>
+        </w:rPr>
+      </w:pPr>
     </w:p>
     <w:p>
       <w:pPr>
@@ -6902,7 +6876,48 @@
         <w:rPr>
           <w:rFonts w:ascii="Arial" w:hAnsi="Arial" w:cs="Arial"/>
         </w:rPr>
-        <w:t xml:space="preserve">Por defecto el comportamiento en general es permitir cualquier notificación en la aplicación, pero es posible desactivar las notificaciones específicamente para una constante vital de una camiseta inteligente </w:t>
+        <w:t xml:space="preserve">Para apagar las notificaciones de una constante vital en concreto para una camiseta, simplemente debe acceder a la página de edición de las camisetas (explicado en el apartado </w:t>
+      </w:r>
+      <w:r>
+        <w:rPr>
+          <w:rFonts w:ascii="Arial" w:hAnsi="Arial" w:cs="Arial"/>
+          <w:i/>
+        </w:rPr>
+        <w:t xml:space="preserve">Editar una camiseta) </w:t>
+      </w:r>
+      <w:r>
+        <w:rPr>
+          <w:rFonts w:ascii="Arial" w:hAnsi="Arial" w:cs="Arial"/>
+        </w:rPr>
+        <w:t xml:space="preserve">y pulsar sobre la casilla </w:t>
+      </w:r>
+      <w:r>
+        <w:rPr>
+          <w:rFonts w:ascii="Arial" w:hAnsi="Arial" w:cs="Arial"/>
+          <w:i/>
+        </w:rPr>
+        <w:t xml:space="preserve">¿Apagar notificaciones __? </w:t>
+      </w:r>
+      <w:r>
+        <w:rPr>
+          <w:rFonts w:ascii="Arial" w:hAnsi="Arial" w:cs="Arial"/>
+        </w:rPr>
+        <w:t xml:space="preserve">referente a la constante vital sobre la que se desea no recibir notificaciones. </w:t>
+      </w:r>
+    </w:p>
+    <w:p>
+      <w:pPr>
+        <w:spacing w:line="276" w:lineRule="auto"/>
+        <w:jc w:val="both"/>
+        <w:rPr>
+          <w:rFonts w:ascii="Arial" w:hAnsi="Arial" w:cs="Arial"/>
+        </w:rPr>
+      </w:pPr>
+      <w:r>
+        <w:rPr>
+          <w:rFonts w:ascii="Arial" w:hAnsi="Arial" w:cs="Arial"/>
+        </w:rPr>
+        <w:t xml:space="preserve">Recuerde que, si una camiseta no tiene definida un umbral sobre dicha camiseta inteligente </w:t>
       </w:r>
       <w:proofErr w:type="spellStart"/>
       <w:r>
@@ -6917,7 +6932,7 @@
         <w:rPr>
           <w:rFonts w:ascii="Arial" w:hAnsi="Arial" w:cs="Arial"/>
         </w:rPr>
-        <w:t xml:space="preserve"> concreto o apagarlas a nivel global tanto para una constante vital como el apagado de todas las notificaciones del programa.</w:t>
+        <w:t xml:space="preserve"> para una constante vital, entonces no se recibirán notificaciones sobre dicha constante vital para esa camiseta, por lo que no es necesario pulsar sobre la casilla de apagado de notificaciones.</w:t>
       </w:r>
     </w:p>
     <w:p>
@@ -6928,142 +6943,36 @@
           <w:rFonts w:ascii="Arial" w:hAnsi="Arial" w:cs="Arial"/>
         </w:rPr>
       </w:pPr>
+      <w:r>
+        <w:rPr>
+          <w:rFonts w:ascii="Arial" w:hAnsi="Arial" w:cs="Arial"/>
+        </w:rPr>
+        <w:t xml:space="preserve">Si desea volver a habilitar las notificaciones para dicha constante vital en dicha camiseta, debe asegurarse que la casilla </w:t>
+      </w:r>
+      <w:r>
+        <w:rPr>
+          <w:rFonts w:ascii="Arial" w:hAnsi="Arial" w:cs="Arial"/>
+          <w:i/>
+        </w:rPr>
+        <w:t xml:space="preserve">¿Apagar notificaciones __? </w:t>
+      </w:r>
+      <w:r>
+        <w:rPr>
+          <w:rFonts w:ascii="Arial" w:hAnsi="Arial" w:cs="Arial"/>
+        </w:rPr>
+        <w:t>se encuentre desmarcada para volver a recibir las notificaciones.</w:t>
+      </w:r>
     </w:p>
     <w:p>
       <w:pPr>
         <w:pStyle w:val="Ttulo2"/>
         <w:jc w:val="both"/>
       </w:pPr>
-      <w:bookmarkStart w:id="20" w:name="_Toc28891337"/>
-      <w:r>
-        <w:t>Apagado de notificaciones de una constante vital o caída de una camiseta</w:t>
+      <w:bookmarkStart w:id="20" w:name="_Toc28891338"/>
+      <w:r>
+        <w:t>Apagado de notificaciones de una constante vital o caída a nivel global</w:t>
       </w:r>
       <w:bookmarkEnd w:id="20"/>
-    </w:p>
-    <w:p>
-      <w:pPr>
-        <w:spacing w:line="276" w:lineRule="auto"/>
-        <w:rPr>
-          <w:rFonts w:ascii="Arial" w:hAnsi="Arial" w:cs="Arial"/>
-        </w:rPr>
-      </w:pPr>
-    </w:p>
-    <w:p>
-      <w:pPr>
-        <w:spacing w:line="276" w:lineRule="auto"/>
-        <w:jc w:val="both"/>
-        <w:rPr>
-          <w:rFonts w:ascii="Arial" w:hAnsi="Arial" w:cs="Arial"/>
-        </w:rPr>
-      </w:pPr>
-      <w:r>
-        <w:rPr>
-          <w:rFonts w:ascii="Arial" w:hAnsi="Arial" w:cs="Arial"/>
-        </w:rPr>
-        <w:t xml:space="preserve">Para apagar las notificaciones de una constante vital en concreto para una camiseta, simplemente debe acceder a la página de edición de las camisetas (explicado en el </w:t>
-      </w:r>
-      <w:r>
-        <w:rPr>
-          <w:rFonts w:ascii="Arial" w:hAnsi="Arial" w:cs="Arial"/>
-        </w:rPr>
-        <w:lastRenderedPageBreak/>
-        <w:t xml:space="preserve">apartado </w:t>
-      </w:r>
-      <w:r>
-        <w:rPr>
-          <w:rFonts w:ascii="Arial" w:hAnsi="Arial" w:cs="Arial"/>
-          <w:i/>
-        </w:rPr>
-        <w:t xml:space="preserve">Editar una camiseta) </w:t>
-      </w:r>
-      <w:r>
-        <w:rPr>
-          <w:rFonts w:ascii="Arial" w:hAnsi="Arial" w:cs="Arial"/>
-        </w:rPr>
-        <w:t xml:space="preserve">y pulsar sobre la casilla </w:t>
-      </w:r>
-      <w:r>
-        <w:rPr>
-          <w:rFonts w:ascii="Arial" w:hAnsi="Arial" w:cs="Arial"/>
-          <w:i/>
-        </w:rPr>
-        <w:t xml:space="preserve">¿Apagar notificaciones __? </w:t>
-      </w:r>
-      <w:r>
-        <w:rPr>
-          <w:rFonts w:ascii="Arial" w:hAnsi="Arial" w:cs="Arial"/>
-        </w:rPr>
-        <w:t xml:space="preserve">referente a la constante vital sobre la que se desea no recibir notificaciones. </w:t>
-      </w:r>
-    </w:p>
-    <w:p>
-      <w:pPr>
-        <w:spacing w:line="276" w:lineRule="auto"/>
-        <w:jc w:val="both"/>
-        <w:rPr>
-          <w:rFonts w:ascii="Arial" w:hAnsi="Arial" w:cs="Arial"/>
-        </w:rPr>
-      </w:pPr>
-      <w:r>
-        <w:rPr>
-          <w:rFonts w:ascii="Arial" w:hAnsi="Arial" w:cs="Arial"/>
-        </w:rPr>
-        <w:t xml:space="preserve">Recuerde que, si una camiseta no tiene definida un umbral sobre dicha camiseta inteligente </w:t>
-      </w:r>
-      <w:proofErr w:type="spellStart"/>
-      <w:r>
-        <w:rPr>
-          <w:rFonts w:ascii="Arial" w:hAnsi="Arial" w:cs="Arial"/>
-          <w:i/>
-        </w:rPr>
-        <w:t>IopShirt</w:t>
-      </w:r>
-      <w:proofErr w:type="spellEnd"/>
-      <w:r>
-        <w:rPr>
-          <w:rFonts w:ascii="Arial" w:hAnsi="Arial" w:cs="Arial"/>
-        </w:rPr>
-        <w:t xml:space="preserve"> para una constante vital, entonces no se recibirán notificaciones sobre dicha constante vital para esa camiseta, por lo que no es necesario pulsar sobre la casilla de apagado de notificaciones.</w:t>
-      </w:r>
-    </w:p>
-    <w:p>
-      <w:pPr>
-        <w:spacing w:line="276" w:lineRule="auto"/>
-        <w:jc w:val="both"/>
-        <w:rPr>
-          <w:rFonts w:ascii="Arial" w:hAnsi="Arial" w:cs="Arial"/>
-        </w:rPr>
-      </w:pPr>
-      <w:r>
-        <w:rPr>
-          <w:rFonts w:ascii="Arial" w:hAnsi="Arial" w:cs="Arial"/>
-        </w:rPr>
-        <w:t xml:space="preserve">Si desea volver a habilitar las notificaciones para dicha constante vital en dicha camiseta, debe asegurarse que la casilla </w:t>
-      </w:r>
-      <w:r>
-        <w:rPr>
-          <w:rFonts w:ascii="Arial" w:hAnsi="Arial" w:cs="Arial"/>
-          <w:i/>
-        </w:rPr>
-        <w:t xml:space="preserve">¿Apagar notificaciones __? </w:t>
-      </w:r>
-      <w:r>
-        <w:rPr>
-          <w:rFonts w:ascii="Arial" w:hAnsi="Arial" w:cs="Arial"/>
-        </w:rPr>
-        <w:t>se encuentre desmarcada para volver a recibir las notificaciones.</w:t>
-      </w:r>
-    </w:p>
-    <w:p>
-      <w:pPr>
-        <w:pStyle w:val="Ttulo2"/>
-        <w:jc w:val="both"/>
-      </w:pPr>
-      <w:bookmarkStart w:id="21" w:name="_Toc28891338"/>
-      <w:r>
-        <w:t>Apagado de notificaciones de una constante vital o caída a nivel global</w:t>
-      </w:r>
-      <w:bookmarkEnd w:id="21"/>
     </w:p>
     <w:p>
       <w:pPr>
@@ -7199,6 +7108,7 @@
           <w:noProof/>
           <w:lang w:eastAsia="es-ES"/>
         </w:rPr>
+        <w:lastRenderedPageBreak/>
         <w:drawing>
           <wp:inline distT="0" distB="0" distL="0" distR="0" wp14:anchorId="7CE6FE28" wp14:editId="44B132E7">
             <wp:extent cx="4244340" cy="419100"/>
@@ -7257,14 +7167,27 @@
       <w:r>
         <w:t xml:space="preserve">Figura </w:t>
       </w:r>
-      <w:fldSimple w:instr=" SEQ Figura \* ARABIC ">
-        <w:r>
-          <w:rPr>
-            <w:noProof/>
-          </w:rPr>
-          <w:t>9</w:t>
-        </w:r>
-      </w:fldSimple>
+      <w:r>
+        <w:fldChar w:fldCharType="begin"/>
+      </w:r>
+      <w:r>
+        <w:instrText xml:space="preserve"> SEQ Figura \* ARABIC </w:instrText>
+      </w:r>
+      <w:r>
+        <w:fldChar w:fldCharType="separate"/>
+      </w:r>
+      <w:r>
+        <w:rPr>
+          <w:noProof/>
+        </w:rPr>
+        <w:t>9</w:t>
+      </w:r>
+      <w:r>
+        <w:rPr>
+          <w:noProof/>
+        </w:rPr>
+        <w:fldChar w:fldCharType="end"/>
+      </w:r>
       <w:r>
         <w:t xml:space="preserve"> - Casilla verificación apagado de notificaciones ECG</w:t>
       </w:r>
@@ -7311,11 +7234,11 @@
         <w:pStyle w:val="Ttulo2"/>
         <w:jc w:val="both"/>
       </w:pPr>
-      <w:bookmarkStart w:id="22" w:name="_Toc28891339"/>
+      <w:bookmarkStart w:id="21" w:name="_Toc28891339"/>
       <w:r>
         <w:t>Apagado de las notificaciones de batería</w:t>
       </w:r>
-      <w:bookmarkEnd w:id="22"/>
+      <w:bookmarkEnd w:id="21"/>
     </w:p>
     <w:p/>
     <w:p>
@@ -7378,7 +7301,6 @@
         <w:rPr>
           <w:rFonts w:ascii="Arial" w:hAnsi="Arial" w:cs="Arial"/>
         </w:rPr>
-        <w:lastRenderedPageBreak/>
         <w:t>Vaya al menú de Configuración, para ello en cualquier pantalla de la aplicación deslice el dedo por la pantalla hacía la derecha. Esto mostrará el menú de la aplicación. Véase figura 3.</w:t>
       </w:r>
     </w:p>
@@ -7571,14 +7493,27 @@
       <w:r>
         <w:t xml:space="preserve">Figura </w:t>
       </w:r>
-      <w:fldSimple w:instr=" SEQ Figura \* ARABIC ">
-        <w:r>
-          <w:rPr>
-            <w:noProof/>
-          </w:rPr>
-          <w:t>10</w:t>
-        </w:r>
-      </w:fldSimple>
+      <w:r>
+        <w:fldChar w:fldCharType="begin"/>
+      </w:r>
+      <w:r>
+        <w:instrText xml:space="preserve"> SEQ Figura \* ARABIC </w:instrText>
+      </w:r>
+      <w:r>
+        <w:fldChar w:fldCharType="separate"/>
+      </w:r>
+      <w:r>
+        <w:rPr>
+          <w:noProof/>
+        </w:rPr>
+        <w:t>10</w:t>
+      </w:r>
+      <w:r>
+        <w:rPr>
+          <w:noProof/>
+        </w:rPr>
+        <w:fldChar w:fldCharType="end"/>
+      </w:r>
       <w:r>
         <w:t xml:space="preserve"> - </w:t>
       </w:r>
@@ -7594,19 +7529,16 @@
       </w:r>
       <w:proofErr w:type="spellEnd"/>
     </w:p>
-    <w:p/>
-    <w:p/>
-    <w:p/>
     <w:p>
       <w:pPr>
         <w:pStyle w:val="Ttulo2"/>
         <w:jc w:val="both"/>
       </w:pPr>
-      <w:bookmarkStart w:id="23" w:name="_Toc28891340"/>
+      <w:bookmarkStart w:id="22" w:name="_Toc28891340"/>
       <w:r>
         <w:t>Apagado de todas las notificaciones</w:t>
       </w:r>
-      <w:bookmarkEnd w:id="23"/>
+      <w:bookmarkEnd w:id="22"/>
     </w:p>
     <w:p/>
     <w:p>
@@ -7641,6 +7573,7 @@
         <w:rPr>
           <w:rFonts w:ascii="Arial" w:hAnsi="Arial" w:cs="Arial"/>
         </w:rPr>
+        <w:lastRenderedPageBreak/>
         <w:t>Vaya al menú de Configuración, para ello en cualquier pantalla de la aplicación deslice el dedo por la pantalla hacía la derecha. Esto mostrará el menú de la aplicación. Véase figura 3.</w:t>
       </w:r>
     </w:p>
@@ -7843,14 +7776,27 @@
       <w:r>
         <w:t xml:space="preserve">Figura </w:t>
       </w:r>
-      <w:fldSimple w:instr=" SEQ Figura \* ARABIC ">
-        <w:r>
-          <w:rPr>
-            <w:noProof/>
-          </w:rPr>
-          <w:t>11</w:t>
-        </w:r>
-      </w:fldSimple>
+      <w:r>
+        <w:fldChar w:fldCharType="begin"/>
+      </w:r>
+      <w:r>
+        <w:instrText xml:space="preserve"> SEQ Figura \* ARABIC </w:instrText>
+      </w:r>
+      <w:r>
+        <w:fldChar w:fldCharType="separate"/>
+      </w:r>
+      <w:r>
+        <w:rPr>
+          <w:noProof/>
+        </w:rPr>
+        <w:t>11</w:t>
+      </w:r>
+      <w:r>
+        <w:rPr>
+          <w:noProof/>
+        </w:rPr>
+        <w:fldChar w:fldCharType="end"/>
+      </w:r>
       <w:r>
         <w:t xml:space="preserve"> - Casilla verificación apagado de todas las notificaciones</w:t>
       </w:r>
@@ -7891,14 +7837,7 @@
         <w:rPr>
           <w:rFonts w:ascii="Arial" w:hAnsi="Arial" w:cs="Arial"/>
         </w:rPr>
-        <w:t xml:space="preserve"> aunque se cumpla los umbrales de las notificaciones, se detecte que la </w:t>
-      </w:r>
-      <w:r>
-        <w:rPr>
-          <w:rFonts w:ascii="Arial" w:hAnsi="Arial" w:cs="Arial"/>
-        </w:rPr>
-        <w:lastRenderedPageBreak/>
-        <w:t xml:space="preserve">persona ha sufrido una </w:t>
+        <w:t xml:space="preserve"> aunque se cumpla los umbrales de las notificaciones, se detecte que la persona ha sufrido una </w:t>
       </w:r>
       <w:r>
         <w:rPr>
@@ -7972,11 +7911,11 @@
         <w:pStyle w:val="Ttulo2"/>
         <w:jc w:val="both"/>
       </w:pPr>
-      <w:bookmarkStart w:id="24" w:name="_Toc28891341"/>
+      <w:bookmarkStart w:id="23" w:name="_Toc28891341"/>
       <w:r>
         <w:t>Modelo de una notificación</w:t>
       </w:r>
-      <w:bookmarkEnd w:id="24"/>
+      <w:bookmarkEnd w:id="23"/>
     </w:p>
     <w:p/>
     <w:p>
@@ -8054,15 +7993,15 @@
       </w:pPr>
       <w:r>
         <w:rPr>
-          <w:rFonts w:ascii="Arial" w:hAnsi="Arial" w:cs="Arial"/>
           <w:noProof/>
           <w:lang w:eastAsia="es-ES"/>
         </w:rPr>
+        <w:lastRenderedPageBreak/>
         <w:drawing>
-          <wp:inline distT="0" distB="0" distL="0" distR="0" wp14:anchorId="4F494AD6" wp14:editId="49C8DC91">
-            <wp:extent cx="5394960" cy="2171700"/>
+          <wp:inline distT="0" distB="0" distL="0" distR="0">
+            <wp:extent cx="5396230" cy="1524000"/>
             <wp:effectExtent l="0" t="0" r="0" b="0"/>
-            <wp:docPr id="21" name="Imagen 21"/>
+            <wp:docPr id="5" name="Imagen 5"/>
             <wp:cNvGraphicFramePr>
               <a:graphicFrameLocks xmlns:a="http://schemas.openxmlformats.org/drawingml/2006/main" noChangeAspect="1"/>
             </wp:cNvGraphicFramePr>
@@ -8070,7 +8009,7 @@
               <a:graphicData uri="http://schemas.openxmlformats.org/drawingml/2006/picture">
                 <pic:pic xmlns:pic="http://schemas.openxmlformats.org/drawingml/2006/picture">
                   <pic:nvPicPr>
-                    <pic:cNvPr id="0" name="Picture 12"/>
+                    <pic:cNvPr id="0" name="Picture 8"/>
                     <pic:cNvPicPr>
                       <a:picLocks noChangeAspect="1" noChangeArrowheads="1"/>
                     </pic:cNvPicPr>
@@ -8091,7 +8030,7 @@
                   <pic:spPr bwMode="auto">
                     <a:xfrm>
                       <a:off x="0" y="0"/>
-                      <a:ext cx="5394960" cy="2171700"/>
+                      <a:ext cx="5396230" cy="1524000"/>
                     </a:xfrm>
                     <a:prstGeom prst="rect">
                       <a:avLst/>
@@ -8116,14 +8055,27 @@
       <w:r>
         <w:t xml:space="preserve">Figura </w:t>
       </w:r>
-      <w:fldSimple w:instr=" SEQ Figura \* ARABIC ">
-        <w:r>
-          <w:rPr>
-            <w:noProof/>
-          </w:rPr>
-          <w:t>12</w:t>
-        </w:r>
-      </w:fldSimple>
+      <w:r>
+        <w:fldChar w:fldCharType="begin"/>
+      </w:r>
+      <w:r>
+        <w:instrText xml:space="preserve"> SEQ Figura \* ARABIC </w:instrText>
+      </w:r>
+      <w:r>
+        <w:fldChar w:fldCharType="separate"/>
+      </w:r>
+      <w:r>
+        <w:rPr>
+          <w:noProof/>
+        </w:rPr>
+        <w:t>12</w:t>
+      </w:r>
+      <w:r>
+        <w:rPr>
+          <w:noProof/>
+        </w:rPr>
+        <w:fldChar w:fldCharType="end"/>
+      </w:r>
       <w:r>
         <w:t xml:space="preserve"> - Ejemplo Notificación</w:t>
       </w:r>
@@ -8296,7 +8248,6 @@
         <w:rPr>
           <w:rFonts w:ascii="Arial" w:hAnsi="Arial" w:cs="Arial"/>
         </w:rPr>
-        <w:lastRenderedPageBreak/>
         <w:t>En el momento que se pulse sobre la notificación se procederá a visualizar los datos de las constantes vitales actuales del paciente sobre la pestaña perteneciente a la constante vital de la notificación recibida.</w:t>
       </w:r>
     </w:p>
@@ -8421,12 +8372,12 @@
       <w:pPr>
         <w:pStyle w:val="Ttulo1"/>
       </w:pPr>
-      <w:bookmarkStart w:id="25" w:name="_Toc28891342"/>
+      <w:bookmarkStart w:id="24" w:name="_Toc28891342"/>
       <w:r>
         <w:lastRenderedPageBreak/>
         <w:t>FAQ</w:t>
       </w:r>
-      <w:bookmarkEnd w:id="25"/>
+      <w:bookmarkEnd w:id="24"/>
     </w:p>
     <w:p/>
     <w:p>
@@ -8864,25 +8815,173 @@
             <w:rStyle w:val="Hipervnculo"/>
             <w:rFonts w:ascii="Arial" w:hAnsi="Arial" w:cs="Arial"/>
           </w:rPr>
-          <w:t>IopShirt</w:t>
+          <w:t>iopshirt@iopshirt.es</w:t>
+        </w:r>
+      </w:hyperlink>
+      <w:r>
+        <w:rPr>
+          <w:rFonts w:ascii="Arial" w:hAnsi="Arial" w:cs="Arial"/>
+        </w:rPr>
+        <w:t xml:space="preserve"> </w:t>
+      </w:r>
+      <w:r>
+        <w:rPr>
+          <w:rFonts w:ascii="Arial" w:hAnsi="Arial" w:cs="Arial"/>
+        </w:rPr>
+        <w:t xml:space="preserve"> para verificar que no haya habido un acceso no autorizado a su cuenta.</w:t>
+      </w:r>
+    </w:p>
+    <w:p>
+      <w:pPr>
+        <w:rPr>
+          <w:rFonts w:ascii="Arial" w:hAnsi="Arial" w:cs="Arial"/>
+          <w:b/>
+        </w:rPr>
+      </w:pPr>
+      <w:r>
+        <w:rPr>
+          <w:rFonts w:ascii="Arial" w:hAnsi="Arial" w:cs="Arial"/>
+          <w:b/>
+        </w:rPr>
+        <w:t>Pulso sobre el botón de Facebook y no me permite autenticar por Facebook</w:t>
+      </w:r>
+    </w:p>
+    <w:p>
+      <w:pPr>
+        <w:jc w:val="both"/>
+        <w:rPr>
+          <w:rFonts w:ascii="Arial" w:hAnsi="Arial" w:cs="Arial"/>
+        </w:rPr>
+      </w:pPr>
+      <w:r>
+        <w:rPr>
+          <w:rFonts w:ascii="Arial" w:hAnsi="Arial" w:cs="Arial"/>
+        </w:rPr>
+        <w:t xml:space="preserve">Asegúrese de que se dispone la aplicación de </w:t>
+      </w:r>
+      <w:r>
+        <w:rPr>
+          <w:rFonts w:ascii="Arial" w:hAnsi="Arial" w:cs="Arial"/>
+          <w:i/>
+        </w:rPr>
+        <w:t>Facebook</w:t>
+      </w:r>
+      <w:r>
+        <w:rPr>
+          <w:rFonts w:ascii="Arial" w:hAnsi="Arial" w:cs="Arial"/>
+        </w:rPr>
+        <w:t xml:space="preserve"> o </w:t>
+      </w:r>
+      <w:r>
+        <w:rPr>
+          <w:rFonts w:ascii="Arial" w:hAnsi="Arial" w:cs="Arial"/>
+          <w:i/>
+        </w:rPr>
+        <w:t>Facebook Lite</w:t>
+      </w:r>
+      <w:r>
+        <w:rPr>
+          <w:rFonts w:ascii="Arial" w:hAnsi="Arial" w:cs="Arial"/>
+        </w:rPr>
+        <w:t xml:space="preserve"> instalada en el dispositivo móvil. Si lo tiene instalado, asegúrese de que no ha impedido el acceso a esta aplicación desde Facebook. Esto mismo lo puede hacer en Facebook en el menú de Configuración en su apartado </w:t>
+      </w:r>
+      <w:r>
+        <w:rPr>
+          <w:rFonts w:ascii="Arial" w:hAnsi="Arial" w:cs="Arial"/>
+          <w:i/>
+        </w:rPr>
+        <w:t>Aplicaciones y sitios web</w:t>
+      </w:r>
+      <w:r>
+        <w:rPr>
+          <w:rFonts w:ascii="Arial" w:hAnsi="Arial" w:cs="Arial"/>
+        </w:rPr>
+        <w:t xml:space="preserve">. </w:t>
+      </w:r>
+    </w:p>
+    <w:p>
+      <w:pPr>
+        <w:jc w:val="both"/>
+        <w:rPr>
+          <w:rFonts w:ascii="Arial" w:hAnsi="Arial" w:cs="Arial"/>
+          <w:b/>
+        </w:rPr>
+      </w:pPr>
+      <w:r>
+        <w:rPr>
+          <w:rFonts w:ascii="Arial" w:hAnsi="Arial" w:cs="Arial"/>
+          <w:b/>
+        </w:rPr>
+        <w:t>No me llega el correo de confirmación de cuenta</w:t>
+      </w:r>
+    </w:p>
+    <w:p>
+      <w:pPr>
+        <w:jc w:val="both"/>
+        <w:rPr>
+          <w:rFonts w:ascii="Arial" w:hAnsi="Arial" w:cs="Arial"/>
+        </w:rPr>
+      </w:pPr>
+      <w:r>
+        <w:rPr>
+          <w:rFonts w:ascii="Arial" w:hAnsi="Arial" w:cs="Arial"/>
+        </w:rPr>
+        <w:t xml:space="preserve">Puede darse el caso de que algunos proveedores de Internet detecten este email como </w:t>
+      </w:r>
+      <w:r>
+        <w:rPr>
+          <w:rFonts w:ascii="Arial" w:hAnsi="Arial" w:cs="Arial"/>
+          <w:i/>
+        </w:rPr>
+        <w:t>SPAM.</w:t>
+      </w:r>
+      <w:r>
+        <w:rPr>
+          <w:rFonts w:ascii="Arial" w:hAnsi="Arial" w:cs="Arial"/>
+        </w:rPr>
+        <w:t xml:space="preserve"> Asegúrese de que el correo no se encuentre situado dentro de la carpeta de correos no deseados.</w:t>
+      </w:r>
+    </w:p>
+    <w:p>
+      <w:pPr>
+        <w:jc w:val="both"/>
+        <w:rPr>
+          <w:rFonts w:ascii="Arial" w:hAnsi="Arial" w:cs="Arial"/>
+        </w:rPr>
+      </w:pPr>
+      <w:r>
+        <w:rPr>
+          <w:rFonts w:ascii="Arial" w:hAnsi="Arial" w:cs="Arial"/>
+        </w:rPr>
+        <w:lastRenderedPageBreak/>
+        <w:t xml:space="preserve">En caso de seguir sin recibirlo, ponerse en contacto con </w:t>
+      </w:r>
+      <w:hyperlink r:id="rId28" w:history="1">
+        <w:r>
+          <w:rPr>
+            <w:rStyle w:val="Hipervnculo"/>
+            <w:rFonts w:ascii="Arial" w:hAnsi="Arial" w:cs="Arial"/>
+          </w:rPr>
+          <w:t>iops</w:t>
         </w:r>
         <w:r>
           <w:rPr>
             <w:rStyle w:val="Hipervnculo"/>
             <w:rFonts w:ascii="Arial" w:hAnsi="Arial" w:cs="Arial"/>
           </w:rPr>
-          <w:t>@jmcastellano.eu</w:t>
+          <w:t>hirt@iopshirt.es</w:t>
         </w:r>
       </w:hyperlink>
       <w:r>
         <w:rPr>
           <w:rFonts w:ascii="Arial" w:hAnsi="Arial" w:cs="Arial"/>
         </w:rPr>
-        <w:t xml:space="preserve"> para verificar que no haya habido un acceso no autorizado a su cuenta.</w:t>
-      </w:r>
-    </w:p>
-    <w:p>
-      <w:pPr>
+        <w:t xml:space="preserve"> para solucionar el problema.</w:t>
+      </w:r>
+    </w:p>
+    <w:p>
+      <w:pPr>
+        <w:jc w:val="both"/>
         <w:rPr>
           <w:rFonts w:ascii="Arial" w:hAnsi="Arial" w:cs="Arial"/>
           <w:b/>
@@ -8891,62 +8990,56 @@
       <w:r>
         <w:rPr>
           <w:rFonts w:ascii="Arial" w:hAnsi="Arial" w:cs="Arial"/>
+        </w:rPr>
+        <w:t xml:space="preserve"> </w:t>
+      </w:r>
+      <w:r>
+        <w:rPr>
+          <w:rFonts w:ascii="Arial" w:hAnsi="Arial" w:cs="Arial"/>
           <w:b/>
         </w:rPr>
-        <w:t>Pulso sobre el botón de Facebook y no me permite autenticar por Facebook</w:t>
-      </w:r>
-    </w:p>
-    <w:p>
-      <w:pPr>
-        <w:jc w:val="both"/>
-        <w:rPr>
-          <w:rFonts w:ascii="Arial" w:hAnsi="Arial" w:cs="Arial"/>
-        </w:rPr>
-      </w:pPr>
-      <w:r>
-        <w:rPr>
-          <w:rFonts w:ascii="Arial" w:hAnsi="Arial" w:cs="Arial"/>
-        </w:rPr>
-        <w:t xml:space="preserve">Asegúrese de que se dispone la aplicación de </w:t>
+        <w:t>No me llega el correo de confirmación de olvido de contraseña</w:t>
+      </w:r>
+    </w:p>
+    <w:p>
+      <w:pPr>
+        <w:jc w:val="both"/>
+        <w:rPr>
+          <w:rFonts w:ascii="Arial" w:hAnsi="Arial" w:cs="Arial"/>
+        </w:rPr>
+      </w:pPr>
+      <w:r>
+        <w:rPr>
+          <w:rFonts w:ascii="Arial" w:hAnsi="Arial" w:cs="Arial"/>
+        </w:rPr>
+        <w:t xml:space="preserve">Puede darse el caso de que algunos proveedores de Internet detecten este email como </w:t>
       </w:r>
       <w:r>
         <w:rPr>
           <w:rFonts w:ascii="Arial" w:hAnsi="Arial" w:cs="Arial"/>
           <w:i/>
         </w:rPr>
-        <w:t>Facebook</w:t>
-      </w:r>
-      <w:r>
-        <w:rPr>
-          <w:rFonts w:ascii="Arial" w:hAnsi="Arial" w:cs="Arial"/>
-        </w:rPr>
-        <w:t xml:space="preserve"> o </w:t>
-      </w:r>
-      <w:r>
-        <w:rPr>
-          <w:rFonts w:ascii="Arial" w:hAnsi="Arial" w:cs="Arial"/>
-          <w:i/>
-        </w:rPr>
-        <w:t>Facebook Lite</w:t>
-      </w:r>
-      <w:r>
-        <w:rPr>
-          <w:rFonts w:ascii="Arial" w:hAnsi="Arial" w:cs="Arial"/>
-        </w:rPr>
-        <w:t xml:space="preserve"> instalada en el dispositivo móvil. Si lo tiene instalado, asegúrese de que no ha impedido el acceso a esta aplicación desde Facebook. Esto mismo lo puede hacer en Facebook en el menú de Configuración en su apartado </w:t>
-      </w:r>
-      <w:r>
-        <w:rPr>
-          <w:rFonts w:ascii="Arial" w:hAnsi="Arial" w:cs="Arial"/>
-          <w:i/>
-        </w:rPr>
-        <w:t>Aplicaciones y sitios web</w:t>
-      </w:r>
-      <w:r>
-        <w:rPr>
-          <w:rFonts w:ascii="Arial" w:hAnsi="Arial" w:cs="Arial"/>
-        </w:rPr>
-        <w:t xml:space="preserve">. </w:t>
+        <w:t>SPAM.</w:t>
+      </w:r>
+      <w:r>
+        <w:rPr>
+          <w:rFonts w:ascii="Arial" w:hAnsi="Arial" w:cs="Arial"/>
+        </w:rPr>
+        <w:t xml:space="preserve"> Asegúrese de que el correo no se encuentre situado dentro de la carpeta de correos no deseados.</w:t>
+      </w:r>
+    </w:p>
+    <w:p>
+      <w:pPr>
+        <w:jc w:val="both"/>
+        <w:rPr>
+          <w:rFonts w:ascii="Arial" w:hAnsi="Arial" w:cs="Arial"/>
+        </w:rPr>
+      </w:pPr>
+      <w:r>
+        <w:rPr>
+          <w:rFonts w:ascii="Arial" w:hAnsi="Arial" w:cs="Arial"/>
+        </w:rPr>
+        <w:t>En caso de seguir sin recibirlo, pruebe nuevamente a solicitarlo desde el enlace de olvido de la aplicación.</w:t>
       </w:r>
     </w:p>
     <w:p>
@@ -8962,166 +9055,30 @@
           <w:rFonts w:ascii="Arial" w:hAnsi="Arial" w:cs="Arial"/>
           <w:b/>
         </w:rPr>
-        <w:t>No me llega el correo de confirmación de cuenta</w:t>
-      </w:r>
-    </w:p>
-    <w:p>
-      <w:pPr>
-        <w:jc w:val="both"/>
-        <w:rPr>
-          <w:rFonts w:ascii="Arial" w:hAnsi="Arial" w:cs="Arial"/>
-        </w:rPr>
-      </w:pPr>
-      <w:r>
-        <w:rPr>
-          <w:rFonts w:ascii="Arial" w:hAnsi="Arial" w:cs="Arial"/>
-        </w:rPr>
-        <w:t xml:space="preserve">Puede darse el caso de que algunos proveedores de Internet detecten este email como </w:t>
-      </w:r>
-      <w:r>
-        <w:rPr>
-          <w:rFonts w:ascii="Arial" w:hAnsi="Arial" w:cs="Arial"/>
-          <w:i/>
-        </w:rPr>
-        <w:t>SPAM.</w:t>
-      </w:r>
-      <w:r>
-        <w:rPr>
-          <w:rFonts w:ascii="Arial" w:hAnsi="Arial" w:cs="Arial"/>
-        </w:rPr>
-        <w:t xml:space="preserve"> Asegúrese de que el correo no se encuentre situado dentro de la carpeta de correos no deseados.</w:t>
-      </w:r>
-    </w:p>
-    <w:p>
-      <w:pPr>
-        <w:jc w:val="both"/>
-        <w:rPr>
-          <w:rFonts w:ascii="Arial" w:hAnsi="Arial" w:cs="Arial"/>
-        </w:rPr>
-      </w:pPr>
-      <w:r>
-        <w:rPr>
-          <w:rFonts w:ascii="Arial" w:hAnsi="Arial" w:cs="Arial"/>
-        </w:rPr>
-        <w:lastRenderedPageBreak/>
-        <w:t xml:space="preserve">En caso de seguir sin recibirlo, ponerse en contacto con </w:t>
-      </w:r>
-      <w:hyperlink r:id="rId28" w:history="1">
-        <w:r>
-          <w:rPr>
-            <w:rStyle w:val="Hipervnculo"/>
-            <w:rFonts w:ascii="Arial" w:hAnsi="Arial" w:cs="Arial"/>
-          </w:rPr>
-          <w:t>IopShirt</w:t>
-        </w:r>
-        <w:r>
-          <w:rPr>
-            <w:rStyle w:val="Hipervnculo"/>
-            <w:rFonts w:ascii="Arial" w:hAnsi="Arial" w:cs="Arial"/>
-          </w:rPr>
-          <w:t>@jmcastellano.eu</w:t>
-        </w:r>
-      </w:hyperlink>
-      <w:r>
-        <w:rPr>
-          <w:rFonts w:ascii="Arial" w:hAnsi="Arial" w:cs="Arial"/>
-        </w:rPr>
-        <w:t xml:space="preserve"> para solucionar el problema.</w:t>
-      </w:r>
-    </w:p>
-    <w:p>
-      <w:pPr>
-        <w:jc w:val="both"/>
+        <w:t xml:space="preserve">Al agregar una camiseta nueva me sale nivel de </w:t>
+      </w:r>
+      <w:proofErr w:type="spellStart"/>
+      <w:r>
         <w:rPr>
           <w:rFonts w:ascii="Arial" w:hAnsi="Arial" w:cs="Arial"/>
           <w:b/>
         </w:rPr>
-      </w:pPr>
-      <w:r>
-        <w:rPr>
-          <w:rFonts w:ascii="Arial" w:hAnsi="Arial" w:cs="Arial"/>
-        </w:rPr>
-        <w:t xml:space="preserve"> </w:t>
-      </w:r>
+        <w:t>bateria</w:t>
+      </w:r>
+      <w:proofErr w:type="spellEnd"/>
       <w:r>
         <w:rPr>
           <w:rFonts w:ascii="Arial" w:hAnsi="Arial" w:cs="Arial"/>
           <w:b/>
         </w:rPr>
-        <w:t>No me llega el correo de confirmación de olvido de contraseña</w:t>
-      </w:r>
-    </w:p>
-    <w:p>
-      <w:pPr>
-        <w:jc w:val="both"/>
-        <w:rPr>
-          <w:rFonts w:ascii="Arial" w:hAnsi="Arial" w:cs="Arial"/>
-        </w:rPr>
-      </w:pPr>
-      <w:r>
-        <w:rPr>
-          <w:rFonts w:ascii="Arial" w:hAnsi="Arial" w:cs="Arial"/>
-        </w:rPr>
-        <w:t xml:space="preserve">Puede darse el caso de que algunos proveedores de Internet detecten este email como </w:t>
-      </w:r>
-      <w:r>
-        <w:rPr>
-          <w:rFonts w:ascii="Arial" w:hAnsi="Arial" w:cs="Arial"/>
-          <w:i/>
-        </w:rPr>
-        <w:t>SPAM.</w:t>
-      </w:r>
-      <w:r>
-        <w:rPr>
-          <w:rFonts w:ascii="Arial" w:hAnsi="Arial" w:cs="Arial"/>
-        </w:rPr>
-        <w:t xml:space="preserve"> Asegúrese de que el correo no se encuentre situado dentro de la carpeta de correos no deseados.</w:t>
-      </w:r>
-    </w:p>
-    <w:p>
-      <w:pPr>
-        <w:jc w:val="both"/>
-        <w:rPr>
-          <w:rFonts w:ascii="Arial" w:hAnsi="Arial" w:cs="Arial"/>
-        </w:rPr>
-      </w:pPr>
-      <w:r>
-        <w:rPr>
-          <w:rFonts w:ascii="Arial" w:hAnsi="Arial" w:cs="Arial"/>
-        </w:rPr>
-        <w:t>En caso de seguir sin recibirlo, pruebe nuevamente a solicitarlo desde el enlace de olvido de la aplicación.</w:t>
-      </w:r>
-    </w:p>
-    <w:p>
-      <w:pPr>
-        <w:jc w:val="both"/>
+        <w:t xml:space="preserve"> 0% y últimos datos </w:t>
+      </w:r>
+      <w:r>
         <w:rPr>
           <w:rFonts w:ascii="Arial" w:hAnsi="Arial" w:cs="Arial"/>
           <w:b/>
         </w:rPr>
-      </w:pPr>
-      <w:r>
-        <w:rPr>
-          <w:rFonts w:ascii="Arial" w:hAnsi="Arial" w:cs="Arial"/>
-          <w:b/>
-        </w:rPr>
-        <w:t xml:space="preserve">Al agregar una camiseta nueva me sale nivel de </w:t>
-      </w:r>
-      <w:proofErr w:type="spellStart"/>
-      <w:r>
-        <w:rPr>
-          <w:rFonts w:ascii="Arial" w:hAnsi="Arial" w:cs="Arial"/>
-          <w:b/>
-        </w:rPr>
-        <w:t>bateria</w:t>
-      </w:r>
-      <w:proofErr w:type="spellEnd"/>
-      <w:r>
-        <w:rPr>
-          <w:rFonts w:ascii="Arial" w:hAnsi="Arial" w:cs="Arial"/>
-          <w:b/>
-        </w:rPr>
-        <w:t xml:space="preserve"> 0% y últimos datos todo 0s</w:t>
+        <w:t>Ningún dato recibido</w:t>
       </w:r>
     </w:p>
     <w:p>
@@ -9472,6 +9429,8 @@
         </w:rPr>
         <w:t>No se encuentra la casilla de verificación activa para la constante vital tanto a nivel de camiseta como a nivel global.</w:t>
       </w:r>
+      <w:bookmarkStart w:id="25" w:name="_GoBack"/>
+      <w:bookmarkEnd w:id="25"/>
     </w:p>
     <w:p>
       <w:pPr>
@@ -9739,6 +9698,7 @@
     <w:p>
       <w:pPr>
         <w:spacing w:line="276" w:lineRule="auto"/>
+        <w:ind w:left="708" w:hanging="708"/>
         <w:jc w:val="both"/>
         <w:rPr>
           <w:rFonts w:ascii="Arial" w:hAnsi="Arial" w:cs="Arial"/>
@@ -9758,7 +9718,7 @@
 </file>
 
 <file path=word/numbering.xml><?xml version="1.0" encoding="utf-8"?>
-<w:numbering xmlns:wpc="http://schemas.microsoft.com/office/word/2010/wordprocessingCanvas" xmlns:cx="http://schemas.microsoft.com/office/drawing/2014/chartex" xmlns:cx1="http://schemas.microsoft.com/office/drawing/2015/9/8/chartex" xmlns:cx2="http://schemas.microsoft.com/office/drawing/2015/10/21/chartex" xmlns:cx3="http://schemas.microsoft.com/office/drawing/2016/5/9/chartex" xmlns:cx4="http://schemas.microsoft.com/office/drawing/2016/5/10/chartex" xmlns:cx5="http://schemas.microsoft.com/office/drawing/2016/5/11/chartex" xmlns:cx6="http://schemas.microsoft.com/office/drawing/2016/5/12/chartex" xmlns:cx7="http://schemas.microsoft.com/office/drawing/2016/5/13/chartex" xmlns:cx8="http://schemas.microsoft.com/office/drawing/2016/5/14/chartex" xmlns:mc="http://schemas.openxmlformats.org/markup-compatibility/2006" xmlns:aink="http://schemas.microsoft.com/office/drawing/2016/ink" xmlns:am3d="http://schemas.microsoft.com/office/drawing/2017/model3d" xmlns:o="urn:schemas-microsoft-com:office:office" xmlns:r="http://schemas.openxmlformats.org/officeDocument/2006/relationships" xmlns:m="http://schemas.openxmlformats.org/officeDocument/2006/math" xmlns:v="urn:schemas-microsoft-com:vml" xmlns:wp14="http://schemas.microsoft.com/office/word/2010/wordprocessingDrawing" xmlns:wp="http://schemas.openxmlformats.org/drawingml/2006/wordprocessingDrawing" xmlns:w10="urn:schemas-microsoft-com:office:word" xmlns:w="http://schemas.openxmlformats.org/wordprocessingml/2006/main" xmlns:w14="http://schemas.microsoft.com/office/word/2010/wordml" xmlns:w15="http://schemas.microsoft.com/office/word/2012/wordml" xmlns:w16cid="http://schemas.microsoft.com/office/word/2016/wordml/cid" xmlns:w16se="http://schemas.microsoft.com/office/word/2015/wordml/symex" xmlns:wpg="http://schemas.microsoft.com/office/word/2010/wordprocessingGroup" xmlns:wpi="http://schemas.microsoft.com/office/word/2010/wordprocessingInk" xmlns:wne="http://schemas.microsoft.com/office/word/2006/wordml" xmlns:wps="http://schemas.microsoft.com/office/word/2010/wordprocessingShape" mc:Ignorable="w14 w15 w16se w16cid wp14">
+<w:numbering xmlns:wpc="http://schemas.microsoft.com/office/word/2010/wordprocessingCanvas" xmlns:cx="http://schemas.microsoft.com/office/drawing/2014/chartex" xmlns:mc="http://schemas.openxmlformats.org/markup-compatibility/2006" xmlns:o="urn:schemas-microsoft-com:office:office" xmlns:r="http://schemas.openxmlformats.org/officeDocument/2006/relationships" xmlns:m="http://schemas.openxmlformats.org/officeDocument/2006/math" xmlns:v="urn:schemas-microsoft-com:vml" xmlns:wp14="http://schemas.microsoft.com/office/word/2010/wordprocessingDrawing" xmlns:wp="http://schemas.openxmlformats.org/drawingml/2006/wordprocessingDrawing" xmlns:w10="urn:schemas-microsoft-com:office:word" xmlns:w="http://schemas.openxmlformats.org/wordprocessingml/2006/main" xmlns:w14="http://schemas.microsoft.com/office/word/2010/wordml" xmlns:w15="http://schemas.microsoft.com/office/word/2012/wordml" xmlns:w16se="http://schemas.microsoft.com/office/word/2015/wordml/symex" xmlns:wpg="http://schemas.microsoft.com/office/word/2010/wordprocessingGroup" xmlns:wpi="http://schemas.microsoft.com/office/word/2010/wordprocessingInk" xmlns:wne="http://schemas.microsoft.com/office/word/2006/wordml" xmlns:wps="http://schemas.microsoft.com/office/word/2010/wordprocessingShape" mc:Ignorable="w14 w15 w16se wp14">
   <w:abstractNum w:abstractNumId="0" w15:restartNumberingAfterBreak="0">
     <w:nsid w:val="12A74495"/>
     <w:multiLevelType w:val="hybridMultilevel"/>
@@ -11385,7 +11345,7 @@
 </file>
 
 <file path=word/styles.xml><?xml version="1.0" encoding="utf-8"?>
-<w:styles xmlns:mc="http://schemas.openxmlformats.org/markup-compatibility/2006" xmlns:r="http://schemas.openxmlformats.org/officeDocument/2006/relationships" xmlns:w="http://schemas.openxmlformats.org/wordprocessingml/2006/main" xmlns:w14="http://schemas.microsoft.com/office/word/2010/wordml" xmlns:w15="http://schemas.microsoft.com/office/word/2012/wordml" xmlns:w16cid="http://schemas.microsoft.com/office/word/2016/wordml/cid" xmlns:w16se="http://schemas.microsoft.com/office/word/2015/wordml/symex" mc:Ignorable="w14 w15 w16se w16cid">
+<w:styles xmlns:mc="http://schemas.openxmlformats.org/markup-compatibility/2006" xmlns:r="http://schemas.openxmlformats.org/officeDocument/2006/relationships" xmlns:w="http://schemas.openxmlformats.org/wordprocessingml/2006/main" xmlns:w14="http://schemas.microsoft.com/office/word/2010/wordml" xmlns:w15="http://schemas.microsoft.com/office/word/2012/wordml" xmlns:w16se="http://schemas.microsoft.com/office/word/2015/wordml/symex" mc:Ignorable="w14 w15 w16se">
   <w:docDefaults>
     <w:rPrDefault>
       <w:rPr>
@@ -11401,7 +11361,7 @@
       </w:pPr>
     </w:pPrDefault>
   </w:docDefaults>
-  <w:latentStyles w:defLockedState="0" w:defUIPriority="99" w:defSemiHidden="0" w:defUnhideWhenUsed="0" w:defQFormat="0" w:count="375">
+  <w:latentStyles w:defLockedState="0" w:defUIPriority="99" w:defSemiHidden="0" w:defUnhideWhenUsed="0" w:defQFormat="0" w:count="371">
     <w:lsdException w:name="Normal" w:uiPriority="0" w:qFormat="1"/>
     <w:lsdException w:name="heading 1" w:uiPriority="9" w:qFormat="1"/>
     <w:lsdException w:name="heading 2" w:semiHidden="1" w:uiPriority="9" w:unhideWhenUsed="1" w:qFormat="1"/>
@@ -11507,6 +11467,7 @@
     <w:lsdException w:name="HTML Sample" w:semiHidden="1" w:unhideWhenUsed="1"/>
     <w:lsdException w:name="HTML Typewriter" w:semiHidden="1" w:unhideWhenUsed="1"/>
     <w:lsdException w:name="HTML Variable" w:semiHidden="1" w:unhideWhenUsed="1"/>
+    <w:lsdException w:name="Normal Table" w:semiHidden="1" w:unhideWhenUsed="1"/>
     <w:lsdException w:name="annotation subject" w:semiHidden="1" w:unhideWhenUsed="1"/>
     <w:lsdException w:name="No List" w:semiHidden="1" w:unhideWhenUsed="1"/>
     <w:lsdException w:name="Outline List 1" w:semiHidden="1" w:unhideWhenUsed="1"/>
@@ -11550,8 +11511,10 @@
     <w:lsdException w:name="Table Elegant" w:semiHidden="1" w:unhideWhenUsed="1"/>
     <w:lsdException w:name="Table Professional" w:semiHidden="1" w:unhideWhenUsed="1"/>
     <w:lsdException w:name="Table Subtle 1" w:semiHidden="1" w:unhideWhenUsed="1"/>
+    <w:lsdException w:name="Table Subtle 2" w:semiHidden="1" w:unhideWhenUsed="1"/>
     <w:lsdException w:name="Table Web 1" w:semiHidden="1" w:unhideWhenUsed="1"/>
     <w:lsdException w:name="Table Web 2" w:semiHidden="1" w:unhideWhenUsed="1"/>
+    <w:lsdException w:name="Table Web 3" w:semiHidden="1" w:unhideWhenUsed="1"/>
     <w:lsdException w:name="Balloon Text" w:semiHidden="1" w:unhideWhenUsed="1"/>
     <w:lsdException w:name="Table Grid" w:uiPriority="39"/>
     <w:lsdException w:name="Table Theme" w:semiHidden="1" w:unhideWhenUsed="1"/>
@@ -11770,10 +11733,6 @@
     <w:lsdException w:name="List Table 5 Dark Accent 6" w:uiPriority="50"/>
     <w:lsdException w:name="List Table 6 Colorful Accent 6" w:uiPriority="51"/>
     <w:lsdException w:name="List Table 7 Colorful Accent 6" w:uiPriority="52"/>
-    <w:lsdException w:name="Mention" w:semiHidden="1" w:unhideWhenUsed="1"/>
-    <w:lsdException w:name="Smart Hyperlink" w:semiHidden="1" w:unhideWhenUsed="1"/>
-    <w:lsdException w:name="Hashtag" w:semiHidden="1" w:unhideWhenUsed="1"/>
-    <w:lsdException w:name="Unresolved Mention" w:semiHidden="1" w:unhideWhenUsed="1"/>
   </w:latentStyles>
   <w:style w:type="paragraph" w:default="1" w:styleId="Normal">
     <w:name w:val="Normal"/>
@@ -11968,7 +11927,7 @@
       </w:tblBorders>
     </w:tblPr>
   </w:style>
-  <w:style w:type="table" w:styleId="Tablaconcuadrcula1clara">
+  <w:style w:type="table" w:styleId="Tabladecuadrcula1clara">
     <w:name w:val="Grid Table 1 Light"/>
     <w:basedOn w:val="Tablanormal"/>
     <w:uiPriority w:val="46"/>
@@ -12077,7 +12036,7 @@
 </file>
 
 <file path=word/glossary/document.xml><?xml version="1.0" encoding="utf-8"?>
-<w:glossaryDocument xmlns:wpc="http://schemas.microsoft.com/office/word/2010/wordprocessingCanvas" xmlns:cx="http://schemas.microsoft.com/office/drawing/2014/chartex" xmlns:cx1="http://schemas.microsoft.com/office/drawing/2015/9/8/chartex" xmlns:cx2="http://schemas.microsoft.com/office/drawing/2015/10/21/chartex" xmlns:cx3="http://schemas.microsoft.com/office/drawing/2016/5/9/chartex" xmlns:cx4="http://schemas.microsoft.com/office/drawing/2016/5/10/chartex" xmlns:cx5="http://schemas.microsoft.com/office/drawing/2016/5/11/chartex" xmlns:cx6="http://schemas.microsoft.com/office/drawing/2016/5/12/chartex" xmlns:cx7="http://schemas.microsoft.com/office/drawing/2016/5/13/chartex" xmlns:cx8="http://schemas.microsoft.com/office/drawing/2016/5/14/chartex" xmlns:mc="http://schemas.openxmlformats.org/markup-compatibility/2006" xmlns:aink="http://schemas.microsoft.com/office/drawing/2016/ink" xmlns:am3d="http://schemas.microsoft.com/office/drawing/2017/model3d" xmlns:o="urn:schemas-microsoft-com:office:office" xmlns:r="http://schemas.openxmlformats.org/officeDocument/2006/relationships" xmlns:m="http://schemas.openxmlformats.org/officeDocument/2006/math" xmlns:v="urn:schemas-microsoft-com:vml" xmlns:wp14="http://schemas.microsoft.com/office/word/2010/wordprocessingDrawing" xmlns:wp="http://schemas.openxmlformats.org/drawingml/2006/wordprocessingDrawing" xmlns:w10="urn:schemas-microsoft-com:office:word" xmlns:w="http://schemas.openxmlformats.org/wordprocessingml/2006/main" xmlns:w14="http://schemas.microsoft.com/office/word/2010/wordml" xmlns:w15="http://schemas.microsoft.com/office/word/2012/wordml" xmlns:w16cid="http://schemas.microsoft.com/office/word/2016/wordml/cid" xmlns:w16se="http://schemas.microsoft.com/office/word/2015/wordml/symex" xmlns:wpg="http://schemas.microsoft.com/office/word/2010/wordprocessingGroup" xmlns:wpi="http://schemas.microsoft.com/office/word/2010/wordprocessingInk" xmlns:wne="http://schemas.microsoft.com/office/word/2006/wordml" xmlns:wps="http://schemas.microsoft.com/office/word/2010/wordprocessingShape" mc:Ignorable="w14 w15 w16se w16cid wp14">
+<w:glossaryDocument xmlns:wpc="http://schemas.microsoft.com/office/word/2010/wordprocessingCanvas" xmlns:cx="http://schemas.microsoft.com/office/drawing/2014/chartex" xmlns:mc="http://schemas.openxmlformats.org/markup-compatibility/2006" xmlns:o="urn:schemas-microsoft-com:office:office" xmlns:r="http://schemas.openxmlformats.org/officeDocument/2006/relationships" xmlns:m="http://schemas.openxmlformats.org/officeDocument/2006/math" xmlns:v="urn:schemas-microsoft-com:vml" xmlns:wp14="http://schemas.microsoft.com/office/word/2010/wordprocessingDrawing" xmlns:wp="http://schemas.openxmlformats.org/drawingml/2006/wordprocessingDrawing" xmlns:w10="urn:schemas-microsoft-com:office:word" xmlns:w="http://schemas.openxmlformats.org/wordprocessingml/2006/main" xmlns:w14="http://schemas.microsoft.com/office/word/2010/wordml" xmlns:w15="http://schemas.microsoft.com/office/word/2012/wordml" xmlns:w16se="http://schemas.microsoft.com/office/word/2015/wordml/symex" xmlns:wpg="http://schemas.microsoft.com/office/word/2010/wordprocessingGroup" xmlns:wpi="http://schemas.microsoft.com/office/word/2010/wordprocessingInk" xmlns:wne="http://schemas.microsoft.com/office/word/2006/wordml" xmlns:wps="http://schemas.microsoft.com/office/word/2010/wordprocessingShape" mc:Ignorable="w14 w15 w16se wp14">
   <w:docParts>
     <w:docPart>
       <w:docPartPr>
@@ -12103,7 +12062,7 @@
             <w:rPr>
               <w:rFonts w:asciiTheme="majorHAnsi" w:eastAsiaTheme="majorEastAsia" w:hAnsiTheme="majorHAnsi" w:cstheme="majorBidi"/>
               <w:caps/>
-              <w:color w:val="4472C4" w:themeColor="accent1"/>
+              <w:color w:val="5B9BD5" w:themeColor="accent1"/>
               <w:sz w:val="80"/>
               <w:szCs w:val="80"/>
               <w:lang w:val="es-ES"/>
@@ -12135,7 +12094,7 @@
           </w:pPr>
           <w:r>
             <w:rPr>
-              <w:color w:val="4472C4" w:themeColor="accent1"/>
+              <w:color w:val="5B9BD5" w:themeColor="accent1"/>
               <w:sz w:val="28"/>
               <w:szCs w:val="28"/>
               <w:lang w:val="es-ES"/>
@@ -12150,7 +12109,7 @@
 </file>
 
 <file path=word/glossary/fontTable.xml><?xml version="1.0" encoding="utf-8"?>
-<w:fonts xmlns:mc="http://schemas.openxmlformats.org/markup-compatibility/2006" xmlns:r="http://schemas.openxmlformats.org/officeDocument/2006/relationships" xmlns:w="http://schemas.openxmlformats.org/wordprocessingml/2006/main" xmlns:w14="http://schemas.microsoft.com/office/word/2010/wordml" xmlns:w15="http://schemas.microsoft.com/office/word/2012/wordml" xmlns:w16cid="http://schemas.microsoft.com/office/word/2016/wordml/cid" xmlns:w16se="http://schemas.microsoft.com/office/word/2015/wordml/symex" mc:Ignorable="w14 w15 w16se w16cid">
+<w:fonts xmlns:mc="http://schemas.openxmlformats.org/markup-compatibility/2006" xmlns:r="http://schemas.openxmlformats.org/officeDocument/2006/relationships" xmlns:w="http://schemas.openxmlformats.org/wordprocessingml/2006/main" xmlns:w14="http://schemas.microsoft.com/office/word/2010/wordml" xmlns:w15="http://schemas.microsoft.com/office/word/2012/wordml" xmlns:w16se="http://schemas.microsoft.com/office/word/2015/wordml/symex" mc:Ignorable="w14 w15 w16se">
   <w:font w:name="Symbol">
     <w:panose1 w:val="05050102010706020507"/>
     <w:charset w:val="02"/>
@@ -12204,7 +12163,7 @@
 </file>
 
 <file path=word/glossary/settings.xml><?xml version="1.0" encoding="utf-8"?>
-<w:settings xmlns:mc="http://schemas.openxmlformats.org/markup-compatibility/2006" xmlns:o="urn:schemas-microsoft-com:office:office" xmlns:r="http://schemas.openxmlformats.org/officeDocument/2006/relationships" xmlns:m="http://schemas.openxmlformats.org/officeDocument/2006/math" xmlns:v="urn:schemas-microsoft-com:vml" xmlns:w10="urn:schemas-microsoft-com:office:word" xmlns:w="http://schemas.openxmlformats.org/wordprocessingml/2006/main" xmlns:w14="http://schemas.microsoft.com/office/word/2010/wordml" xmlns:w15="http://schemas.microsoft.com/office/word/2012/wordml" xmlns:w16cid="http://schemas.microsoft.com/office/word/2016/wordml/cid" xmlns:w16se="http://schemas.microsoft.com/office/word/2015/wordml/symex" xmlns:sl="http://schemas.openxmlformats.org/schemaLibrary/2006/main" mc:Ignorable="w14 w15 w16se w16cid">
+<w:settings xmlns:mc="http://schemas.openxmlformats.org/markup-compatibility/2006" xmlns:o="urn:schemas-microsoft-com:office:office" xmlns:r="http://schemas.openxmlformats.org/officeDocument/2006/relationships" xmlns:m="http://schemas.openxmlformats.org/officeDocument/2006/math" xmlns:v="urn:schemas-microsoft-com:vml" xmlns:w10="urn:schemas-microsoft-com:office:word" xmlns:w="http://schemas.openxmlformats.org/wordprocessingml/2006/main" xmlns:w14="http://schemas.microsoft.com/office/word/2010/wordml" xmlns:w15="http://schemas.microsoft.com/office/word/2012/wordml" xmlns:w16se="http://schemas.microsoft.com/office/word/2015/wordml/symex" xmlns:sl="http://schemas.openxmlformats.org/schemaLibrary/2006/main" mc:Ignorable="w14 w15 w16se">
   <w:view w:val="normal"/>
   <w:defaultTabStop w:val="720"/>
   <w:hyphenationZone w:val="425"/>
@@ -12216,7 +12175,6 @@
     <w:compatSetting w:name="enableOpenTypeFeatures" w:uri="http://schemas.microsoft.com/office/word" w:val="1"/>
     <w:compatSetting w:name="doNotFlipMirrorIndents" w:uri="http://schemas.microsoft.com/office/word" w:val="1"/>
     <w:compatSetting w:name="differentiateMultirowTableHeaders" w:uri="http://schemas.microsoft.com/office/word" w:val="1"/>
-    <w:compatSetting w:name="useWord2013TrackBottomHyphenation" w:uri="http://schemas.microsoft.com/office/word" w:val="1"/>
   </w:compat>
   <w:rsids>
     <w:rsidRoot w:val="00BC528C"/>
@@ -12227,6 +12185,7 @@
     <w:rsid w:val="00AA032A"/>
     <w:rsid w:val="00B06F06"/>
     <w:rsid w:val="00B32A46"/>
+    <w:rsid w:val="00BC158B"/>
     <w:rsid w:val="00BC528C"/>
     <w:rsid w:val="00DF0E3C"/>
     <w:rsid w:val="00FD29EE"/>
@@ -12254,7 +12213,7 @@
 </file>
 
 <file path=word/glossary/styles.xml><?xml version="1.0" encoding="utf-8"?>
-<w:styles xmlns:mc="http://schemas.openxmlformats.org/markup-compatibility/2006" xmlns:r="http://schemas.openxmlformats.org/officeDocument/2006/relationships" xmlns:w="http://schemas.openxmlformats.org/wordprocessingml/2006/main" xmlns:w14="http://schemas.microsoft.com/office/word/2010/wordml" xmlns:w15="http://schemas.microsoft.com/office/word/2012/wordml" xmlns:w16cid="http://schemas.microsoft.com/office/word/2016/wordml/cid" xmlns:w16se="http://schemas.microsoft.com/office/word/2015/wordml/symex" mc:Ignorable="w14 w15 w16se w16cid">
+<w:styles xmlns:mc="http://schemas.openxmlformats.org/markup-compatibility/2006" xmlns:r="http://schemas.openxmlformats.org/officeDocument/2006/relationships" xmlns:w="http://schemas.openxmlformats.org/wordprocessingml/2006/main" xmlns:w14="http://schemas.microsoft.com/office/word/2010/wordml" xmlns:w15="http://schemas.microsoft.com/office/word/2012/wordml" xmlns:w16se="http://schemas.microsoft.com/office/word/2015/wordml/symex" mc:Ignorable="w14 w15 w16se">
   <w:docDefaults>
     <w:rPrDefault>
       <w:rPr>
@@ -12270,7 +12229,7 @@
       </w:pPr>
     </w:pPrDefault>
   </w:docDefaults>
-  <w:latentStyles w:defLockedState="0" w:defUIPriority="99" w:defSemiHidden="0" w:defUnhideWhenUsed="0" w:defQFormat="0" w:count="375">
+  <w:latentStyles w:defLockedState="0" w:defUIPriority="99" w:defSemiHidden="0" w:defUnhideWhenUsed="0" w:defQFormat="0" w:count="371">
     <w:lsdException w:name="Normal" w:uiPriority="0" w:qFormat="1"/>
     <w:lsdException w:name="heading 1" w:uiPriority="9" w:qFormat="1"/>
     <w:lsdException w:name="heading 2" w:semiHidden="1" w:uiPriority="9" w:unhideWhenUsed="1" w:qFormat="1"/>
@@ -12376,6 +12335,7 @@
     <w:lsdException w:name="HTML Sample" w:semiHidden="1" w:unhideWhenUsed="1"/>
     <w:lsdException w:name="HTML Typewriter" w:semiHidden="1" w:unhideWhenUsed="1"/>
     <w:lsdException w:name="HTML Variable" w:semiHidden="1" w:unhideWhenUsed="1"/>
+    <w:lsdException w:name="Normal Table" w:semiHidden="1" w:unhideWhenUsed="1"/>
     <w:lsdException w:name="annotation subject" w:semiHidden="1" w:unhideWhenUsed="1"/>
     <w:lsdException w:name="No List" w:semiHidden="1" w:unhideWhenUsed="1"/>
     <w:lsdException w:name="Outline List 1" w:semiHidden="1" w:unhideWhenUsed="1"/>
@@ -12419,8 +12379,10 @@
     <w:lsdException w:name="Table Elegant" w:semiHidden="1" w:unhideWhenUsed="1"/>
     <w:lsdException w:name="Table Professional" w:semiHidden="1" w:unhideWhenUsed="1"/>
     <w:lsdException w:name="Table Subtle 1" w:semiHidden="1" w:unhideWhenUsed="1"/>
+    <w:lsdException w:name="Table Subtle 2" w:semiHidden="1" w:unhideWhenUsed="1"/>
     <w:lsdException w:name="Table Web 1" w:semiHidden="1" w:unhideWhenUsed="1"/>
     <w:lsdException w:name="Table Web 2" w:semiHidden="1" w:unhideWhenUsed="1"/>
+    <w:lsdException w:name="Table Web 3" w:semiHidden="1" w:unhideWhenUsed="1"/>
     <w:lsdException w:name="Balloon Text" w:semiHidden="1" w:unhideWhenUsed="1"/>
     <w:lsdException w:name="Table Grid" w:uiPriority="39"/>
     <w:lsdException w:name="Table Theme" w:semiHidden="1" w:unhideWhenUsed="1"/>
@@ -12639,10 +12601,6 @@
     <w:lsdException w:name="List Table 5 Dark Accent 6" w:uiPriority="50"/>
     <w:lsdException w:name="List Table 6 Colorful Accent 6" w:uiPriority="51"/>
     <w:lsdException w:name="List Table 7 Colorful Accent 6" w:uiPriority="52"/>
-    <w:lsdException w:name="Mention" w:semiHidden="1" w:unhideWhenUsed="1"/>
-    <w:lsdException w:name="Smart Hyperlink" w:semiHidden="1" w:unhideWhenUsed="1"/>
-    <w:lsdException w:name="Hashtag" w:semiHidden="1" w:unhideWhenUsed="1"/>
-    <w:lsdException w:name="Unresolved Mention" w:semiHidden="1" w:unhideWhenUsed="1"/>
   </w:latentStyles>
   <w:style w:type="paragraph" w:default="1" w:styleId="Normal">
     <w:name w:val="Normal"/>
@@ -12687,7 +12645,7 @@
 </file>
 
 <file path=word/glossary/webSettings.xml><?xml version="1.0" encoding="utf-8"?>
-<w:webSettings xmlns:mc="http://schemas.openxmlformats.org/markup-compatibility/2006" xmlns:r="http://schemas.openxmlformats.org/officeDocument/2006/relationships" xmlns:w="http://schemas.openxmlformats.org/wordprocessingml/2006/main" xmlns:w14="http://schemas.microsoft.com/office/word/2010/wordml" xmlns:w15="http://schemas.microsoft.com/office/word/2012/wordml" xmlns:w16cid="http://schemas.microsoft.com/office/word/2016/wordml/cid" xmlns:w16se="http://schemas.microsoft.com/office/word/2015/wordml/symex" mc:Ignorable="w14 w15 w16se w16cid">
+<w:webSettings xmlns:mc="http://schemas.openxmlformats.org/markup-compatibility/2006" xmlns:r="http://schemas.openxmlformats.org/officeDocument/2006/relationships" xmlns:w="http://schemas.openxmlformats.org/wordprocessingml/2006/main" xmlns:w14="http://schemas.microsoft.com/office/word/2010/wordml" xmlns:w15="http://schemas.microsoft.com/office/word/2012/wordml" xmlns:w16se="http://schemas.microsoft.com/office/word/2015/wordml/symex" mc:Ignorable="w14 w15 w16se">
   <w:optimizeForBrowser/>
   <w:allowPNG/>
 </w:webSettings>
@@ -12956,7 +12914,7 @@
 
 <file path=customXml/item1.xml><?xml version="1.0" encoding="utf-8"?>
 <CoverPageProperties xmlns="http://schemas.microsoft.com/office/2006/coverPageProps">
-  <PublishDate>22 de DICIEMBRE de 2019</PublishDate>
+  <PublishDate>2020-07-01T00:00:00</PublishDate>
   <Abstract/>
   <CompanyAddress>Versión 1.0</CompanyAddress>
   <CompanyPhone/>
@@ -12978,7 +12936,7 @@
 </file>
 
 <file path=customXml/itemProps2.xml><?xml version="1.0" encoding="utf-8"?>
-<ds:datastoreItem xmlns:ds="http://schemas.openxmlformats.org/officeDocument/2006/customXml" ds:itemID="{713C7154-7706-4320-A471-2E0534D53336}">
+<ds:datastoreItem xmlns:ds="http://schemas.openxmlformats.org/officeDocument/2006/customXml" ds:itemID="{19273C6F-DA18-4AF6-8FEC-FD875FA20B82}">
   <ds:schemaRefs>
     <ds:schemaRef ds:uri="http://schemas.openxmlformats.org/officeDocument/2006/bibliography"/>
   </ds:schemaRefs>
